--- a/FrontEnd/Tahap 1/(1) HTML Dasar.docx
+++ b/FrontEnd/Tahap 1/(1) HTML Dasar.docx
@@ -24,6 +24,7 @@
     </w:p>
     <w:p>
       <w:pPr>
+        <w:jc w:val="both"/>
         <w:rPr>
           <w:rFonts w:ascii="Times New Roman" w:hAnsi="Times New Roman" w:cs="Times New Roman"/>
           <w:sz w:val="24"/>
@@ -39,6 +40,7 @@
           <w:numId w:val="1"/>
         </w:numPr>
         <w:ind w:left="426" w:hanging="426"/>
+        <w:jc w:val="both"/>
         <w:rPr>
           <w:rFonts w:ascii="Times New Roman" w:hAnsi="Times New Roman" w:cs="Times New Roman"/>
           <w:b/>
@@ -60,6 +62,7 @@
       <w:pPr>
         <w:pStyle w:val="ListParagraph"/>
         <w:ind w:left="426"/>
+        <w:jc w:val="both"/>
         <w:rPr>
           <w:rFonts w:ascii="Times New Roman" w:hAnsi="Times New Roman" w:cs="Times New Roman"/>
           <w:sz w:val="24"/>
@@ -115,6 +118,7 @@
           <w:numId w:val="1"/>
         </w:numPr>
         <w:ind w:left="426" w:hanging="426"/>
+        <w:jc w:val="both"/>
         <w:rPr>
           <w:rFonts w:ascii="Times New Roman" w:hAnsi="Times New Roman" w:cs="Times New Roman"/>
           <w:b/>
@@ -136,6 +140,7 @@
       <w:pPr>
         <w:pStyle w:val="ListParagraph"/>
         <w:ind w:left="426"/>
+        <w:jc w:val="both"/>
         <w:rPr>
           <w:rFonts w:ascii="Times New Roman" w:hAnsi="Times New Roman" w:cs="Times New Roman"/>
           <w:sz w:val="24"/>
@@ -187,6 +192,7 @@
       <w:pPr>
         <w:pStyle w:val="ListParagraph"/>
         <w:ind w:left="426"/>
+        <w:jc w:val="both"/>
         <w:rPr>
           <w:rFonts w:ascii="Times New Roman" w:hAnsi="Times New Roman" w:cs="Times New Roman"/>
           <w:sz w:val="24"/>
@@ -238,6 +244,7 @@
       <w:pPr>
         <w:pStyle w:val="ListParagraph"/>
         <w:ind w:left="426"/>
+        <w:jc w:val="both"/>
         <w:rPr>
           <w:rFonts w:ascii="Times New Roman" w:hAnsi="Times New Roman" w:cs="Times New Roman"/>
           <w:sz w:val="24"/>
@@ -249,6 +256,7 @@
       <w:pPr>
         <w:pStyle w:val="ListParagraph"/>
         <w:ind w:left="426"/>
+        <w:jc w:val="both"/>
         <w:rPr>
           <w:rFonts w:ascii="Times New Roman" w:hAnsi="Times New Roman" w:cs="Times New Roman"/>
           <w:sz w:val="24"/>
@@ -300,6 +308,7 @@
       <w:pPr>
         <w:pStyle w:val="ListParagraph"/>
         <w:ind w:left="426"/>
+        <w:jc w:val="both"/>
         <w:rPr>
           <w:rFonts w:ascii="Times New Roman" w:hAnsi="Times New Roman" w:cs="Times New Roman"/>
           <w:sz w:val="24"/>
@@ -358,6 +367,7 @@
       <w:pPr>
         <w:pStyle w:val="ListParagraph"/>
         <w:ind w:left="426"/>
+        <w:jc w:val="both"/>
         <w:rPr>
           <w:rFonts w:ascii="Times New Roman" w:hAnsi="Times New Roman" w:cs="Times New Roman"/>
           <w:sz w:val="24"/>
@@ -409,6 +419,7 @@
       <w:pPr>
         <w:pStyle w:val="ListParagraph"/>
         <w:ind w:left="426"/>
+        <w:jc w:val="both"/>
         <w:rPr>
           <w:rFonts w:ascii="Times New Roman" w:hAnsi="Times New Roman" w:cs="Times New Roman"/>
           <w:sz w:val="24"/>
@@ -464,15 +475,18 @@
           <w:numId w:val="2"/>
         </w:numPr>
         <w:ind w:left="709" w:hanging="425"/>
-        <w:rPr>
-          <w:rFonts w:ascii="Times New Roman" w:hAnsi="Times New Roman" w:cs="Times New Roman"/>
-          <w:sz w:val="24"/>
-          <w:szCs w:val="24"/>
-        </w:rPr>
-      </w:pPr>
-      <w:r>
-        <w:rPr>
-          <w:rFonts w:ascii="Times New Roman" w:hAnsi="Times New Roman" w:cs="Times New Roman"/>
+        <w:jc w:val="both"/>
+        <w:rPr>
+          <w:rFonts w:ascii="Times New Roman" w:hAnsi="Times New Roman" w:cs="Times New Roman"/>
+          <w:b/>
+          <w:sz w:val="24"/>
+          <w:szCs w:val="24"/>
+        </w:rPr>
+      </w:pPr>
+      <w:r>
+        <w:rPr>
+          <w:rFonts w:ascii="Times New Roman" w:hAnsi="Times New Roman" w:cs="Times New Roman"/>
+          <w:b/>
           <w:sz w:val="24"/>
           <w:szCs w:val="24"/>
         </w:rPr>
@@ -484,6 +498,7 @@
       <w:pPr>
         <w:pStyle w:val="ListParagraph"/>
         <w:ind w:left="709"/>
+        <w:jc w:val="both"/>
         <w:rPr>
           <w:rFonts w:ascii="Times New Roman" w:hAnsi="Times New Roman" w:cs="Times New Roman"/>
           <w:sz w:val="24"/>
@@ -543,6 +558,7 @@
       <w:pPr>
         <w:pStyle w:val="ListParagraph"/>
         <w:ind w:left="709"/>
+        <w:jc w:val="both"/>
         <w:rPr>
           <w:rFonts w:ascii="Times New Roman" w:hAnsi="Times New Roman" w:cs="Times New Roman"/>
           <w:sz w:val="24"/>
@@ -606,15 +622,18 @@
           <w:numId w:val="2"/>
         </w:numPr>
         <w:ind w:left="709" w:hanging="425"/>
-        <w:rPr>
-          <w:rFonts w:ascii="Times New Roman" w:hAnsi="Times New Roman" w:cs="Times New Roman"/>
-          <w:sz w:val="24"/>
-          <w:szCs w:val="24"/>
-        </w:rPr>
-      </w:pPr>
-      <w:r>
-        <w:rPr>
-          <w:rFonts w:ascii="Times New Roman" w:hAnsi="Times New Roman" w:cs="Times New Roman"/>
+        <w:jc w:val="both"/>
+        <w:rPr>
+          <w:rFonts w:ascii="Times New Roman" w:hAnsi="Times New Roman" w:cs="Times New Roman"/>
+          <w:b/>
+          <w:sz w:val="24"/>
+          <w:szCs w:val="24"/>
+        </w:rPr>
+      </w:pPr>
+      <w:r>
+        <w:rPr>
+          <w:rFonts w:ascii="Times New Roman" w:hAnsi="Times New Roman" w:cs="Times New Roman"/>
+          <w:b/>
           <w:sz w:val="24"/>
           <w:szCs w:val="24"/>
         </w:rPr>
@@ -625,6 +644,7 @@
       <w:pPr>
         <w:pStyle w:val="ListParagraph"/>
         <w:ind w:left="709"/>
+        <w:jc w:val="both"/>
         <w:rPr>
           <w:rFonts w:ascii="Times New Roman" w:hAnsi="Times New Roman" w:cs="Times New Roman"/>
           <w:sz w:val="24"/>
@@ -684,6 +704,7 @@
       <w:pPr>
         <w:pStyle w:val="ListParagraph"/>
         <w:ind w:left="709"/>
+        <w:jc w:val="both"/>
         <w:rPr>
           <w:rFonts w:ascii="Times New Roman" w:hAnsi="Times New Roman" w:cs="Times New Roman"/>
           <w:sz w:val="24"/>
@@ -706,6 +727,7 @@
           <w:ilvl w:val="0"/>
           <w:numId w:val="3"/>
         </w:numPr>
+        <w:jc w:val="both"/>
         <w:rPr>
           <w:rFonts w:ascii="Times New Roman" w:hAnsi="Times New Roman" w:cs="Times New Roman"/>
           <w:sz w:val="24"/>
@@ -728,6 +750,7 @@
           <w:ilvl w:val="0"/>
           <w:numId w:val="3"/>
         </w:numPr>
+        <w:jc w:val="both"/>
         <w:rPr>
           <w:rFonts w:ascii="Times New Roman" w:hAnsi="Times New Roman" w:cs="Times New Roman"/>
           <w:sz w:val="24"/>
@@ -750,6 +773,7 @@
           <w:ilvl w:val="0"/>
           <w:numId w:val="3"/>
         </w:numPr>
+        <w:jc w:val="both"/>
         <w:rPr>
           <w:rFonts w:ascii="Times New Roman" w:hAnsi="Times New Roman" w:cs="Times New Roman"/>
           <w:sz w:val="24"/>
@@ -772,6 +796,7 @@
           <w:ilvl w:val="0"/>
           <w:numId w:val="3"/>
         </w:numPr>
+        <w:jc w:val="both"/>
         <w:rPr>
           <w:rFonts w:ascii="Times New Roman" w:hAnsi="Times New Roman" w:cs="Times New Roman"/>
           <w:sz w:val="24"/>
@@ -794,6 +819,7 @@
           <w:ilvl w:val="0"/>
           <w:numId w:val="3"/>
         </w:numPr>
+        <w:jc w:val="both"/>
         <w:rPr>
           <w:rFonts w:ascii="Times New Roman" w:hAnsi="Times New Roman" w:cs="Times New Roman"/>
           <w:sz w:val="24"/>
@@ -816,6 +842,7 @@
           <w:ilvl w:val="0"/>
           <w:numId w:val="3"/>
         </w:numPr>
+        <w:jc w:val="both"/>
         <w:rPr>
           <w:rFonts w:ascii="Times New Roman" w:hAnsi="Times New Roman" w:cs="Times New Roman"/>
           <w:sz w:val="24"/>
@@ -838,6 +865,7 @@
           <w:ilvl w:val="0"/>
           <w:numId w:val="3"/>
         </w:numPr>
+        <w:jc w:val="both"/>
         <w:rPr>
           <w:rFonts w:ascii="Times New Roman" w:hAnsi="Times New Roman" w:cs="Times New Roman"/>
           <w:sz w:val="24"/>
@@ -855,6 +883,7 @@
     </w:p>
     <w:p>
       <w:pPr>
+        <w:jc w:val="both"/>
         <w:rPr>
           <w:rFonts w:ascii="Times New Roman" w:hAnsi="Times New Roman" w:cs="Times New Roman"/>
           <w:sz w:val="24"/>
@@ -901,8 +930,6 @@
           </wp:inline>
         </w:drawing>
       </w:r>
-      <w:bookmarkStart w:id="0" w:name="_GoBack"/>
-      <w:bookmarkEnd w:id="0"/>
     </w:p>
     <w:p>
       <w:pPr>
@@ -912,15 +939,27 @@
           <w:numId w:val="1"/>
         </w:numPr>
         <w:ind w:left="426" w:hanging="426"/>
-        <w:rPr>
-          <w:rFonts w:ascii="Times New Roman" w:hAnsi="Times New Roman" w:cs="Times New Roman"/>
-          <w:sz w:val="24"/>
-          <w:szCs w:val="24"/>
-        </w:rPr>
-      </w:pPr>
-      <w:r>
-        <w:rPr>
-          <w:rFonts w:ascii="Times New Roman" w:hAnsi="Times New Roman" w:cs="Times New Roman"/>
+        <w:jc w:val="both"/>
+        <w:rPr>
+          <w:rFonts w:ascii="Times New Roman" w:hAnsi="Times New Roman" w:cs="Times New Roman"/>
+          <w:b/>
+          <w:sz w:val="24"/>
+          <w:szCs w:val="24"/>
+        </w:rPr>
+      </w:pPr>
+      <w:r>
+        <w:rPr>
+          <w:rFonts w:ascii="Times New Roman" w:hAnsi="Times New Roman" w:cs="Times New Roman"/>
+          <w:b/>
+          <w:sz w:val="24"/>
+          <w:szCs w:val="24"/>
+        </w:rPr>
+        <w:t>Paragraf (&lt;p&gt;,&lt;/p&gt;)</w:t>
+      </w:r>
+      <w:r>
+        <w:rPr>
+          <w:rFonts w:ascii="Times New Roman" w:hAnsi="Times New Roman" w:cs="Times New Roman"/>
+          <w:b/>
           <w:sz w:val="24"/>
           <w:szCs w:val="24"/>
         </w:rPr>
@@ -929,11 +968,238 @@
       <w:r>
         <w:rPr>
           <w:rFonts w:ascii="Times New Roman" w:hAnsi="Times New Roman" w:cs="Times New Roman"/>
+          <w:b/>
           <w:sz w:val="24"/>
           <w:szCs w:val="24"/>
         </w:rPr>
         <w:t xml:space="preserve"> </w:t>
       </w:r>
+    </w:p>
+    <w:p>
+      <w:pPr>
+        <w:pStyle w:val="ListParagraph"/>
+        <w:ind w:left="426"/>
+        <w:jc w:val="both"/>
+        <w:rPr>
+          <w:rFonts w:ascii="Times New Roman" w:hAnsi="Times New Roman" w:cs="Times New Roman"/>
+          <w:sz w:val="24"/>
+          <w:szCs w:val="24"/>
+        </w:rPr>
+      </w:pPr>
+      <w:r>
+        <w:rPr>
+          <w:rFonts w:ascii="Times New Roman" w:hAnsi="Times New Roman" w:cs="Times New Roman"/>
+          <w:sz w:val="24"/>
+          <w:szCs w:val="24"/>
+        </w:rPr>
+        <w:t>Macam – macam tag yang biasa digunakan di paragraf :</w:t>
+      </w:r>
+    </w:p>
+    <w:p>
+      <w:pPr>
+        <w:pStyle w:val="ListParagraph"/>
+        <w:numPr>
+          <w:ilvl w:val="0"/>
+          <w:numId w:val="4"/>
+        </w:numPr>
+        <w:jc w:val="both"/>
+        <w:rPr>
+          <w:rFonts w:ascii="Times New Roman" w:hAnsi="Times New Roman" w:cs="Times New Roman"/>
+          <w:sz w:val="24"/>
+          <w:szCs w:val="24"/>
+        </w:rPr>
+      </w:pPr>
+      <w:r>
+        <w:rPr>
+          <w:rFonts w:ascii="Times New Roman" w:hAnsi="Times New Roman" w:cs="Times New Roman"/>
+          <w:sz w:val="24"/>
+          <w:szCs w:val="24"/>
+        </w:rPr>
+        <w:t>&lt;br&gt; : membuat turun 1 baris.</w:t>
+      </w:r>
+    </w:p>
+    <w:p>
+      <w:pPr>
+        <w:pStyle w:val="ListParagraph"/>
+        <w:numPr>
+          <w:ilvl w:val="0"/>
+          <w:numId w:val="4"/>
+        </w:numPr>
+        <w:jc w:val="both"/>
+        <w:rPr>
+          <w:rFonts w:ascii="Times New Roman" w:hAnsi="Times New Roman" w:cs="Times New Roman"/>
+          <w:sz w:val="24"/>
+          <w:szCs w:val="24"/>
+        </w:rPr>
+      </w:pPr>
+      <w:r>
+        <w:rPr>
+          <w:rFonts w:ascii="Times New Roman" w:hAnsi="Times New Roman" w:cs="Times New Roman"/>
+          <w:sz w:val="24"/>
+          <w:szCs w:val="24"/>
+        </w:rPr>
+        <w:t xml:space="preserve">&lt;hr&gt; : membuat garis. </w:t>
+      </w:r>
+    </w:p>
+    <w:p>
+      <w:pPr>
+        <w:pStyle w:val="ListParagraph"/>
+        <w:numPr>
+          <w:ilvl w:val="0"/>
+          <w:numId w:val="4"/>
+        </w:numPr>
+        <w:jc w:val="both"/>
+        <w:rPr>
+          <w:rFonts w:ascii="Times New Roman" w:hAnsi="Times New Roman" w:cs="Times New Roman"/>
+          <w:sz w:val="24"/>
+          <w:szCs w:val="24"/>
+        </w:rPr>
+      </w:pPr>
+      <w:r>
+        <w:rPr>
+          <w:rFonts w:ascii="Times New Roman" w:hAnsi="Times New Roman" w:cs="Times New Roman"/>
+          <w:sz w:val="24"/>
+          <w:szCs w:val="24"/>
+        </w:rPr>
+        <w:t>&lt;b&gt; : bold untuk menbalkan huruf bold (tebal hitam)</w:t>
+      </w:r>
+    </w:p>
+    <w:p>
+      <w:pPr>
+        <w:pStyle w:val="ListParagraph"/>
+        <w:numPr>
+          <w:ilvl w:val="0"/>
+          <w:numId w:val="4"/>
+        </w:numPr>
+        <w:jc w:val="both"/>
+        <w:rPr>
+          <w:rFonts w:ascii="Times New Roman" w:hAnsi="Times New Roman" w:cs="Times New Roman"/>
+          <w:sz w:val="24"/>
+          <w:szCs w:val="24"/>
+        </w:rPr>
+      </w:pPr>
+      <w:r>
+        <w:rPr>
+          <w:rFonts w:ascii="Times New Roman" w:hAnsi="Times New Roman" w:cs="Times New Roman"/>
+          <w:sz w:val="24"/>
+          <w:szCs w:val="24"/>
+        </w:rPr>
+        <w:t>&lt;i&gt;  : italic / garis miring</w:t>
+      </w:r>
+    </w:p>
+    <w:p>
+      <w:pPr>
+        <w:pStyle w:val="ListParagraph"/>
+        <w:numPr>
+          <w:ilvl w:val="0"/>
+          <w:numId w:val="4"/>
+        </w:numPr>
+        <w:jc w:val="both"/>
+        <w:rPr>
+          <w:rFonts w:ascii="Times New Roman" w:hAnsi="Times New Roman" w:cs="Times New Roman"/>
+          <w:sz w:val="24"/>
+          <w:szCs w:val="24"/>
+        </w:rPr>
+      </w:pPr>
+      <w:r>
+        <w:rPr>
+          <w:rFonts w:ascii="Times New Roman" w:hAnsi="Times New Roman" w:cs="Times New Roman"/>
+          <w:sz w:val="24"/>
+          <w:szCs w:val="24"/>
+        </w:rPr>
+        <w:t>&lt;u&gt; : underline / garis bawah</w:t>
+      </w:r>
+    </w:p>
+    <w:p>
+      <w:pPr>
+        <w:pStyle w:val="ListParagraph"/>
+        <w:numPr>
+          <w:ilvl w:val="0"/>
+          <w:numId w:val="4"/>
+        </w:numPr>
+        <w:jc w:val="both"/>
+        <w:rPr>
+          <w:rFonts w:ascii="Times New Roman" w:hAnsi="Times New Roman" w:cs="Times New Roman"/>
+          <w:sz w:val="24"/>
+          <w:szCs w:val="24"/>
+        </w:rPr>
+      </w:pPr>
+      <w:r>
+        <w:rPr>
+          <w:rFonts w:ascii="Times New Roman" w:hAnsi="Times New Roman" w:cs="Times New Roman"/>
+          <w:sz w:val="24"/>
+          <w:szCs w:val="24"/>
+        </w:rPr>
+        <w:t>&lt;strong&gt; : membuat font jadi cetak tebal</w:t>
+      </w:r>
+    </w:p>
+    <w:p>
+      <w:pPr>
+        <w:pStyle w:val="ListParagraph"/>
+        <w:numPr>
+          <w:ilvl w:val="0"/>
+          <w:numId w:val="4"/>
+        </w:numPr>
+        <w:jc w:val="both"/>
+        <w:rPr>
+          <w:rFonts w:ascii="Times New Roman" w:hAnsi="Times New Roman" w:cs="Times New Roman"/>
+          <w:sz w:val="24"/>
+          <w:szCs w:val="24"/>
+        </w:rPr>
+      </w:pPr>
+      <w:r>
+        <w:rPr>
+          <w:rFonts w:ascii="Times New Roman" w:hAnsi="Times New Roman" w:cs="Times New Roman"/>
+          <w:sz w:val="24"/>
+          <w:szCs w:val="24"/>
+        </w:rPr>
+        <w:t>&lt;em&gt; : membuat font menjadi miring</w:t>
+      </w:r>
+    </w:p>
+    <w:p>
+      <w:pPr>
+        <w:ind w:left="426"/>
+        <w:jc w:val="both"/>
+        <w:rPr>
+          <w:rFonts w:ascii="Times New Roman" w:hAnsi="Times New Roman" w:cs="Times New Roman"/>
+          <w:sz w:val="24"/>
+          <w:szCs w:val="24"/>
+        </w:rPr>
+      </w:pPr>
+    </w:p>
+    <w:p>
+      <w:pPr>
+        <w:ind w:left="426"/>
+        <w:jc w:val="both"/>
+        <w:rPr>
+          <w:rFonts w:ascii="Times New Roman" w:hAnsi="Times New Roman" w:cs="Times New Roman"/>
+          <w:sz w:val="24"/>
+          <w:szCs w:val="24"/>
+        </w:rPr>
+      </w:pPr>
+    </w:p>
+    <w:p>
+      <w:pPr>
+        <w:ind w:left="426"/>
+        <w:jc w:val="both"/>
+        <w:rPr>
+          <w:rFonts w:ascii="Times New Roman" w:hAnsi="Times New Roman" w:cs="Times New Roman"/>
+          <w:sz w:val="24"/>
+          <w:szCs w:val="24"/>
+        </w:rPr>
+      </w:pPr>
+    </w:p>
+    <w:p>
+      <w:pPr>
+        <w:pStyle w:val="ListParagraph"/>
+        <w:ind w:left="786"/>
+        <w:jc w:val="both"/>
+        <w:rPr>
+          <w:rFonts w:ascii="Times New Roman" w:hAnsi="Times New Roman" w:cs="Times New Roman"/>
+          <w:sz w:val="24"/>
+          <w:szCs w:val="24"/>
+        </w:rPr>
+      </w:pPr>
     </w:p>
     <w:p>
       <w:pPr>
@@ -943,114 +1209,6894 @@
           <w:numId w:val="1"/>
         </w:numPr>
         <w:ind w:left="426" w:hanging="426"/>
-        <w:rPr>
-          <w:rFonts w:ascii="Times New Roman" w:hAnsi="Times New Roman" w:cs="Times New Roman"/>
-          <w:sz w:val="24"/>
-          <w:szCs w:val="24"/>
-        </w:rPr>
-      </w:pPr>
-    </w:p>
-    <w:p>
-      <w:pPr>
-        <w:rPr>
-          <w:rFonts w:ascii="Times New Roman" w:hAnsi="Times New Roman" w:cs="Times New Roman"/>
-          <w:sz w:val="24"/>
-          <w:szCs w:val="24"/>
-        </w:rPr>
-      </w:pPr>
-    </w:p>
-    <w:p>
-      <w:pPr>
-        <w:rPr>
-          <w:rFonts w:ascii="Times New Roman" w:hAnsi="Times New Roman" w:cs="Times New Roman"/>
-          <w:sz w:val="24"/>
-          <w:szCs w:val="24"/>
-        </w:rPr>
-      </w:pPr>
-    </w:p>
-    <w:p>
-      <w:pPr>
-        <w:rPr>
-          <w:rFonts w:ascii="Times New Roman" w:hAnsi="Times New Roman" w:cs="Times New Roman"/>
-          <w:sz w:val="24"/>
-          <w:szCs w:val="24"/>
-        </w:rPr>
-      </w:pPr>
-    </w:p>
-    <w:p>
-      <w:pPr>
-        <w:rPr>
-          <w:rFonts w:ascii="Times New Roman" w:hAnsi="Times New Roman" w:cs="Times New Roman"/>
-          <w:sz w:val="24"/>
-          <w:szCs w:val="24"/>
-        </w:rPr>
-      </w:pPr>
-    </w:p>
-    <w:p>
-      <w:pPr>
-        <w:rPr>
-          <w:rFonts w:ascii="Times New Roman" w:hAnsi="Times New Roman" w:cs="Times New Roman"/>
-          <w:sz w:val="24"/>
-          <w:szCs w:val="24"/>
-        </w:rPr>
-      </w:pPr>
-    </w:p>
-    <w:p>
-      <w:pPr>
-        <w:rPr>
-          <w:rFonts w:ascii="Times New Roman" w:hAnsi="Times New Roman" w:cs="Times New Roman"/>
-          <w:sz w:val="24"/>
-          <w:szCs w:val="24"/>
-        </w:rPr>
-      </w:pPr>
-    </w:p>
-    <w:p>
-      <w:pPr>
-        <w:rPr>
-          <w:rFonts w:ascii="Times New Roman" w:hAnsi="Times New Roman" w:cs="Times New Roman"/>
-          <w:sz w:val="24"/>
-          <w:szCs w:val="24"/>
-        </w:rPr>
-      </w:pPr>
-    </w:p>
-    <w:p>
-      <w:pPr>
-        <w:rPr>
-          <w:rFonts w:ascii="Times New Roman" w:hAnsi="Times New Roman" w:cs="Times New Roman"/>
-          <w:sz w:val="24"/>
-          <w:szCs w:val="24"/>
-        </w:rPr>
-      </w:pPr>
-    </w:p>
-    <w:p>
-      <w:pPr>
-        <w:rPr>
-          <w:rFonts w:ascii="Times New Roman" w:hAnsi="Times New Roman" w:cs="Times New Roman"/>
-          <w:sz w:val="24"/>
-          <w:szCs w:val="24"/>
-        </w:rPr>
-      </w:pPr>
-    </w:p>
-    <w:p>
-      <w:pPr>
-        <w:rPr>
-          <w:rFonts w:ascii="Times New Roman" w:hAnsi="Times New Roman" w:cs="Times New Roman"/>
-          <w:sz w:val="24"/>
-          <w:szCs w:val="24"/>
-        </w:rPr>
-      </w:pPr>
-    </w:p>
-    <w:p>
-      <w:pPr>
-        <w:rPr>
-          <w:rFonts w:ascii="Times New Roman" w:hAnsi="Times New Roman" w:cs="Times New Roman"/>
-          <w:sz w:val="24"/>
-          <w:szCs w:val="24"/>
-        </w:rPr>
-      </w:pPr>
-    </w:p>
-    <w:p>
-      <w:pPr>
+        <w:jc w:val="both"/>
+        <w:rPr>
+          <w:rFonts w:ascii="Times New Roman" w:hAnsi="Times New Roman" w:cs="Times New Roman"/>
+          <w:b/>
+          <w:sz w:val="24"/>
+          <w:szCs w:val="24"/>
+        </w:rPr>
+      </w:pPr>
+      <w:r>
+        <w:rPr>
+          <w:rFonts w:ascii="Times New Roman" w:hAnsi="Times New Roman" w:cs="Times New Roman"/>
+          <w:b/>
+          <w:sz w:val="24"/>
+          <w:szCs w:val="24"/>
+        </w:rPr>
+        <w:lastRenderedPageBreak/>
+        <w:t>Heading</w:t>
+      </w:r>
+    </w:p>
+    <w:p>
+      <w:pPr>
+        <w:pStyle w:val="ListParagraph"/>
+        <w:ind w:left="426"/>
+        <w:jc w:val="both"/>
+        <w:rPr>
+          <w:rFonts w:ascii="Times New Roman" w:hAnsi="Times New Roman" w:cs="Times New Roman"/>
+          <w:sz w:val="24"/>
+          <w:szCs w:val="24"/>
+        </w:rPr>
+      </w:pPr>
+      <w:r>
+        <w:rPr>
+          <w:noProof/>
+        </w:rPr>
+        <w:drawing>
+          <wp:inline distT="0" distB="0" distL="0" distR="0" wp14:anchorId="2F6665F5" wp14:editId="53A96E32">
+            <wp:extent cx="1171575" cy="857250"/>
+            <wp:effectExtent l="0" t="0" r="9525" b="0"/>
+            <wp:docPr id="12" name="Picture 12"/>
+            <wp:cNvGraphicFramePr>
+              <a:graphicFrameLocks xmlns:a="http://schemas.openxmlformats.org/drawingml/2006/main" noChangeAspect="1"/>
+            </wp:cNvGraphicFramePr>
+            <a:graphic xmlns:a="http://schemas.openxmlformats.org/drawingml/2006/main">
+              <a:graphicData uri="http://schemas.openxmlformats.org/drawingml/2006/picture">
+                <pic:pic xmlns:pic="http://schemas.openxmlformats.org/drawingml/2006/picture">
+                  <pic:nvPicPr>
+                    <pic:cNvPr id="1" name=""/>
+                    <pic:cNvPicPr/>
+                  </pic:nvPicPr>
+                  <pic:blipFill>
+                    <a:blip r:embed="rId16"/>
+                    <a:stretch>
+                      <a:fillRect/>
+                    </a:stretch>
+                  </pic:blipFill>
+                  <pic:spPr>
+                    <a:xfrm>
+                      <a:off x="0" y="0"/>
+                      <a:ext cx="1171575" cy="857250"/>
+                    </a:xfrm>
+                    <a:prstGeom prst="rect">
+                      <a:avLst/>
+                    </a:prstGeom>
+                  </pic:spPr>
+                </pic:pic>
+              </a:graphicData>
+            </a:graphic>
+          </wp:inline>
+        </w:drawing>
+      </w:r>
+    </w:p>
+    <w:p>
+      <w:pPr>
+        <w:pStyle w:val="ListParagraph"/>
+        <w:ind w:left="426"/>
+        <w:jc w:val="both"/>
+        <w:rPr>
+          <w:rFonts w:ascii="Times New Roman" w:hAnsi="Times New Roman" w:cs="Times New Roman"/>
+          <w:sz w:val="24"/>
+          <w:szCs w:val="24"/>
+        </w:rPr>
+      </w:pPr>
+      <w:r>
+        <w:rPr>
+          <w:rFonts w:ascii="Times New Roman" w:hAnsi="Times New Roman" w:cs="Times New Roman"/>
+          <w:sz w:val="24"/>
+          <w:szCs w:val="24"/>
+        </w:rPr>
+        <w:t>Heading dengan level tertinggi yaitu &lt;H1&gt;, dan level terendah adalah &lt;H6&gt;.</w:t>
+      </w:r>
+      <w:r>
+        <w:rPr>
+          <w:rFonts w:ascii="Times New Roman" w:hAnsi="Times New Roman" w:cs="Times New Roman"/>
+          <w:sz w:val="24"/>
+          <w:szCs w:val="24"/>
+        </w:rPr>
+        <w:t xml:space="preserve"> Penggunaan H1-H6 tergantung pada hirarki kepentingan pada konten. H1 untuk judul yang lebih utama.</w:t>
+      </w:r>
+    </w:p>
+    <w:p>
+      <w:pPr>
+        <w:pStyle w:val="ListParagraph"/>
+        <w:ind w:left="426"/>
+        <w:jc w:val="both"/>
+        <w:rPr>
+          <w:rFonts w:ascii="Times New Roman" w:hAnsi="Times New Roman" w:cs="Times New Roman"/>
+          <w:sz w:val="24"/>
+          <w:szCs w:val="24"/>
+        </w:rPr>
+      </w:pPr>
+    </w:p>
+    <w:p>
+      <w:pPr>
+        <w:pStyle w:val="ListParagraph"/>
+        <w:numPr>
+          <w:ilvl w:val="0"/>
+          <w:numId w:val="1"/>
+        </w:numPr>
+        <w:ind w:left="426" w:hanging="426"/>
+        <w:jc w:val="both"/>
+        <w:rPr>
+          <w:rFonts w:ascii="Times New Roman" w:hAnsi="Times New Roman" w:cs="Times New Roman"/>
+          <w:b/>
+          <w:sz w:val="24"/>
+          <w:szCs w:val="24"/>
+        </w:rPr>
+      </w:pPr>
+      <w:r>
+        <w:rPr>
+          <w:rFonts w:ascii="Times New Roman" w:hAnsi="Times New Roman" w:cs="Times New Roman"/>
+          <w:b/>
+          <w:sz w:val="24"/>
+          <w:szCs w:val="24"/>
+        </w:rPr>
+        <w:t>List</w:t>
+      </w:r>
+      <w:r>
+        <w:rPr>
+          <w:rFonts w:ascii="Times New Roman" w:hAnsi="Times New Roman" w:cs="Times New Roman"/>
+          <w:b/>
+          <w:sz w:val="24"/>
+          <w:szCs w:val="24"/>
+        </w:rPr>
+        <w:t xml:space="preserve"> </w:t>
+      </w:r>
+    </w:p>
+    <w:p>
+      <w:pPr>
+        <w:pStyle w:val="ListParagraph"/>
+        <w:ind w:left="426"/>
+        <w:jc w:val="both"/>
+        <w:rPr>
+          <w:rFonts w:ascii="Times New Roman" w:hAnsi="Times New Roman" w:cs="Times New Roman"/>
+          <w:b/>
+          <w:sz w:val="24"/>
+          <w:szCs w:val="24"/>
+        </w:rPr>
+      </w:pPr>
+      <w:r>
+        <w:rPr>
+          <w:noProof/>
+        </w:rPr>
+        <w:drawing>
+          <wp:inline distT="0" distB="0" distL="0" distR="0" wp14:anchorId="2A1C99A0" wp14:editId="473F8764">
+            <wp:extent cx="2305050" cy="213431"/>
+            <wp:effectExtent l="0" t="0" r="0" b="0"/>
+            <wp:docPr id="13" name="Picture 13"/>
+            <wp:cNvGraphicFramePr>
+              <a:graphicFrameLocks xmlns:a="http://schemas.openxmlformats.org/drawingml/2006/main" noChangeAspect="1"/>
+            </wp:cNvGraphicFramePr>
+            <a:graphic xmlns:a="http://schemas.openxmlformats.org/drawingml/2006/main">
+              <a:graphicData uri="http://schemas.openxmlformats.org/drawingml/2006/picture">
+                <pic:pic xmlns:pic="http://schemas.openxmlformats.org/drawingml/2006/picture">
+                  <pic:nvPicPr>
+                    <pic:cNvPr id="1" name=""/>
+                    <pic:cNvPicPr/>
+                  </pic:nvPicPr>
+                  <pic:blipFill>
+                    <a:blip r:embed="rId17"/>
+                    <a:stretch>
+                      <a:fillRect/>
+                    </a:stretch>
+                  </pic:blipFill>
+                  <pic:spPr>
+                    <a:xfrm>
+                      <a:off x="0" y="0"/>
+                      <a:ext cx="2385213" cy="220853"/>
+                    </a:xfrm>
+                    <a:prstGeom prst="rect">
+                      <a:avLst/>
+                    </a:prstGeom>
+                  </pic:spPr>
+                </pic:pic>
+              </a:graphicData>
+            </a:graphic>
+          </wp:inline>
+        </w:drawing>
+      </w:r>
+      <w:r>
+        <w:rPr>
+          <w:rFonts w:ascii="Times New Roman" w:hAnsi="Times New Roman" w:cs="Times New Roman"/>
+          <w:b/>
+          <w:sz w:val="24"/>
+          <w:szCs w:val="24"/>
+        </w:rPr>
+        <w:t xml:space="preserve"> </w:t>
+      </w:r>
+    </w:p>
+    <w:p>
+      <w:pPr>
+        <w:pStyle w:val="ListParagraph"/>
+        <w:numPr>
+          <w:ilvl w:val="0"/>
+          <w:numId w:val="5"/>
+        </w:numPr>
+        <w:jc w:val="both"/>
+        <w:rPr>
+          <w:rFonts w:ascii="Times New Roman" w:hAnsi="Times New Roman" w:cs="Times New Roman"/>
+          <w:sz w:val="24"/>
+          <w:szCs w:val="24"/>
+        </w:rPr>
+      </w:pPr>
+      <w:r>
+        <w:rPr>
+          <w:rFonts w:ascii="Times New Roman" w:hAnsi="Times New Roman" w:cs="Times New Roman"/>
+          <w:sz w:val="24"/>
+          <w:szCs w:val="24"/>
+        </w:rPr>
+        <w:t xml:space="preserve">&lt;ol&gt; / order list </w:t>
+      </w:r>
+      <w:r>
+        <w:rPr>
+          <w:rFonts w:ascii="Times New Roman" w:hAnsi="Times New Roman" w:cs="Times New Roman"/>
+          <w:sz w:val="24"/>
+          <w:szCs w:val="24"/>
+        </w:rPr>
+        <w:tab/>
+        <w:t>: untuk membuat list terurut.</w:t>
+      </w:r>
+    </w:p>
+    <w:p>
+      <w:pPr>
+        <w:pStyle w:val="ListParagraph"/>
+        <w:ind w:left="786"/>
+        <w:jc w:val="both"/>
+        <w:rPr>
+          <w:rFonts w:ascii="Times New Roman" w:hAnsi="Times New Roman" w:cs="Times New Roman"/>
+          <w:sz w:val="24"/>
+          <w:szCs w:val="24"/>
+        </w:rPr>
+      </w:pPr>
+      <w:r>
+        <w:rPr>
+          <w:noProof/>
+        </w:rPr>
+        <w:drawing>
+          <wp:inline distT="0" distB="0" distL="0" distR="0" wp14:anchorId="07F13225" wp14:editId="00AD2576">
+            <wp:extent cx="1485900" cy="847725"/>
+            <wp:effectExtent l="0" t="0" r="0" b="9525"/>
+            <wp:docPr id="14" name="Picture 14"/>
+            <wp:cNvGraphicFramePr>
+              <a:graphicFrameLocks xmlns:a="http://schemas.openxmlformats.org/drawingml/2006/main" noChangeAspect="1"/>
+            </wp:cNvGraphicFramePr>
+            <a:graphic xmlns:a="http://schemas.openxmlformats.org/drawingml/2006/main">
+              <a:graphicData uri="http://schemas.openxmlformats.org/drawingml/2006/picture">
+                <pic:pic xmlns:pic="http://schemas.openxmlformats.org/drawingml/2006/picture">
+                  <pic:nvPicPr>
+                    <pic:cNvPr id="1" name=""/>
+                    <pic:cNvPicPr/>
+                  </pic:nvPicPr>
+                  <pic:blipFill>
+                    <a:blip r:embed="rId18"/>
+                    <a:stretch>
+                      <a:fillRect/>
+                    </a:stretch>
+                  </pic:blipFill>
+                  <pic:spPr>
+                    <a:xfrm>
+                      <a:off x="0" y="0"/>
+                      <a:ext cx="1485900" cy="847725"/>
+                    </a:xfrm>
+                    <a:prstGeom prst="rect">
+                      <a:avLst/>
+                    </a:prstGeom>
+                  </pic:spPr>
+                </pic:pic>
+              </a:graphicData>
+            </a:graphic>
+          </wp:inline>
+        </w:drawing>
+      </w:r>
+      <w:r>
+        <w:rPr>
+          <w:rFonts w:ascii="Times New Roman" w:hAnsi="Times New Roman" w:cs="Times New Roman"/>
+          <w:sz w:val="24"/>
+          <w:szCs w:val="24"/>
+        </w:rPr>
+        <w:t xml:space="preserve">       </w:t>
+      </w:r>
+      <w:r>
+        <w:rPr>
+          <w:noProof/>
+        </w:rPr>
+        <w:drawing>
+          <wp:inline distT="0" distB="0" distL="0" distR="0" wp14:anchorId="3CA712DE" wp14:editId="07592AA2">
+            <wp:extent cx="771525" cy="561975"/>
+            <wp:effectExtent l="0" t="0" r="9525" b="9525"/>
+            <wp:docPr id="15" name="Picture 15"/>
+            <wp:cNvGraphicFramePr>
+              <a:graphicFrameLocks xmlns:a="http://schemas.openxmlformats.org/drawingml/2006/main" noChangeAspect="1"/>
+            </wp:cNvGraphicFramePr>
+            <a:graphic xmlns:a="http://schemas.openxmlformats.org/drawingml/2006/main">
+              <a:graphicData uri="http://schemas.openxmlformats.org/drawingml/2006/picture">
+                <pic:pic xmlns:pic="http://schemas.openxmlformats.org/drawingml/2006/picture">
+                  <pic:nvPicPr>
+                    <pic:cNvPr id="1" name=""/>
+                    <pic:cNvPicPr/>
+                  </pic:nvPicPr>
+                  <pic:blipFill>
+                    <a:blip r:embed="rId19"/>
+                    <a:stretch>
+                      <a:fillRect/>
+                    </a:stretch>
+                  </pic:blipFill>
+                  <pic:spPr>
+                    <a:xfrm>
+                      <a:off x="0" y="0"/>
+                      <a:ext cx="771525" cy="561975"/>
+                    </a:xfrm>
+                    <a:prstGeom prst="rect">
+                      <a:avLst/>
+                    </a:prstGeom>
+                  </pic:spPr>
+                </pic:pic>
+              </a:graphicData>
+            </a:graphic>
+          </wp:inline>
+        </w:drawing>
+      </w:r>
+    </w:p>
+    <w:p>
+      <w:pPr>
+        <w:pStyle w:val="ListParagraph"/>
+        <w:ind w:left="786"/>
+        <w:jc w:val="both"/>
+        <w:rPr>
+          <w:rFonts w:ascii="Times New Roman" w:hAnsi="Times New Roman" w:cs="Times New Roman"/>
+          <w:sz w:val="24"/>
+          <w:szCs w:val="24"/>
+        </w:rPr>
+      </w:pPr>
+      <w:r>
+        <w:rPr>
+          <w:noProof/>
+        </w:rPr>
+        <w:drawing>
+          <wp:inline distT="0" distB="0" distL="0" distR="0" wp14:anchorId="51C61283" wp14:editId="2EF534CD">
+            <wp:extent cx="1465031" cy="771525"/>
+            <wp:effectExtent l="0" t="0" r="1905" b="0"/>
+            <wp:docPr id="16" name="Picture 16"/>
+            <wp:cNvGraphicFramePr>
+              <a:graphicFrameLocks xmlns:a="http://schemas.openxmlformats.org/drawingml/2006/main" noChangeAspect="1"/>
+            </wp:cNvGraphicFramePr>
+            <a:graphic xmlns:a="http://schemas.openxmlformats.org/drawingml/2006/main">
+              <a:graphicData uri="http://schemas.openxmlformats.org/drawingml/2006/picture">
+                <pic:pic xmlns:pic="http://schemas.openxmlformats.org/drawingml/2006/picture">
+                  <pic:nvPicPr>
+                    <pic:cNvPr id="1" name=""/>
+                    <pic:cNvPicPr/>
+                  </pic:nvPicPr>
+                  <pic:blipFill>
+                    <a:blip r:embed="rId20"/>
+                    <a:stretch>
+                      <a:fillRect/>
+                    </a:stretch>
+                  </pic:blipFill>
+                  <pic:spPr>
+                    <a:xfrm>
+                      <a:off x="0" y="0"/>
+                      <a:ext cx="1474360" cy="776438"/>
+                    </a:xfrm>
+                    <a:prstGeom prst="rect">
+                      <a:avLst/>
+                    </a:prstGeom>
+                  </pic:spPr>
+                </pic:pic>
+              </a:graphicData>
+            </a:graphic>
+          </wp:inline>
+        </w:drawing>
+      </w:r>
+      <w:r>
+        <w:rPr>
+          <w:rFonts w:ascii="Times New Roman" w:hAnsi="Times New Roman" w:cs="Times New Roman"/>
+          <w:sz w:val="24"/>
+          <w:szCs w:val="24"/>
+        </w:rPr>
+        <w:t xml:space="preserve">        </w:t>
+      </w:r>
+      <w:r>
+        <w:rPr>
+          <w:noProof/>
+        </w:rPr>
+        <w:drawing>
+          <wp:inline distT="0" distB="0" distL="0" distR="0" wp14:anchorId="7A5EE6B8" wp14:editId="5896A89F">
+            <wp:extent cx="752475" cy="609600"/>
+            <wp:effectExtent l="0" t="0" r="9525" b="0"/>
+            <wp:docPr id="17" name="Picture 17"/>
+            <wp:cNvGraphicFramePr>
+              <a:graphicFrameLocks xmlns:a="http://schemas.openxmlformats.org/drawingml/2006/main" noChangeAspect="1"/>
+            </wp:cNvGraphicFramePr>
+            <a:graphic xmlns:a="http://schemas.openxmlformats.org/drawingml/2006/main">
+              <a:graphicData uri="http://schemas.openxmlformats.org/drawingml/2006/picture">
+                <pic:pic xmlns:pic="http://schemas.openxmlformats.org/drawingml/2006/picture">
+                  <pic:nvPicPr>
+                    <pic:cNvPr id="1" name=""/>
+                    <pic:cNvPicPr/>
+                  </pic:nvPicPr>
+                  <pic:blipFill>
+                    <a:blip r:embed="rId21"/>
+                    <a:stretch>
+                      <a:fillRect/>
+                    </a:stretch>
+                  </pic:blipFill>
+                  <pic:spPr>
+                    <a:xfrm>
+                      <a:off x="0" y="0"/>
+                      <a:ext cx="752475" cy="609600"/>
+                    </a:xfrm>
+                    <a:prstGeom prst="rect">
+                      <a:avLst/>
+                    </a:prstGeom>
+                  </pic:spPr>
+                </pic:pic>
+              </a:graphicData>
+            </a:graphic>
+          </wp:inline>
+        </w:drawing>
+      </w:r>
+    </w:p>
+    <w:p>
+      <w:pPr>
+        <w:pStyle w:val="ListParagraph"/>
+        <w:ind w:left="786"/>
+        <w:jc w:val="both"/>
+        <w:rPr>
+          <w:rFonts w:ascii="Times New Roman" w:hAnsi="Times New Roman" w:cs="Times New Roman"/>
+          <w:sz w:val="24"/>
+          <w:szCs w:val="24"/>
+        </w:rPr>
+      </w:pPr>
+    </w:p>
+    <w:p>
+      <w:pPr>
+        <w:pStyle w:val="ListParagraph"/>
+        <w:numPr>
+          <w:ilvl w:val="0"/>
+          <w:numId w:val="5"/>
+        </w:numPr>
+        <w:jc w:val="both"/>
+        <w:rPr>
+          <w:rFonts w:ascii="Times New Roman" w:hAnsi="Times New Roman" w:cs="Times New Roman"/>
+          <w:sz w:val="24"/>
+          <w:szCs w:val="24"/>
+        </w:rPr>
+      </w:pPr>
+      <w:r>
+        <w:rPr>
+          <w:rFonts w:ascii="Times New Roman" w:hAnsi="Times New Roman" w:cs="Times New Roman"/>
+          <w:sz w:val="24"/>
+          <w:szCs w:val="24"/>
+        </w:rPr>
+        <w:t>&lt;ul&gt; / unorder</w:t>
+      </w:r>
+      <w:r>
+        <w:rPr>
+          <w:rFonts w:ascii="Times New Roman" w:hAnsi="Times New Roman" w:cs="Times New Roman"/>
+          <w:sz w:val="24"/>
+          <w:szCs w:val="24"/>
+        </w:rPr>
+        <w:tab/>
+        <w:t>: untuk membuat list tidak terurut.</w:t>
+      </w:r>
+    </w:p>
+    <w:p>
+      <w:pPr>
+        <w:pStyle w:val="ListParagraph"/>
+        <w:ind w:left="786"/>
+        <w:jc w:val="both"/>
+        <w:rPr>
+          <w:rFonts w:ascii="Times New Roman" w:hAnsi="Times New Roman" w:cs="Times New Roman"/>
+          <w:sz w:val="24"/>
+          <w:szCs w:val="24"/>
+        </w:rPr>
+      </w:pPr>
+      <w:r>
+        <w:rPr>
+          <w:noProof/>
+        </w:rPr>
+        <w:drawing>
+          <wp:inline distT="0" distB="0" distL="0" distR="0" wp14:anchorId="3BDA9610" wp14:editId="5FA213DB">
+            <wp:extent cx="2295525" cy="800100"/>
+            <wp:effectExtent l="0" t="0" r="9525" b="0"/>
+            <wp:docPr id="18" name="Picture 18"/>
+            <wp:cNvGraphicFramePr>
+              <a:graphicFrameLocks xmlns:a="http://schemas.openxmlformats.org/drawingml/2006/main" noChangeAspect="1"/>
+            </wp:cNvGraphicFramePr>
+            <a:graphic xmlns:a="http://schemas.openxmlformats.org/drawingml/2006/main">
+              <a:graphicData uri="http://schemas.openxmlformats.org/drawingml/2006/picture">
+                <pic:pic xmlns:pic="http://schemas.openxmlformats.org/drawingml/2006/picture">
+                  <pic:nvPicPr>
+                    <pic:cNvPr id="1" name=""/>
+                    <pic:cNvPicPr/>
+                  </pic:nvPicPr>
+                  <pic:blipFill>
+                    <a:blip r:embed="rId22"/>
+                    <a:stretch>
+                      <a:fillRect/>
+                    </a:stretch>
+                  </pic:blipFill>
+                  <pic:spPr>
+                    <a:xfrm>
+                      <a:off x="0" y="0"/>
+                      <a:ext cx="2295525" cy="800100"/>
+                    </a:xfrm>
+                    <a:prstGeom prst="rect">
+                      <a:avLst/>
+                    </a:prstGeom>
+                  </pic:spPr>
+                </pic:pic>
+              </a:graphicData>
+            </a:graphic>
+          </wp:inline>
+        </w:drawing>
+      </w:r>
+      <w:r>
+        <w:rPr>
+          <w:rFonts w:ascii="Times New Roman" w:hAnsi="Times New Roman" w:cs="Times New Roman"/>
+          <w:sz w:val="24"/>
+          <w:szCs w:val="24"/>
+        </w:rPr>
+        <w:t xml:space="preserve">         </w:t>
+      </w:r>
+      <w:r>
+        <w:rPr>
+          <w:noProof/>
+        </w:rPr>
+        <w:drawing>
+          <wp:inline distT="0" distB="0" distL="0" distR="0" wp14:anchorId="07B95B19" wp14:editId="3D48DB70">
+            <wp:extent cx="1514475" cy="581025"/>
+            <wp:effectExtent l="0" t="0" r="9525" b="9525"/>
+            <wp:docPr id="19" name="Picture 19"/>
+            <wp:cNvGraphicFramePr>
+              <a:graphicFrameLocks xmlns:a="http://schemas.openxmlformats.org/drawingml/2006/main" noChangeAspect="1"/>
+            </wp:cNvGraphicFramePr>
+            <a:graphic xmlns:a="http://schemas.openxmlformats.org/drawingml/2006/main">
+              <a:graphicData uri="http://schemas.openxmlformats.org/drawingml/2006/picture">
+                <pic:pic xmlns:pic="http://schemas.openxmlformats.org/drawingml/2006/picture">
+                  <pic:nvPicPr>
+                    <pic:cNvPr id="1" name=""/>
+                    <pic:cNvPicPr/>
+                  </pic:nvPicPr>
+                  <pic:blipFill>
+                    <a:blip r:embed="rId23"/>
+                    <a:stretch>
+                      <a:fillRect/>
+                    </a:stretch>
+                  </pic:blipFill>
+                  <pic:spPr>
+                    <a:xfrm>
+                      <a:off x="0" y="0"/>
+                      <a:ext cx="1514475" cy="581025"/>
+                    </a:xfrm>
+                    <a:prstGeom prst="rect">
+                      <a:avLst/>
+                    </a:prstGeom>
+                  </pic:spPr>
+                </pic:pic>
+              </a:graphicData>
+            </a:graphic>
+          </wp:inline>
+        </w:drawing>
+      </w:r>
+    </w:p>
+    <w:p>
+      <w:pPr>
+        <w:pStyle w:val="ListParagraph"/>
+        <w:ind w:left="786"/>
+        <w:jc w:val="both"/>
+        <w:rPr>
+          <w:rFonts w:ascii="Times New Roman" w:hAnsi="Times New Roman" w:cs="Times New Roman"/>
+          <w:sz w:val="24"/>
+          <w:szCs w:val="24"/>
+        </w:rPr>
+      </w:pPr>
+      <w:r>
+        <w:rPr>
+          <w:rFonts w:ascii="Times New Roman" w:hAnsi="Times New Roman" w:cs="Times New Roman"/>
+          <w:sz w:val="24"/>
+          <w:szCs w:val="24"/>
+        </w:rPr>
+        <w:t>Jika ingin memnggunakan yang lain :</w:t>
+      </w:r>
+    </w:p>
+    <w:p>
+      <w:pPr>
+        <w:pStyle w:val="ListParagraph"/>
+        <w:ind w:left="786"/>
+        <w:jc w:val="both"/>
+        <w:rPr>
+          <w:rFonts w:ascii="Times New Roman" w:hAnsi="Times New Roman" w:cs="Times New Roman"/>
+          <w:sz w:val="24"/>
+          <w:szCs w:val="24"/>
+        </w:rPr>
+      </w:pPr>
+      <w:r>
+        <w:rPr>
+          <w:noProof/>
+        </w:rPr>
+        <w:drawing>
+          <wp:inline distT="0" distB="0" distL="0" distR="0" wp14:anchorId="5E38783B" wp14:editId="6015529B">
+            <wp:extent cx="1657350" cy="906363"/>
+            <wp:effectExtent l="0" t="0" r="0" b="8255"/>
+            <wp:docPr id="20" name="Picture 20"/>
+            <wp:cNvGraphicFramePr>
+              <a:graphicFrameLocks xmlns:a="http://schemas.openxmlformats.org/drawingml/2006/main" noChangeAspect="1"/>
+            </wp:cNvGraphicFramePr>
+            <a:graphic xmlns:a="http://schemas.openxmlformats.org/drawingml/2006/main">
+              <a:graphicData uri="http://schemas.openxmlformats.org/drawingml/2006/picture">
+                <pic:pic xmlns:pic="http://schemas.openxmlformats.org/drawingml/2006/picture">
+                  <pic:nvPicPr>
+                    <pic:cNvPr id="1" name=""/>
+                    <pic:cNvPicPr/>
+                  </pic:nvPicPr>
+                  <pic:blipFill>
+                    <a:blip r:embed="rId24"/>
+                    <a:stretch>
+                      <a:fillRect/>
+                    </a:stretch>
+                  </pic:blipFill>
+                  <pic:spPr>
+                    <a:xfrm>
+                      <a:off x="0" y="0"/>
+                      <a:ext cx="1677747" cy="917518"/>
+                    </a:xfrm>
+                    <a:prstGeom prst="rect">
+                      <a:avLst/>
+                    </a:prstGeom>
+                  </pic:spPr>
+                </pic:pic>
+              </a:graphicData>
+            </a:graphic>
+          </wp:inline>
+        </w:drawing>
+      </w:r>
+    </w:p>
+    <w:p>
+      <w:pPr>
+        <w:pStyle w:val="ListParagraph"/>
+        <w:ind w:left="786"/>
+        <w:jc w:val="both"/>
+        <w:rPr>
+          <w:rFonts w:ascii="Times New Roman" w:hAnsi="Times New Roman" w:cs="Times New Roman"/>
+          <w:sz w:val="24"/>
+          <w:szCs w:val="24"/>
+        </w:rPr>
+      </w:pPr>
+    </w:p>
+    <w:p>
+      <w:pPr>
+        <w:pStyle w:val="ListParagraph"/>
+        <w:ind w:left="786"/>
+        <w:jc w:val="both"/>
+        <w:rPr>
+          <w:rFonts w:ascii="Times New Roman" w:hAnsi="Times New Roman" w:cs="Times New Roman"/>
+          <w:sz w:val="24"/>
+          <w:szCs w:val="24"/>
+        </w:rPr>
+      </w:pPr>
+    </w:p>
+    <w:p>
+      <w:pPr>
+        <w:pStyle w:val="ListParagraph"/>
+        <w:numPr>
+          <w:ilvl w:val="0"/>
+          <w:numId w:val="5"/>
+        </w:numPr>
+        <w:jc w:val="both"/>
+        <w:rPr>
+          <w:rFonts w:ascii="Times New Roman" w:hAnsi="Times New Roman" w:cs="Times New Roman"/>
+          <w:sz w:val="24"/>
+          <w:szCs w:val="24"/>
+        </w:rPr>
+      </w:pPr>
+      <w:r>
+        <w:rPr>
+          <w:rFonts w:ascii="Times New Roman" w:hAnsi="Times New Roman" w:cs="Times New Roman"/>
+          <w:sz w:val="24"/>
+          <w:szCs w:val="24"/>
+        </w:rPr>
+        <w:t>&lt;dl&gt; / definition list</w:t>
+      </w:r>
+      <w:r>
+        <w:rPr>
+          <w:rFonts w:ascii="Times New Roman" w:hAnsi="Times New Roman" w:cs="Times New Roman"/>
+          <w:sz w:val="24"/>
+          <w:szCs w:val="24"/>
+        </w:rPr>
+        <w:tab/>
+        <w:t xml:space="preserve">: untuk membuat daftar terminologi dan definisi  </w:t>
+      </w:r>
+    </w:p>
+    <w:p>
+      <w:pPr>
+        <w:pStyle w:val="ListParagraph"/>
+        <w:ind w:left="786"/>
+        <w:jc w:val="both"/>
+        <w:rPr>
+          <w:rFonts w:ascii="Times New Roman" w:hAnsi="Times New Roman" w:cs="Times New Roman"/>
+          <w:sz w:val="24"/>
+          <w:szCs w:val="24"/>
+        </w:rPr>
+      </w:pPr>
+      <w:r>
+        <w:rPr>
+          <w:noProof/>
+        </w:rPr>
+        <w:drawing>
+          <wp:inline distT="0" distB="0" distL="0" distR="0" wp14:anchorId="6810AD40" wp14:editId="28A8CD6C">
+            <wp:extent cx="2085975" cy="1209326"/>
+            <wp:effectExtent l="0" t="0" r="0" b="0"/>
+            <wp:docPr id="21" name="Picture 21"/>
+            <wp:cNvGraphicFramePr>
+              <a:graphicFrameLocks xmlns:a="http://schemas.openxmlformats.org/drawingml/2006/main" noChangeAspect="1"/>
+            </wp:cNvGraphicFramePr>
+            <a:graphic xmlns:a="http://schemas.openxmlformats.org/drawingml/2006/main">
+              <a:graphicData uri="http://schemas.openxmlformats.org/drawingml/2006/picture">
+                <pic:pic xmlns:pic="http://schemas.openxmlformats.org/drawingml/2006/picture">
+                  <pic:nvPicPr>
+                    <pic:cNvPr id="1" name=""/>
+                    <pic:cNvPicPr/>
+                  </pic:nvPicPr>
+                  <pic:blipFill>
+                    <a:blip r:embed="rId25"/>
+                    <a:stretch>
+                      <a:fillRect/>
+                    </a:stretch>
+                  </pic:blipFill>
+                  <pic:spPr>
+                    <a:xfrm>
+                      <a:off x="0" y="0"/>
+                      <a:ext cx="2107426" cy="1221762"/>
+                    </a:xfrm>
+                    <a:prstGeom prst="rect">
+                      <a:avLst/>
+                    </a:prstGeom>
+                  </pic:spPr>
+                </pic:pic>
+              </a:graphicData>
+            </a:graphic>
+          </wp:inline>
+        </w:drawing>
+      </w:r>
+    </w:p>
+    <w:p>
+      <w:pPr>
+        <w:pStyle w:val="ListParagraph"/>
+        <w:ind w:left="786"/>
+        <w:jc w:val="both"/>
+        <w:rPr>
+          <w:rFonts w:ascii="Times New Roman" w:hAnsi="Times New Roman" w:cs="Times New Roman"/>
+          <w:sz w:val="24"/>
+          <w:szCs w:val="24"/>
+        </w:rPr>
+      </w:pPr>
+      <w:r>
+        <w:rPr>
+          <w:rFonts w:ascii="Times New Roman" w:hAnsi="Times New Roman" w:cs="Times New Roman"/>
+          <w:sz w:val="24"/>
+          <w:szCs w:val="24"/>
+        </w:rPr>
+        <w:t>d</w:t>
+      </w:r>
+      <w:r>
+        <w:rPr>
+          <w:rFonts w:ascii="Times New Roman" w:hAnsi="Times New Roman" w:cs="Times New Roman"/>
+          <w:sz w:val="24"/>
+          <w:szCs w:val="24"/>
+        </w:rPr>
+        <w:t xml:space="preserve">t </w:t>
+      </w:r>
+      <w:r>
+        <w:rPr>
+          <w:rFonts w:ascii="Times New Roman" w:hAnsi="Times New Roman" w:cs="Times New Roman"/>
+          <w:sz w:val="24"/>
+          <w:szCs w:val="24"/>
+        </w:rPr>
+        <w:t>(definition terminologi) &amp; d</w:t>
+      </w:r>
+      <w:r>
+        <w:rPr>
+          <w:rFonts w:ascii="Times New Roman" w:hAnsi="Times New Roman" w:cs="Times New Roman"/>
+          <w:sz w:val="24"/>
+          <w:szCs w:val="24"/>
+        </w:rPr>
+        <w:t>d</w:t>
+      </w:r>
+      <w:r>
+        <w:rPr>
+          <w:rFonts w:ascii="Times New Roman" w:hAnsi="Times New Roman" w:cs="Times New Roman"/>
+          <w:sz w:val="24"/>
+          <w:szCs w:val="24"/>
+        </w:rPr>
+        <w:t xml:space="preserve"> (definiton description)</w:t>
+      </w:r>
+    </w:p>
+    <w:p>
+      <w:pPr>
+        <w:pStyle w:val="ListParagraph"/>
+        <w:ind w:left="786"/>
+        <w:jc w:val="both"/>
+        <w:rPr>
+          <w:rFonts w:ascii="Times New Roman" w:hAnsi="Times New Roman" w:cs="Times New Roman"/>
+          <w:sz w:val="24"/>
+          <w:szCs w:val="24"/>
+        </w:rPr>
+      </w:pPr>
+      <w:r>
+        <w:rPr>
+          <w:noProof/>
+        </w:rPr>
+        <w:lastRenderedPageBreak/>
+        <w:drawing>
+          <wp:inline distT="0" distB="0" distL="0" distR="0" wp14:anchorId="6161CBC3" wp14:editId="061E1EB0">
+            <wp:extent cx="2343150" cy="1019175"/>
+            <wp:effectExtent l="0" t="0" r="0" b="9525"/>
+            <wp:docPr id="22" name="Picture 22"/>
+            <wp:cNvGraphicFramePr>
+              <a:graphicFrameLocks xmlns:a="http://schemas.openxmlformats.org/drawingml/2006/main" noChangeAspect="1"/>
+            </wp:cNvGraphicFramePr>
+            <a:graphic xmlns:a="http://schemas.openxmlformats.org/drawingml/2006/main">
+              <a:graphicData uri="http://schemas.openxmlformats.org/drawingml/2006/picture">
+                <pic:pic xmlns:pic="http://schemas.openxmlformats.org/drawingml/2006/picture">
+                  <pic:nvPicPr>
+                    <pic:cNvPr id="1" name=""/>
+                    <pic:cNvPicPr/>
+                  </pic:nvPicPr>
+                  <pic:blipFill>
+                    <a:blip r:embed="rId26"/>
+                    <a:stretch>
+                      <a:fillRect/>
+                    </a:stretch>
+                  </pic:blipFill>
+                  <pic:spPr>
+                    <a:xfrm>
+                      <a:off x="0" y="0"/>
+                      <a:ext cx="2343150" cy="1019175"/>
+                    </a:xfrm>
+                    <a:prstGeom prst="rect">
+                      <a:avLst/>
+                    </a:prstGeom>
+                  </pic:spPr>
+                </pic:pic>
+              </a:graphicData>
+            </a:graphic>
+          </wp:inline>
+        </w:drawing>
+      </w:r>
+      <w:r>
+        <w:rPr>
+          <w:rFonts w:ascii="Times New Roman" w:hAnsi="Times New Roman" w:cs="Times New Roman"/>
+          <w:sz w:val="24"/>
+          <w:szCs w:val="24"/>
+        </w:rPr>
+        <w:t xml:space="preserve">    </w:t>
+      </w:r>
+      <w:r>
+        <w:rPr>
+          <w:noProof/>
+        </w:rPr>
+        <w:t xml:space="preserve">       </w:t>
+      </w:r>
+      <w:r>
+        <w:rPr>
+          <w:noProof/>
+        </w:rPr>
+        <w:drawing>
+          <wp:inline distT="0" distB="0" distL="0" distR="0" wp14:anchorId="297920FF" wp14:editId="4A8860CA">
+            <wp:extent cx="1238250" cy="676275"/>
+            <wp:effectExtent l="0" t="0" r="0" b="9525"/>
+            <wp:docPr id="23" name="Picture 23"/>
+            <wp:cNvGraphicFramePr>
+              <a:graphicFrameLocks xmlns:a="http://schemas.openxmlformats.org/drawingml/2006/main" noChangeAspect="1"/>
+            </wp:cNvGraphicFramePr>
+            <a:graphic xmlns:a="http://schemas.openxmlformats.org/drawingml/2006/main">
+              <a:graphicData uri="http://schemas.openxmlformats.org/drawingml/2006/picture">
+                <pic:pic xmlns:pic="http://schemas.openxmlformats.org/drawingml/2006/picture">
+                  <pic:nvPicPr>
+                    <pic:cNvPr id="1" name=""/>
+                    <pic:cNvPicPr/>
+                  </pic:nvPicPr>
+                  <pic:blipFill>
+                    <a:blip r:embed="rId27"/>
+                    <a:stretch>
+                      <a:fillRect/>
+                    </a:stretch>
+                  </pic:blipFill>
+                  <pic:spPr>
+                    <a:xfrm>
+                      <a:off x="0" y="0"/>
+                      <a:ext cx="1238250" cy="676275"/>
+                    </a:xfrm>
+                    <a:prstGeom prst="rect">
+                      <a:avLst/>
+                    </a:prstGeom>
+                  </pic:spPr>
+                </pic:pic>
+              </a:graphicData>
+            </a:graphic>
+          </wp:inline>
+        </w:drawing>
+      </w:r>
+    </w:p>
+    <w:p>
+      <w:pPr>
+        <w:pStyle w:val="ListParagraph"/>
+        <w:ind w:left="786"/>
+        <w:jc w:val="both"/>
+        <w:rPr>
+          <w:rFonts w:ascii="Times New Roman" w:hAnsi="Times New Roman" w:cs="Times New Roman"/>
+          <w:sz w:val="24"/>
+          <w:szCs w:val="24"/>
+        </w:rPr>
+      </w:pPr>
+    </w:p>
+    <w:p>
+      <w:pPr>
+        <w:pStyle w:val="ListParagraph"/>
+        <w:ind w:left="786"/>
+        <w:jc w:val="both"/>
+        <w:rPr>
+          <w:rFonts w:ascii="Times New Roman" w:hAnsi="Times New Roman" w:cs="Times New Roman"/>
+          <w:sz w:val="24"/>
+          <w:szCs w:val="24"/>
+        </w:rPr>
+      </w:pPr>
+    </w:p>
+    <w:p>
+      <w:pPr>
+        <w:pStyle w:val="ListParagraph"/>
+        <w:numPr>
+          <w:ilvl w:val="0"/>
+          <w:numId w:val="1"/>
+        </w:numPr>
+        <w:ind w:left="426" w:hanging="426"/>
+        <w:jc w:val="both"/>
+        <w:rPr>
+          <w:rFonts w:ascii="Times New Roman" w:hAnsi="Times New Roman" w:cs="Times New Roman"/>
+          <w:b/>
+          <w:sz w:val="24"/>
+          <w:szCs w:val="24"/>
+        </w:rPr>
+      </w:pPr>
+      <w:r>
+        <w:rPr>
+          <w:rFonts w:ascii="Times New Roman" w:hAnsi="Times New Roman" w:cs="Times New Roman"/>
+          <w:b/>
+          <w:sz w:val="24"/>
+          <w:szCs w:val="24"/>
+        </w:rPr>
+        <w:t>Hyperlink</w:t>
+      </w:r>
+    </w:p>
+    <w:p>
+      <w:pPr>
+        <w:pStyle w:val="ListParagraph"/>
+        <w:ind w:left="426"/>
+        <w:jc w:val="both"/>
+        <w:rPr>
+          <w:rFonts w:ascii="Times New Roman" w:hAnsi="Times New Roman" w:cs="Times New Roman"/>
+          <w:sz w:val="24"/>
+          <w:szCs w:val="24"/>
+        </w:rPr>
+      </w:pPr>
+      <w:r>
+        <w:rPr>
+          <w:rFonts w:ascii="Times New Roman" w:hAnsi="Times New Roman" w:cs="Times New Roman"/>
+          <w:sz w:val="24"/>
+          <w:szCs w:val="24"/>
+        </w:rPr>
+        <w:t>Link pada HTML dibuat dengan :</w:t>
+      </w:r>
+    </w:p>
+    <w:p>
+      <w:pPr>
+        <w:pStyle w:val="ListParagraph"/>
+        <w:ind w:left="426"/>
+        <w:jc w:val="both"/>
+        <w:rPr>
+          <w:rFonts w:ascii="Times New Roman" w:hAnsi="Times New Roman" w:cs="Times New Roman"/>
+          <w:sz w:val="24"/>
+          <w:szCs w:val="24"/>
+        </w:rPr>
+      </w:pPr>
+      <w:r>
+        <w:rPr>
+          <w:noProof/>
+        </w:rPr>
+        <w:drawing>
+          <wp:inline distT="0" distB="0" distL="0" distR="0" wp14:anchorId="6DA4EB79" wp14:editId="168AADB8">
+            <wp:extent cx="885825" cy="286590"/>
+            <wp:effectExtent l="0" t="0" r="0" b="0"/>
+            <wp:docPr id="24" name="Picture 24"/>
+            <wp:cNvGraphicFramePr>
+              <a:graphicFrameLocks xmlns:a="http://schemas.openxmlformats.org/drawingml/2006/main" noChangeAspect="1"/>
+            </wp:cNvGraphicFramePr>
+            <a:graphic xmlns:a="http://schemas.openxmlformats.org/drawingml/2006/main">
+              <a:graphicData uri="http://schemas.openxmlformats.org/drawingml/2006/picture">
+                <pic:pic xmlns:pic="http://schemas.openxmlformats.org/drawingml/2006/picture">
+                  <pic:nvPicPr>
+                    <pic:cNvPr id="1" name=""/>
+                    <pic:cNvPicPr/>
+                  </pic:nvPicPr>
+                  <pic:blipFill>
+                    <a:blip r:embed="rId28"/>
+                    <a:stretch>
+                      <a:fillRect/>
+                    </a:stretch>
+                  </pic:blipFill>
+                  <pic:spPr>
+                    <a:xfrm>
+                      <a:off x="0" y="0"/>
+                      <a:ext cx="899896" cy="291142"/>
+                    </a:xfrm>
+                    <a:prstGeom prst="rect">
+                      <a:avLst/>
+                    </a:prstGeom>
+                  </pic:spPr>
+                </pic:pic>
+              </a:graphicData>
+            </a:graphic>
+          </wp:inline>
+        </w:drawing>
+      </w:r>
+    </w:p>
+    <w:p>
+      <w:pPr>
+        <w:pStyle w:val="ListParagraph"/>
+        <w:ind w:left="426"/>
+        <w:jc w:val="both"/>
+        <w:rPr>
+          <w:rFonts w:ascii="Times New Roman" w:hAnsi="Times New Roman" w:cs="Times New Roman"/>
+          <w:sz w:val="24"/>
+          <w:szCs w:val="24"/>
+        </w:rPr>
+      </w:pPr>
+      <w:r>
+        <w:rPr>
+          <w:rFonts w:ascii="Times New Roman" w:hAnsi="Times New Roman" w:cs="Times New Roman"/>
+          <w:sz w:val="24"/>
+          <w:szCs w:val="24"/>
+        </w:rPr>
+        <w:t>Anchor / jangkar. Analoginya karena jangka itu pasti terhubung dengan sebuah kapal. Sama seperti hyperlink pasti terhubung dengan sebuah sumber.</w:t>
+      </w:r>
+    </w:p>
+    <w:p>
+      <w:pPr>
+        <w:pStyle w:val="ListParagraph"/>
+        <w:ind w:left="426"/>
+        <w:jc w:val="both"/>
+        <w:rPr>
+          <w:rFonts w:ascii="Times New Roman" w:hAnsi="Times New Roman" w:cs="Times New Roman"/>
+          <w:sz w:val="24"/>
+          <w:szCs w:val="24"/>
+        </w:rPr>
+      </w:pPr>
+      <w:r>
+        <w:rPr>
+          <w:noProof/>
+        </w:rPr>
+        <w:drawing>
+          <wp:inline distT="0" distB="0" distL="0" distR="0" wp14:anchorId="7C703FDA" wp14:editId="3816EC43">
+            <wp:extent cx="4295775" cy="247650"/>
+            <wp:effectExtent l="0" t="0" r="9525" b="0"/>
+            <wp:docPr id="25" name="Picture 25"/>
+            <wp:cNvGraphicFramePr>
+              <a:graphicFrameLocks xmlns:a="http://schemas.openxmlformats.org/drawingml/2006/main" noChangeAspect="1"/>
+            </wp:cNvGraphicFramePr>
+            <a:graphic xmlns:a="http://schemas.openxmlformats.org/drawingml/2006/main">
+              <a:graphicData uri="http://schemas.openxmlformats.org/drawingml/2006/picture">
+                <pic:pic xmlns:pic="http://schemas.openxmlformats.org/drawingml/2006/picture">
+                  <pic:nvPicPr>
+                    <pic:cNvPr id="1" name=""/>
+                    <pic:cNvPicPr/>
+                  </pic:nvPicPr>
+                  <pic:blipFill>
+                    <a:blip r:embed="rId29"/>
+                    <a:stretch>
+                      <a:fillRect/>
+                    </a:stretch>
+                  </pic:blipFill>
+                  <pic:spPr>
+                    <a:xfrm>
+                      <a:off x="0" y="0"/>
+                      <a:ext cx="4295775" cy="247650"/>
+                    </a:xfrm>
+                    <a:prstGeom prst="rect">
+                      <a:avLst/>
+                    </a:prstGeom>
+                  </pic:spPr>
+                </pic:pic>
+              </a:graphicData>
+            </a:graphic>
+          </wp:inline>
+        </w:drawing>
+      </w:r>
+    </w:p>
+    <w:p>
+      <w:pPr>
+        <w:pStyle w:val="ListParagraph"/>
+        <w:ind w:left="426"/>
+        <w:jc w:val="both"/>
+        <w:rPr>
+          <w:rFonts w:ascii="Times New Roman" w:hAnsi="Times New Roman" w:cs="Times New Roman"/>
+          <w:sz w:val="24"/>
+          <w:szCs w:val="24"/>
+        </w:rPr>
+      </w:pPr>
+    </w:p>
+    <w:p>
+      <w:pPr>
+        <w:pStyle w:val="ListParagraph"/>
+        <w:ind w:left="426"/>
+        <w:jc w:val="both"/>
+        <w:rPr>
+          <w:rFonts w:ascii="Times New Roman" w:hAnsi="Times New Roman" w:cs="Times New Roman"/>
+          <w:sz w:val="24"/>
+          <w:szCs w:val="24"/>
+        </w:rPr>
+      </w:pPr>
+      <w:r>
+        <w:rPr>
+          <w:rFonts w:ascii="Times New Roman" w:hAnsi="Times New Roman" w:cs="Times New Roman"/>
+          <w:sz w:val="24"/>
+          <w:szCs w:val="24"/>
+        </w:rPr>
+        <w:t>Pada href kita bisa inputkan type  :</w:t>
+      </w:r>
+    </w:p>
+    <w:p>
+      <w:pPr>
+        <w:pStyle w:val="ListParagraph"/>
+        <w:numPr>
+          <w:ilvl w:val="0"/>
+          <w:numId w:val="6"/>
+        </w:numPr>
+        <w:jc w:val="both"/>
+        <w:rPr>
+          <w:rFonts w:ascii="Times New Roman" w:hAnsi="Times New Roman" w:cs="Times New Roman"/>
+          <w:b/>
+          <w:sz w:val="24"/>
+          <w:szCs w:val="24"/>
+        </w:rPr>
+      </w:pPr>
+      <w:r>
+        <w:rPr>
+          <w:rFonts w:ascii="Times New Roman" w:hAnsi="Times New Roman" w:cs="Times New Roman"/>
+          <w:b/>
+          <w:sz w:val="24"/>
+          <w:szCs w:val="24"/>
+        </w:rPr>
+        <w:t>Eksternal Link</w:t>
+      </w:r>
+    </w:p>
+    <w:p>
+      <w:pPr>
+        <w:pStyle w:val="ListParagraph"/>
+        <w:ind w:left="426"/>
+        <w:jc w:val="both"/>
+        <w:rPr>
+          <w:rFonts w:ascii="Times New Roman" w:hAnsi="Times New Roman" w:cs="Times New Roman"/>
+          <w:sz w:val="24"/>
+          <w:szCs w:val="24"/>
+        </w:rPr>
+      </w:pPr>
+      <w:r>
+        <w:rPr>
+          <w:noProof/>
+        </w:rPr>
+        <w:drawing>
+          <wp:inline distT="0" distB="0" distL="0" distR="0" wp14:anchorId="1D9B21ED" wp14:editId="0B480291">
+            <wp:extent cx="1685925" cy="681700"/>
+            <wp:effectExtent l="0" t="0" r="0" b="4445"/>
+            <wp:docPr id="26" name="Picture 26"/>
+            <wp:cNvGraphicFramePr>
+              <a:graphicFrameLocks xmlns:a="http://schemas.openxmlformats.org/drawingml/2006/main" noChangeAspect="1"/>
+            </wp:cNvGraphicFramePr>
+            <a:graphic xmlns:a="http://schemas.openxmlformats.org/drawingml/2006/main">
+              <a:graphicData uri="http://schemas.openxmlformats.org/drawingml/2006/picture">
+                <pic:pic xmlns:pic="http://schemas.openxmlformats.org/drawingml/2006/picture">
+                  <pic:nvPicPr>
+                    <pic:cNvPr id="1" name=""/>
+                    <pic:cNvPicPr/>
+                  </pic:nvPicPr>
+                  <pic:blipFill>
+                    <a:blip r:embed="rId30"/>
+                    <a:stretch>
+                      <a:fillRect/>
+                    </a:stretch>
+                  </pic:blipFill>
+                  <pic:spPr>
+                    <a:xfrm>
+                      <a:off x="0" y="0"/>
+                      <a:ext cx="1712369" cy="692392"/>
+                    </a:xfrm>
+                    <a:prstGeom prst="rect">
+                      <a:avLst/>
+                    </a:prstGeom>
+                  </pic:spPr>
+                </pic:pic>
+              </a:graphicData>
+            </a:graphic>
+          </wp:inline>
+        </w:drawing>
+      </w:r>
+    </w:p>
+    <w:p>
+      <w:pPr>
+        <w:pStyle w:val="ListParagraph"/>
+        <w:ind w:left="426"/>
+        <w:jc w:val="both"/>
+        <w:rPr>
+          <w:rFonts w:ascii="Times New Roman" w:hAnsi="Times New Roman" w:cs="Times New Roman"/>
+          <w:sz w:val="24"/>
+          <w:szCs w:val="24"/>
+        </w:rPr>
+      </w:pPr>
+      <w:r>
+        <w:rPr>
+          <w:rFonts w:ascii="Times New Roman" w:hAnsi="Times New Roman" w:cs="Times New Roman"/>
+          <w:sz w:val="24"/>
+          <w:szCs w:val="24"/>
+        </w:rPr>
+        <w:t>Misalkan kita ingin membuat link pada kata ‘disini’ untuk terhubung ke google.com</w:t>
+      </w:r>
+    </w:p>
+    <w:p>
+      <w:pPr>
+        <w:pStyle w:val="ListParagraph"/>
+        <w:ind w:left="426"/>
+        <w:jc w:val="both"/>
+        <w:rPr>
+          <w:rFonts w:ascii="Times New Roman" w:hAnsi="Times New Roman" w:cs="Times New Roman"/>
+          <w:sz w:val="24"/>
+          <w:szCs w:val="24"/>
+        </w:rPr>
+      </w:pPr>
+      <w:r>
+        <w:rPr>
+          <w:noProof/>
+        </w:rPr>
+        <w:drawing>
+          <wp:inline distT="0" distB="0" distL="0" distR="0" wp14:anchorId="618053B3" wp14:editId="4B5FAA63">
+            <wp:extent cx="4457700" cy="333375"/>
+            <wp:effectExtent l="0" t="0" r="0" b="9525"/>
+            <wp:docPr id="27" name="Picture 27"/>
+            <wp:cNvGraphicFramePr>
+              <a:graphicFrameLocks xmlns:a="http://schemas.openxmlformats.org/drawingml/2006/main" noChangeAspect="1"/>
+            </wp:cNvGraphicFramePr>
+            <a:graphic xmlns:a="http://schemas.openxmlformats.org/drawingml/2006/main">
+              <a:graphicData uri="http://schemas.openxmlformats.org/drawingml/2006/picture">
+                <pic:pic xmlns:pic="http://schemas.openxmlformats.org/drawingml/2006/picture">
+                  <pic:nvPicPr>
+                    <pic:cNvPr id="1" name=""/>
+                    <pic:cNvPicPr/>
+                  </pic:nvPicPr>
+                  <pic:blipFill>
+                    <a:blip r:embed="rId31"/>
+                    <a:stretch>
+                      <a:fillRect/>
+                    </a:stretch>
+                  </pic:blipFill>
+                  <pic:spPr>
+                    <a:xfrm>
+                      <a:off x="0" y="0"/>
+                      <a:ext cx="4457700" cy="333375"/>
+                    </a:xfrm>
+                    <a:prstGeom prst="rect">
+                      <a:avLst/>
+                    </a:prstGeom>
+                  </pic:spPr>
+                </pic:pic>
+              </a:graphicData>
+            </a:graphic>
+          </wp:inline>
+        </w:drawing>
+      </w:r>
+    </w:p>
+    <w:p>
+      <w:pPr>
+        <w:pStyle w:val="ListParagraph"/>
+        <w:ind w:left="426"/>
+        <w:jc w:val="both"/>
+        <w:rPr>
+          <w:rFonts w:ascii="Times New Roman" w:hAnsi="Times New Roman" w:cs="Times New Roman"/>
+          <w:sz w:val="24"/>
+          <w:szCs w:val="24"/>
+        </w:rPr>
+      </w:pPr>
+      <w:r>
+        <w:rPr>
+          <w:rFonts w:ascii="Times New Roman" w:hAnsi="Times New Roman" w:cs="Times New Roman"/>
+          <w:sz w:val="24"/>
+          <w:szCs w:val="24"/>
+        </w:rPr>
+        <w:t>Hasil :</w:t>
+      </w:r>
+    </w:p>
+    <w:p>
+      <w:pPr>
+        <w:pStyle w:val="ListParagraph"/>
+        <w:ind w:left="426"/>
+        <w:jc w:val="both"/>
+        <w:rPr>
+          <w:rFonts w:ascii="Times New Roman" w:hAnsi="Times New Roman" w:cs="Times New Roman"/>
+          <w:sz w:val="24"/>
+          <w:szCs w:val="24"/>
+        </w:rPr>
+      </w:pPr>
+      <w:r>
+        <w:rPr>
+          <w:noProof/>
+        </w:rPr>
+        <w:drawing>
+          <wp:inline distT="0" distB="0" distL="0" distR="0" wp14:anchorId="654CF4E1" wp14:editId="6FFE2A1F">
+            <wp:extent cx="1628775" cy="304800"/>
+            <wp:effectExtent l="0" t="0" r="9525" b="0"/>
+            <wp:docPr id="28" name="Picture 28"/>
+            <wp:cNvGraphicFramePr>
+              <a:graphicFrameLocks xmlns:a="http://schemas.openxmlformats.org/drawingml/2006/main" noChangeAspect="1"/>
+            </wp:cNvGraphicFramePr>
+            <a:graphic xmlns:a="http://schemas.openxmlformats.org/drawingml/2006/main">
+              <a:graphicData uri="http://schemas.openxmlformats.org/drawingml/2006/picture">
+                <pic:pic xmlns:pic="http://schemas.openxmlformats.org/drawingml/2006/picture">
+                  <pic:nvPicPr>
+                    <pic:cNvPr id="1" name=""/>
+                    <pic:cNvPicPr/>
+                  </pic:nvPicPr>
+                  <pic:blipFill>
+                    <a:blip r:embed="rId32"/>
+                    <a:stretch>
+                      <a:fillRect/>
+                    </a:stretch>
+                  </pic:blipFill>
+                  <pic:spPr>
+                    <a:xfrm>
+                      <a:off x="0" y="0"/>
+                      <a:ext cx="1628775" cy="304800"/>
+                    </a:xfrm>
+                    <a:prstGeom prst="rect">
+                      <a:avLst/>
+                    </a:prstGeom>
+                  </pic:spPr>
+                </pic:pic>
+              </a:graphicData>
+            </a:graphic>
+          </wp:inline>
+        </w:drawing>
+      </w:r>
+    </w:p>
+    <w:p>
+      <w:pPr>
+        <w:pStyle w:val="ListParagraph"/>
+        <w:ind w:left="426"/>
+        <w:jc w:val="both"/>
+        <w:rPr>
+          <w:rFonts w:ascii="Times New Roman" w:hAnsi="Times New Roman" w:cs="Times New Roman"/>
+          <w:sz w:val="24"/>
+          <w:szCs w:val="24"/>
+        </w:rPr>
+      </w:pPr>
+      <w:r>
+        <w:rPr>
+          <w:rFonts w:ascii="Times New Roman" w:hAnsi="Times New Roman" w:cs="Times New Roman"/>
+          <w:sz w:val="24"/>
+          <w:szCs w:val="24"/>
+        </w:rPr>
+        <w:t>Kata ‘disini’ berubah warna menjadi ungu. Karena kita sudah menggunakan/mengklik/mengakses. Jika belum pernah akses, maka warna kata ‘disini’ akan berwarna biru.</w:t>
+      </w:r>
+    </w:p>
+    <w:p>
+      <w:pPr>
+        <w:pStyle w:val="ListParagraph"/>
+        <w:numPr>
+          <w:ilvl w:val="0"/>
+          <w:numId w:val="6"/>
+        </w:numPr>
+        <w:jc w:val="both"/>
+        <w:rPr>
+          <w:rFonts w:ascii="Times New Roman" w:hAnsi="Times New Roman" w:cs="Times New Roman"/>
+          <w:b/>
+          <w:sz w:val="24"/>
+          <w:szCs w:val="24"/>
+        </w:rPr>
+      </w:pPr>
+      <w:r>
+        <w:rPr>
+          <w:rFonts w:ascii="Times New Roman" w:hAnsi="Times New Roman" w:cs="Times New Roman"/>
+          <w:b/>
+          <w:sz w:val="24"/>
+          <w:szCs w:val="24"/>
+        </w:rPr>
+        <w:t>Internal Link</w:t>
+      </w:r>
+    </w:p>
+    <w:p>
+      <w:pPr>
+        <w:pStyle w:val="ListParagraph"/>
+        <w:ind w:left="786"/>
+        <w:jc w:val="both"/>
+        <w:rPr>
+          <w:rFonts w:ascii="Times New Roman" w:hAnsi="Times New Roman" w:cs="Times New Roman"/>
+          <w:sz w:val="24"/>
+          <w:szCs w:val="24"/>
+        </w:rPr>
+      </w:pPr>
+      <w:r>
+        <w:rPr>
+          <w:noProof/>
+        </w:rPr>
+        <w:drawing>
+          <wp:inline distT="0" distB="0" distL="0" distR="0" wp14:anchorId="60BCFC1A" wp14:editId="7ECDD63C">
+            <wp:extent cx="1724025" cy="948695"/>
+            <wp:effectExtent l="0" t="0" r="0" b="3810"/>
+            <wp:docPr id="29" name="Picture 29"/>
+            <wp:cNvGraphicFramePr>
+              <a:graphicFrameLocks xmlns:a="http://schemas.openxmlformats.org/drawingml/2006/main" noChangeAspect="1"/>
+            </wp:cNvGraphicFramePr>
+            <a:graphic xmlns:a="http://schemas.openxmlformats.org/drawingml/2006/main">
+              <a:graphicData uri="http://schemas.openxmlformats.org/drawingml/2006/picture">
+                <pic:pic xmlns:pic="http://schemas.openxmlformats.org/drawingml/2006/picture">
+                  <pic:nvPicPr>
+                    <pic:cNvPr id="1" name=""/>
+                    <pic:cNvPicPr/>
+                  </pic:nvPicPr>
+                  <pic:blipFill>
+                    <a:blip r:embed="rId33"/>
+                    <a:stretch>
+                      <a:fillRect/>
+                    </a:stretch>
+                  </pic:blipFill>
+                  <pic:spPr>
+                    <a:xfrm>
+                      <a:off x="0" y="0"/>
+                      <a:ext cx="1738265" cy="956531"/>
+                    </a:xfrm>
+                    <a:prstGeom prst="rect">
+                      <a:avLst/>
+                    </a:prstGeom>
+                  </pic:spPr>
+                </pic:pic>
+              </a:graphicData>
+            </a:graphic>
+          </wp:inline>
+        </w:drawing>
+      </w:r>
+    </w:p>
+    <w:p>
+      <w:pPr>
+        <w:jc w:val="both"/>
+        <w:rPr>
+          <w:rFonts w:ascii="Times New Roman" w:hAnsi="Times New Roman" w:cs="Times New Roman"/>
+          <w:sz w:val="24"/>
+          <w:szCs w:val="24"/>
+        </w:rPr>
+      </w:pPr>
+    </w:p>
+    <w:p>
+      <w:pPr>
+        <w:jc w:val="both"/>
+        <w:rPr>
+          <w:rFonts w:ascii="Times New Roman" w:hAnsi="Times New Roman" w:cs="Times New Roman"/>
+          <w:sz w:val="24"/>
+          <w:szCs w:val="24"/>
+        </w:rPr>
+      </w:pPr>
+      <w:r>
+        <w:rPr>
+          <w:noProof/>
+        </w:rPr>
+        <w:drawing>
+          <wp:inline distT="0" distB="0" distL="0" distR="0" wp14:anchorId="2C24542A" wp14:editId="6F5D7221">
+            <wp:extent cx="4629150" cy="342900"/>
+            <wp:effectExtent l="0" t="0" r="0" b="0"/>
+            <wp:docPr id="30" name="Picture 30"/>
+            <wp:cNvGraphicFramePr>
+              <a:graphicFrameLocks xmlns:a="http://schemas.openxmlformats.org/drawingml/2006/main" noChangeAspect="1"/>
+            </wp:cNvGraphicFramePr>
+            <a:graphic xmlns:a="http://schemas.openxmlformats.org/drawingml/2006/main">
+              <a:graphicData uri="http://schemas.openxmlformats.org/drawingml/2006/picture">
+                <pic:pic xmlns:pic="http://schemas.openxmlformats.org/drawingml/2006/picture">
+                  <pic:nvPicPr>
+                    <pic:cNvPr id="1" name=""/>
+                    <pic:cNvPicPr/>
+                  </pic:nvPicPr>
+                  <pic:blipFill>
+                    <a:blip r:embed="rId34"/>
+                    <a:stretch>
+                      <a:fillRect/>
+                    </a:stretch>
+                  </pic:blipFill>
+                  <pic:spPr>
+                    <a:xfrm>
+                      <a:off x="0" y="0"/>
+                      <a:ext cx="4629150" cy="342900"/>
+                    </a:xfrm>
+                    <a:prstGeom prst="rect">
+                      <a:avLst/>
+                    </a:prstGeom>
+                  </pic:spPr>
+                </pic:pic>
+              </a:graphicData>
+            </a:graphic>
+          </wp:inline>
+        </w:drawing>
+      </w:r>
+    </w:p>
+    <w:p>
+      <w:pPr>
+        <w:pStyle w:val="ListParagraph"/>
+        <w:ind w:left="786"/>
+        <w:jc w:val="both"/>
+        <w:rPr>
+          <w:rFonts w:ascii="Times New Roman" w:hAnsi="Times New Roman" w:cs="Times New Roman"/>
+          <w:sz w:val="24"/>
+          <w:szCs w:val="24"/>
+        </w:rPr>
+      </w:pPr>
+      <w:r>
+        <w:rPr>
+          <w:rFonts w:ascii="Times New Roman" w:hAnsi="Times New Roman" w:cs="Times New Roman"/>
+          <w:sz w:val="24"/>
+          <w:szCs w:val="24"/>
+        </w:rPr>
+        <w:t xml:space="preserve">Relative url adalah url yang menyesuaikan alamat file yang ingin diakses. Misa diatas kita akan mengakses halaman2.html, kita harus mencantumkan folder admin karena halaman2.html ada di dalam folder </w:t>
+      </w:r>
+      <w:r>
+        <w:rPr>
+          <w:rFonts w:ascii="Times New Roman" w:hAnsi="Times New Roman" w:cs="Times New Roman"/>
+          <w:sz w:val="24"/>
+          <w:szCs w:val="24"/>
+        </w:rPr>
+        <w:t>admin.</w:t>
+      </w:r>
+    </w:p>
+    <w:p>
+      <w:pPr>
+        <w:pStyle w:val="ListParagraph"/>
+        <w:ind w:left="786"/>
+        <w:jc w:val="both"/>
+        <w:rPr>
+          <w:rFonts w:ascii="Times New Roman" w:hAnsi="Times New Roman" w:cs="Times New Roman"/>
+          <w:sz w:val="24"/>
+          <w:szCs w:val="24"/>
+        </w:rPr>
+      </w:pPr>
+      <w:r>
+        <w:rPr>
+          <w:noProof/>
+        </w:rPr>
+        <w:lastRenderedPageBreak/>
+        <w:drawing>
+          <wp:inline distT="0" distB="0" distL="0" distR="0" wp14:anchorId="66791E41" wp14:editId="7D0AD625">
+            <wp:extent cx="3028950" cy="390525"/>
+            <wp:effectExtent l="0" t="0" r="0" b="9525"/>
+            <wp:docPr id="31" name="Picture 31"/>
+            <wp:cNvGraphicFramePr>
+              <a:graphicFrameLocks xmlns:a="http://schemas.openxmlformats.org/drawingml/2006/main" noChangeAspect="1"/>
+            </wp:cNvGraphicFramePr>
+            <a:graphic xmlns:a="http://schemas.openxmlformats.org/drawingml/2006/main">
+              <a:graphicData uri="http://schemas.openxmlformats.org/drawingml/2006/picture">
+                <pic:pic xmlns:pic="http://schemas.openxmlformats.org/drawingml/2006/picture">
+                  <pic:nvPicPr>
+                    <pic:cNvPr id="1" name=""/>
+                    <pic:cNvPicPr/>
+                  </pic:nvPicPr>
+                  <pic:blipFill>
+                    <a:blip r:embed="rId35"/>
+                    <a:stretch>
+                      <a:fillRect/>
+                    </a:stretch>
+                  </pic:blipFill>
+                  <pic:spPr>
+                    <a:xfrm>
+                      <a:off x="0" y="0"/>
+                      <a:ext cx="3028950" cy="390525"/>
+                    </a:xfrm>
+                    <a:prstGeom prst="rect">
+                      <a:avLst/>
+                    </a:prstGeom>
+                  </pic:spPr>
+                </pic:pic>
+              </a:graphicData>
+            </a:graphic>
+          </wp:inline>
+        </w:drawing>
+      </w:r>
+    </w:p>
+    <w:p>
+      <w:pPr>
+        <w:pStyle w:val="ListParagraph"/>
+        <w:ind w:left="786"/>
+        <w:jc w:val="both"/>
+        <w:rPr>
+          <w:rFonts w:ascii="Times New Roman" w:hAnsi="Times New Roman" w:cs="Times New Roman"/>
+          <w:sz w:val="24"/>
+          <w:szCs w:val="24"/>
+        </w:rPr>
+      </w:pPr>
+      <w:r>
+        <w:rPr>
+          <w:rFonts w:ascii="Times New Roman" w:hAnsi="Times New Roman" w:cs="Times New Roman"/>
+          <w:sz w:val="24"/>
+          <w:szCs w:val="24"/>
+        </w:rPr>
+        <w:t>‘../’ digunakan pada relative url saat kita ingin keluar dari folder.</w:t>
+      </w:r>
+    </w:p>
+    <w:p>
+      <w:pPr>
+        <w:pStyle w:val="ListParagraph"/>
+        <w:ind w:left="786"/>
+        <w:jc w:val="both"/>
+        <w:rPr>
+          <w:rFonts w:ascii="Times New Roman" w:hAnsi="Times New Roman" w:cs="Times New Roman"/>
+          <w:sz w:val="24"/>
+          <w:szCs w:val="24"/>
+        </w:rPr>
+      </w:pPr>
+    </w:p>
+    <w:p>
+      <w:pPr>
+        <w:pStyle w:val="ListParagraph"/>
+        <w:ind w:left="786"/>
+        <w:jc w:val="both"/>
+        <w:rPr>
+          <w:rFonts w:ascii="Times New Roman" w:hAnsi="Times New Roman" w:cs="Times New Roman"/>
+          <w:sz w:val="24"/>
+          <w:szCs w:val="24"/>
+        </w:rPr>
+      </w:pPr>
+      <w:r>
+        <w:rPr>
+          <w:rFonts w:ascii="Times New Roman" w:hAnsi="Times New Roman" w:cs="Times New Roman"/>
+          <w:sz w:val="24"/>
+          <w:szCs w:val="24"/>
+        </w:rPr>
+        <w:t>Jika kita sudah menentukan url file yang ingin diakses, dan tiba-tiba file tersebut berpindah lokasi, maka akan terjadi error saat diakses. Lalu bagaimana caranya linknya tetap jalan saat filenya berpindah tempat sekaligus.</w:t>
+      </w:r>
+    </w:p>
+    <w:p>
+      <w:pPr>
+        <w:pStyle w:val="ListParagraph"/>
+        <w:ind w:left="786"/>
+        <w:jc w:val="both"/>
+        <w:rPr>
+          <w:rFonts w:ascii="Times New Roman" w:hAnsi="Times New Roman" w:cs="Times New Roman"/>
+          <w:sz w:val="24"/>
+          <w:szCs w:val="24"/>
+        </w:rPr>
+      </w:pPr>
+    </w:p>
+    <w:p>
+      <w:pPr>
+        <w:pStyle w:val="ListParagraph"/>
+        <w:numPr>
+          <w:ilvl w:val="0"/>
+          <w:numId w:val="6"/>
+        </w:numPr>
+        <w:jc w:val="both"/>
+        <w:rPr>
+          <w:rFonts w:ascii="Times New Roman" w:hAnsi="Times New Roman" w:cs="Times New Roman"/>
+          <w:b/>
+          <w:sz w:val="24"/>
+          <w:szCs w:val="24"/>
+        </w:rPr>
+      </w:pPr>
+      <w:r>
+        <w:rPr>
+          <w:rFonts w:ascii="Times New Roman" w:hAnsi="Times New Roman" w:cs="Times New Roman"/>
+          <w:b/>
+          <w:sz w:val="24"/>
+          <w:szCs w:val="24"/>
+        </w:rPr>
+        <w:t>Pace anchor</w:t>
+      </w:r>
+      <w:r>
+        <w:rPr>
+          <w:rFonts w:ascii="Times New Roman" w:hAnsi="Times New Roman" w:cs="Times New Roman"/>
+          <w:b/>
+          <w:sz w:val="24"/>
+          <w:szCs w:val="24"/>
+        </w:rPr>
+        <w:t xml:space="preserve"> / bagian tertentu dari sebuah halaman</w:t>
+      </w:r>
+    </w:p>
+    <w:p>
+      <w:pPr>
+        <w:pStyle w:val="ListParagraph"/>
+        <w:ind w:left="786"/>
+        <w:jc w:val="both"/>
+        <w:rPr>
+          <w:rFonts w:ascii="Times New Roman" w:hAnsi="Times New Roman" w:cs="Times New Roman"/>
+          <w:sz w:val="24"/>
+          <w:szCs w:val="24"/>
+        </w:rPr>
+      </w:pPr>
+      <w:r>
+        <w:rPr>
+          <w:noProof/>
+        </w:rPr>
+        <w:drawing>
+          <wp:inline distT="0" distB="0" distL="0" distR="0" wp14:anchorId="62A541FE" wp14:editId="0336851A">
+            <wp:extent cx="1480771" cy="895350"/>
+            <wp:effectExtent l="0" t="0" r="5715" b="0"/>
+            <wp:docPr id="32" name="Picture 32"/>
+            <wp:cNvGraphicFramePr>
+              <a:graphicFrameLocks xmlns:a="http://schemas.openxmlformats.org/drawingml/2006/main" noChangeAspect="1"/>
+            </wp:cNvGraphicFramePr>
+            <a:graphic xmlns:a="http://schemas.openxmlformats.org/drawingml/2006/main">
+              <a:graphicData uri="http://schemas.openxmlformats.org/drawingml/2006/picture">
+                <pic:pic xmlns:pic="http://schemas.openxmlformats.org/drawingml/2006/picture">
+                  <pic:nvPicPr>
+                    <pic:cNvPr id="1" name=""/>
+                    <pic:cNvPicPr/>
+                  </pic:nvPicPr>
+                  <pic:blipFill>
+                    <a:blip r:embed="rId36"/>
+                    <a:stretch>
+                      <a:fillRect/>
+                    </a:stretch>
+                  </pic:blipFill>
+                  <pic:spPr>
+                    <a:xfrm>
+                      <a:off x="0" y="0"/>
+                      <a:ext cx="1497163" cy="905262"/>
+                    </a:xfrm>
+                    <a:prstGeom prst="rect">
+                      <a:avLst/>
+                    </a:prstGeom>
+                  </pic:spPr>
+                </pic:pic>
+              </a:graphicData>
+            </a:graphic>
+          </wp:inline>
+        </w:drawing>
+      </w:r>
+    </w:p>
+    <w:p>
+      <w:pPr>
+        <w:pStyle w:val="ListParagraph"/>
+        <w:ind w:left="786"/>
+        <w:jc w:val="both"/>
+        <w:rPr>
+          <w:rFonts w:ascii="Times New Roman" w:hAnsi="Times New Roman" w:cs="Times New Roman"/>
+          <w:sz w:val="24"/>
+          <w:szCs w:val="24"/>
+        </w:rPr>
+      </w:pPr>
+    </w:p>
+    <w:p>
+      <w:pPr>
+        <w:pStyle w:val="ListParagraph"/>
+        <w:ind w:left="786"/>
+        <w:jc w:val="both"/>
+        <w:rPr>
+          <w:rFonts w:ascii="Times New Roman" w:hAnsi="Times New Roman" w:cs="Times New Roman"/>
+          <w:sz w:val="24"/>
+          <w:szCs w:val="24"/>
+        </w:rPr>
+      </w:pPr>
+      <w:r>
+        <w:rPr>
+          <w:rFonts w:ascii="Times New Roman" w:hAnsi="Times New Roman" w:cs="Times New Roman"/>
+          <w:sz w:val="24"/>
+          <w:szCs w:val="24"/>
+        </w:rPr>
+        <w:t>Untuk mengakses bagian dari sebuah website. Biasanya menggunakn id / ‘#’</w:t>
+      </w:r>
+    </w:p>
+    <w:p>
+      <w:pPr>
+        <w:pStyle w:val="ListParagraph"/>
+        <w:ind w:left="786"/>
+        <w:jc w:val="both"/>
+        <w:rPr>
+          <w:rFonts w:ascii="Times New Roman" w:hAnsi="Times New Roman" w:cs="Times New Roman"/>
+          <w:sz w:val="24"/>
+          <w:szCs w:val="24"/>
+        </w:rPr>
+      </w:pPr>
+      <w:r>
+        <w:rPr>
+          <w:noProof/>
+        </w:rPr>
+        <w:drawing>
+          <wp:inline distT="0" distB="0" distL="0" distR="0" wp14:anchorId="76C764A9" wp14:editId="2F219271">
+            <wp:extent cx="3190021" cy="1400175"/>
+            <wp:effectExtent l="0" t="0" r="0" b="0"/>
+            <wp:docPr id="33" name="Picture 33"/>
+            <wp:cNvGraphicFramePr>
+              <a:graphicFrameLocks xmlns:a="http://schemas.openxmlformats.org/drawingml/2006/main" noChangeAspect="1"/>
+            </wp:cNvGraphicFramePr>
+            <a:graphic xmlns:a="http://schemas.openxmlformats.org/drawingml/2006/main">
+              <a:graphicData uri="http://schemas.openxmlformats.org/drawingml/2006/picture">
+                <pic:pic xmlns:pic="http://schemas.openxmlformats.org/drawingml/2006/picture">
+                  <pic:nvPicPr>
+                    <pic:cNvPr id="1" name=""/>
+                    <pic:cNvPicPr/>
+                  </pic:nvPicPr>
+                  <pic:blipFill>
+                    <a:blip r:embed="rId37"/>
+                    <a:stretch>
+                      <a:fillRect/>
+                    </a:stretch>
+                  </pic:blipFill>
+                  <pic:spPr>
+                    <a:xfrm>
+                      <a:off x="0" y="0"/>
+                      <a:ext cx="3198773" cy="1404017"/>
+                    </a:xfrm>
+                    <a:prstGeom prst="rect">
+                      <a:avLst/>
+                    </a:prstGeom>
+                  </pic:spPr>
+                </pic:pic>
+              </a:graphicData>
+            </a:graphic>
+          </wp:inline>
+        </w:drawing>
+      </w:r>
+      <w:r>
+        <w:rPr>
+          <w:rFonts w:ascii="Times New Roman" w:hAnsi="Times New Roman" w:cs="Times New Roman"/>
+          <w:sz w:val="24"/>
+          <w:szCs w:val="24"/>
+        </w:rPr>
+        <w:t xml:space="preserve"> </w:t>
+      </w:r>
+    </w:p>
+    <w:p>
+      <w:pPr>
+        <w:pStyle w:val="ListParagraph"/>
+        <w:ind w:left="786"/>
+        <w:jc w:val="both"/>
+        <w:rPr>
+          <w:rFonts w:ascii="Times New Roman" w:hAnsi="Times New Roman" w:cs="Times New Roman"/>
+          <w:sz w:val="24"/>
+          <w:szCs w:val="24"/>
+        </w:rPr>
+      </w:pPr>
+      <w:r>
+        <w:rPr>
+          <w:rFonts w:ascii="Times New Roman" w:hAnsi="Times New Roman" w:cs="Times New Roman"/>
+          <w:sz w:val="24"/>
+          <w:szCs w:val="24"/>
+        </w:rPr>
+        <w:t>Untuk materi diatas a</w:t>
+      </w:r>
+      <w:r>
+        <w:rPr>
+          <w:rFonts w:ascii="Times New Roman" w:hAnsi="Times New Roman" w:cs="Times New Roman"/>
+          <w:sz w:val="24"/>
+          <w:szCs w:val="24"/>
+        </w:rPr>
+        <w:t>kan lebih dalam kita bahas di materi CSS</w:t>
+      </w:r>
+      <w:r>
+        <w:rPr>
+          <w:rFonts w:ascii="Times New Roman" w:hAnsi="Times New Roman" w:cs="Times New Roman"/>
+          <w:sz w:val="24"/>
+          <w:szCs w:val="24"/>
+        </w:rPr>
+        <w:t>.</w:t>
+      </w:r>
+    </w:p>
+    <w:p>
+      <w:pPr>
+        <w:pStyle w:val="ListParagraph"/>
+        <w:ind w:left="786"/>
+        <w:jc w:val="both"/>
+        <w:rPr>
+          <w:rFonts w:ascii="Times New Roman" w:hAnsi="Times New Roman" w:cs="Times New Roman"/>
+          <w:sz w:val="24"/>
+          <w:szCs w:val="24"/>
+        </w:rPr>
+      </w:pPr>
+    </w:p>
+    <w:p>
+      <w:pPr>
+        <w:pStyle w:val="ListParagraph"/>
+        <w:ind w:left="786"/>
+        <w:jc w:val="both"/>
+        <w:rPr>
+          <w:rFonts w:ascii="Times New Roman" w:hAnsi="Times New Roman" w:cs="Times New Roman"/>
+          <w:sz w:val="24"/>
+          <w:szCs w:val="24"/>
+        </w:rPr>
+      </w:pPr>
+      <w:r>
+        <w:rPr>
+          <w:rFonts w:ascii="Times New Roman" w:hAnsi="Times New Roman" w:cs="Times New Roman"/>
+          <w:sz w:val="24"/>
+          <w:szCs w:val="24"/>
+        </w:rPr>
+        <w:t>Berikut ini kita dapat membuat url untuk mengakses file sekaligus memilih bagian yang ingin kita liat di website itu.</w:t>
+      </w:r>
+    </w:p>
+    <w:p>
+      <w:pPr>
+        <w:pStyle w:val="ListParagraph"/>
+        <w:ind w:left="786"/>
+        <w:jc w:val="both"/>
+        <w:rPr>
+          <w:rFonts w:ascii="Times New Roman" w:hAnsi="Times New Roman" w:cs="Times New Roman"/>
+          <w:sz w:val="24"/>
+          <w:szCs w:val="24"/>
+        </w:rPr>
+      </w:pPr>
+      <w:r>
+        <w:rPr>
+          <w:noProof/>
+        </w:rPr>
+        <w:drawing>
+          <wp:inline distT="0" distB="0" distL="0" distR="0" wp14:anchorId="6F1FE669" wp14:editId="1D4F410C">
+            <wp:extent cx="3429000" cy="285750"/>
+            <wp:effectExtent l="0" t="0" r="0" b="0"/>
+            <wp:docPr id="34" name="Picture 34"/>
+            <wp:cNvGraphicFramePr>
+              <a:graphicFrameLocks xmlns:a="http://schemas.openxmlformats.org/drawingml/2006/main" noChangeAspect="1"/>
+            </wp:cNvGraphicFramePr>
+            <a:graphic xmlns:a="http://schemas.openxmlformats.org/drawingml/2006/main">
+              <a:graphicData uri="http://schemas.openxmlformats.org/drawingml/2006/picture">
+                <pic:pic xmlns:pic="http://schemas.openxmlformats.org/drawingml/2006/picture">
+                  <pic:nvPicPr>
+                    <pic:cNvPr id="1" name=""/>
+                    <pic:cNvPicPr/>
+                  </pic:nvPicPr>
+                  <pic:blipFill>
+                    <a:blip r:embed="rId38"/>
+                    <a:stretch>
+                      <a:fillRect/>
+                    </a:stretch>
+                  </pic:blipFill>
+                  <pic:spPr>
+                    <a:xfrm>
+                      <a:off x="0" y="0"/>
+                      <a:ext cx="3429000" cy="285750"/>
+                    </a:xfrm>
+                    <a:prstGeom prst="rect">
+                      <a:avLst/>
+                    </a:prstGeom>
+                  </pic:spPr>
+                </pic:pic>
+              </a:graphicData>
+            </a:graphic>
+          </wp:inline>
+        </w:drawing>
+      </w:r>
+    </w:p>
+    <w:p>
+      <w:pPr>
+        <w:ind w:left="426"/>
+        <w:jc w:val="both"/>
+        <w:rPr>
+          <w:rFonts w:ascii="Times New Roman" w:hAnsi="Times New Roman" w:cs="Times New Roman"/>
+          <w:sz w:val="24"/>
+          <w:szCs w:val="24"/>
+        </w:rPr>
+      </w:pPr>
+      <w:r>
+        <w:rPr>
+          <w:rFonts w:ascii="Times New Roman" w:hAnsi="Times New Roman" w:cs="Times New Roman"/>
+          <w:sz w:val="24"/>
+          <w:szCs w:val="24"/>
+        </w:rPr>
+        <w:tab/>
+        <w:t xml:space="preserve">Lalu kita akan membuat contoh supaya saat kita mengakses sebuah url, halaman akan ditampilkan di tab yang sama. Bukan url membuat akses baru. Dan untuk melakukan semua </w:t>
+      </w:r>
+      <w:r>
+        <w:rPr>
+          <w:rFonts w:ascii="Times New Roman" w:hAnsi="Times New Roman" w:cs="Times New Roman"/>
+          <w:sz w:val="24"/>
+          <w:szCs w:val="24"/>
+        </w:rPr>
+        <w:t>itu, kita harus menggunakan atribut ‘target’.</w:t>
+      </w:r>
+    </w:p>
+    <w:p>
+      <w:pPr>
+        <w:ind w:left="426"/>
+        <w:jc w:val="both"/>
+        <w:rPr>
+          <w:rFonts w:ascii="Times New Roman" w:hAnsi="Times New Roman" w:cs="Times New Roman"/>
+          <w:sz w:val="24"/>
+          <w:szCs w:val="24"/>
+        </w:rPr>
+      </w:pPr>
+      <w:r>
+        <w:rPr>
+          <w:noProof/>
+        </w:rPr>
+        <w:drawing>
+          <wp:inline distT="0" distB="0" distL="0" distR="0" wp14:anchorId="705091B2" wp14:editId="3D4A5FCA">
+            <wp:extent cx="2219325" cy="1550096"/>
+            <wp:effectExtent l="0" t="0" r="0" b="0"/>
+            <wp:docPr id="35" name="Picture 35"/>
+            <wp:cNvGraphicFramePr>
+              <a:graphicFrameLocks xmlns:a="http://schemas.openxmlformats.org/drawingml/2006/main" noChangeAspect="1"/>
+            </wp:cNvGraphicFramePr>
+            <a:graphic xmlns:a="http://schemas.openxmlformats.org/drawingml/2006/main">
+              <a:graphicData uri="http://schemas.openxmlformats.org/drawingml/2006/picture">
+                <pic:pic xmlns:pic="http://schemas.openxmlformats.org/drawingml/2006/picture">
+                  <pic:nvPicPr>
+                    <pic:cNvPr id="1" name=""/>
+                    <pic:cNvPicPr/>
+                  </pic:nvPicPr>
+                  <pic:blipFill>
+                    <a:blip r:embed="rId39"/>
+                    <a:stretch>
+                      <a:fillRect/>
+                    </a:stretch>
+                  </pic:blipFill>
+                  <pic:spPr>
+                    <a:xfrm>
+                      <a:off x="0" y="0"/>
+                      <a:ext cx="2239392" cy="1564112"/>
+                    </a:xfrm>
+                    <a:prstGeom prst="rect">
+                      <a:avLst/>
+                    </a:prstGeom>
+                  </pic:spPr>
+                </pic:pic>
+              </a:graphicData>
+            </a:graphic>
+          </wp:inline>
+        </w:drawing>
+      </w:r>
+    </w:p>
+    <w:p>
+      <w:pPr>
+        <w:ind w:left="426"/>
+        <w:jc w:val="both"/>
+        <w:rPr>
+          <w:rFonts w:ascii="Times New Roman" w:hAnsi="Times New Roman" w:cs="Times New Roman"/>
+          <w:sz w:val="24"/>
+          <w:szCs w:val="24"/>
+        </w:rPr>
+      </w:pPr>
+    </w:p>
+    <w:p>
+      <w:pPr>
+        <w:ind w:left="426"/>
+        <w:jc w:val="both"/>
+        <w:rPr>
+          <w:rFonts w:ascii="Times New Roman" w:hAnsi="Times New Roman" w:cs="Times New Roman"/>
+          <w:sz w:val="24"/>
+          <w:szCs w:val="24"/>
+        </w:rPr>
+      </w:pPr>
+      <w:r>
+        <w:rPr>
+          <w:rFonts w:ascii="Times New Roman" w:hAnsi="Times New Roman" w:cs="Times New Roman"/>
+          <w:sz w:val="24"/>
+          <w:szCs w:val="24"/>
+        </w:rPr>
+        <w:lastRenderedPageBreak/>
+        <w:t>Catatan</w:t>
+      </w:r>
+      <w:r>
+        <w:rPr>
+          <w:rFonts w:ascii="Times New Roman" w:hAnsi="Times New Roman" w:cs="Times New Roman"/>
+          <w:sz w:val="24"/>
+          <w:szCs w:val="24"/>
+        </w:rPr>
+        <w:t>, berikut ini value dari atribut target</w:t>
+      </w:r>
+      <w:r>
+        <w:rPr>
+          <w:rFonts w:ascii="Times New Roman" w:hAnsi="Times New Roman" w:cs="Times New Roman"/>
+          <w:sz w:val="24"/>
+          <w:szCs w:val="24"/>
+        </w:rPr>
+        <w:t xml:space="preserve"> : </w:t>
+      </w:r>
+    </w:p>
+    <w:p>
+      <w:pPr>
+        <w:pStyle w:val="ListParagraph"/>
+        <w:numPr>
+          <w:ilvl w:val="0"/>
+          <w:numId w:val="7"/>
+        </w:numPr>
+        <w:jc w:val="both"/>
+        <w:rPr>
+          <w:rFonts w:ascii="Times New Roman" w:hAnsi="Times New Roman" w:cs="Times New Roman"/>
+          <w:sz w:val="24"/>
+          <w:szCs w:val="24"/>
+        </w:rPr>
+      </w:pPr>
+      <w:r>
+        <w:rPr>
+          <w:rFonts w:ascii="Times New Roman" w:hAnsi="Times New Roman" w:cs="Times New Roman"/>
+          <w:sz w:val="24"/>
+          <w:szCs w:val="24"/>
+        </w:rPr>
+        <w:t xml:space="preserve"> </w:t>
+      </w:r>
+      <w:r>
+        <w:rPr>
+          <w:rFonts w:ascii="Times New Roman" w:hAnsi="Times New Roman" w:cs="Times New Roman"/>
+          <w:sz w:val="24"/>
+          <w:szCs w:val="24"/>
+        </w:rPr>
+        <w:t>_self</w:t>
+      </w:r>
+      <w:r>
+        <w:rPr>
+          <w:rFonts w:ascii="Times New Roman" w:hAnsi="Times New Roman" w:cs="Times New Roman"/>
+          <w:sz w:val="24"/>
+          <w:szCs w:val="24"/>
+        </w:rPr>
+        <w:tab/>
+      </w:r>
+      <w:r>
+        <w:rPr>
+          <w:rFonts w:ascii="Times New Roman" w:hAnsi="Times New Roman" w:cs="Times New Roman"/>
+          <w:sz w:val="24"/>
+          <w:szCs w:val="24"/>
+        </w:rPr>
+        <w:tab/>
+        <w:t>: membuka link dihalaman yang sama.</w:t>
+      </w:r>
+    </w:p>
+    <w:p>
+      <w:pPr>
+        <w:pStyle w:val="ListParagraph"/>
+        <w:numPr>
+          <w:ilvl w:val="0"/>
+          <w:numId w:val="7"/>
+        </w:numPr>
+        <w:jc w:val="both"/>
+        <w:rPr>
+          <w:rFonts w:ascii="Times New Roman" w:hAnsi="Times New Roman" w:cs="Times New Roman"/>
+          <w:sz w:val="24"/>
+          <w:szCs w:val="24"/>
+        </w:rPr>
+      </w:pPr>
+      <w:r>
+        <w:rPr>
+          <w:rFonts w:ascii="Times New Roman" w:hAnsi="Times New Roman" w:cs="Times New Roman"/>
+          <w:sz w:val="24"/>
+          <w:szCs w:val="24"/>
+        </w:rPr>
+        <w:t xml:space="preserve"> </w:t>
+      </w:r>
+      <w:r>
+        <w:rPr>
+          <w:rFonts w:ascii="Times New Roman" w:hAnsi="Times New Roman" w:cs="Times New Roman"/>
+          <w:sz w:val="24"/>
+          <w:szCs w:val="24"/>
+        </w:rPr>
+        <w:t>_blank</w:t>
+      </w:r>
+      <w:r>
+        <w:rPr>
+          <w:rFonts w:ascii="Times New Roman" w:hAnsi="Times New Roman" w:cs="Times New Roman"/>
+          <w:sz w:val="24"/>
+          <w:szCs w:val="24"/>
+        </w:rPr>
+        <w:tab/>
+        <w:t>: membuka link dengan tab baru.</w:t>
+      </w:r>
+    </w:p>
+    <w:p>
+      <w:pPr>
+        <w:pStyle w:val="ListParagraph"/>
+        <w:numPr>
+          <w:ilvl w:val="0"/>
+          <w:numId w:val="7"/>
+        </w:numPr>
+        <w:jc w:val="both"/>
+        <w:rPr>
+          <w:rFonts w:ascii="Times New Roman" w:hAnsi="Times New Roman" w:cs="Times New Roman"/>
+          <w:sz w:val="24"/>
+          <w:szCs w:val="24"/>
+        </w:rPr>
+      </w:pPr>
+      <w:r>
+        <w:rPr>
+          <w:rFonts w:ascii="Times New Roman" w:hAnsi="Times New Roman" w:cs="Times New Roman"/>
+          <w:sz w:val="24"/>
+          <w:szCs w:val="24"/>
+        </w:rPr>
+        <w:t>_parent</w:t>
+      </w:r>
+      <w:r>
+        <w:rPr>
+          <w:rFonts w:ascii="Times New Roman" w:hAnsi="Times New Roman" w:cs="Times New Roman"/>
+          <w:sz w:val="24"/>
+          <w:szCs w:val="24"/>
+        </w:rPr>
+        <w:t xml:space="preserve"> </w:t>
+      </w:r>
+      <w:r>
+        <w:rPr>
+          <w:rFonts w:ascii="Times New Roman" w:hAnsi="Times New Roman" w:cs="Times New Roman"/>
+          <w:sz w:val="24"/>
+          <w:szCs w:val="24"/>
+        </w:rPr>
+        <w:t xml:space="preserve"> </w:t>
+      </w:r>
+    </w:p>
+    <w:p>
+      <w:pPr>
+        <w:pStyle w:val="ListParagraph"/>
+        <w:numPr>
+          <w:ilvl w:val="0"/>
+          <w:numId w:val="7"/>
+        </w:numPr>
+        <w:jc w:val="both"/>
+        <w:rPr>
+          <w:rFonts w:ascii="Times New Roman" w:hAnsi="Times New Roman" w:cs="Times New Roman"/>
+          <w:sz w:val="24"/>
+          <w:szCs w:val="24"/>
+        </w:rPr>
+      </w:pPr>
+      <w:r>
+        <w:rPr>
+          <w:rFonts w:ascii="Times New Roman" w:hAnsi="Times New Roman" w:cs="Times New Roman"/>
+          <w:sz w:val="24"/>
+          <w:szCs w:val="24"/>
+        </w:rPr>
+        <w:t xml:space="preserve"> _top</w:t>
+      </w:r>
+    </w:p>
+    <w:p>
+      <w:pPr>
+        <w:ind w:left="426"/>
+        <w:jc w:val="both"/>
+        <w:rPr>
+          <w:rFonts w:ascii="Times New Roman" w:hAnsi="Times New Roman" w:cs="Times New Roman"/>
+          <w:sz w:val="24"/>
+          <w:szCs w:val="24"/>
+        </w:rPr>
+      </w:pPr>
+      <w:r>
+        <w:rPr>
+          <w:rFonts w:ascii="Times New Roman" w:hAnsi="Times New Roman" w:cs="Times New Roman"/>
+          <w:sz w:val="24"/>
+          <w:szCs w:val="24"/>
+        </w:rPr>
+        <w:t>Parent dan top tidak dibahas karena berhubungan dengan frame dan kita blm membahas itu.</w:t>
+      </w:r>
+    </w:p>
+    <w:p>
+      <w:pPr>
+        <w:ind w:left="426"/>
+        <w:jc w:val="both"/>
+        <w:rPr>
+          <w:rFonts w:ascii="Times New Roman" w:hAnsi="Times New Roman" w:cs="Times New Roman"/>
+          <w:sz w:val="24"/>
+          <w:szCs w:val="24"/>
+        </w:rPr>
+      </w:pPr>
+      <w:r>
+        <w:rPr>
+          <w:noProof/>
+        </w:rPr>
+        <w:drawing>
+          <wp:inline distT="0" distB="0" distL="0" distR="0" wp14:anchorId="5F8E9853" wp14:editId="42549695">
+            <wp:extent cx="4391025" cy="342900"/>
+            <wp:effectExtent l="0" t="0" r="9525" b="0"/>
+            <wp:docPr id="36" name="Picture 36"/>
+            <wp:cNvGraphicFramePr>
+              <a:graphicFrameLocks xmlns:a="http://schemas.openxmlformats.org/drawingml/2006/main" noChangeAspect="1"/>
+            </wp:cNvGraphicFramePr>
+            <a:graphic xmlns:a="http://schemas.openxmlformats.org/drawingml/2006/main">
+              <a:graphicData uri="http://schemas.openxmlformats.org/drawingml/2006/picture">
+                <pic:pic xmlns:pic="http://schemas.openxmlformats.org/drawingml/2006/picture">
+                  <pic:nvPicPr>
+                    <pic:cNvPr id="1" name=""/>
+                    <pic:cNvPicPr/>
+                  </pic:nvPicPr>
+                  <pic:blipFill>
+                    <a:blip r:embed="rId40"/>
+                    <a:stretch>
+                      <a:fillRect/>
+                    </a:stretch>
+                  </pic:blipFill>
+                  <pic:spPr>
+                    <a:xfrm>
+                      <a:off x="0" y="0"/>
+                      <a:ext cx="4391025" cy="342900"/>
+                    </a:xfrm>
+                    <a:prstGeom prst="rect">
+                      <a:avLst/>
+                    </a:prstGeom>
+                  </pic:spPr>
+                </pic:pic>
+              </a:graphicData>
+            </a:graphic>
+          </wp:inline>
+        </w:drawing>
+      </w:r>
+    </w:p>
+    <w:p>
+      <w:pPr>
+        <w:pStyle w:val="ListParagraph"/>
+        <w:numPr>
+          <w:ilvl w:val="0"/>
+          <w:numId w:val="6"/>
+        </w:numPr>
+        <w:jc w:val="both"/>
+        <w:rPr>
+          <w:rFonts w:ascii="Times New Roman" w:hAnsi="Times New Roman" w:cs="Times New Roman"/>
+          <w:b/>
+          <w:sz w:val="24"/>
+          <w:szCs w:val="24"/>
+        </w:rPr>
+      </w:pPr>
+      <w:r>
+        <w:rPr>
+          <w:rFonts w:ascii="Times New Roman" w:hAnsi="Times New Roman" w:cs="Times New Roman"/>
+          <w:b/>
+          <w:sz w:val="24"/>
+          <w:szCs w:val="24"/>
+        </w:rPr>
+        <w:t>Menghubungkan hyperlink dengan teks</w:t>
+      </w:r>
+    </w:p>
+    <w:p>
+      <w:pPr>
+        <w:pStyle w:val="ListParagraph"/>
+        <w:ind w:left="786"/>
+        <w:jc w:val="both"/>
+        <w:rPr>
+          <w:rFonts w:ascii="Times New Roman" w:hAnsi="Times New Roman" w:cs="Times New Roman"/>
+          <w:sz w:val="24"/>
+          <w:szCs w:val="24"/>
+        </w:rPr>
+      </w:pPr>
+      <w:r>
+        <w:rPr>
+          <w:noProof/>
+        </w:rPr>
+        <w:drawing>
+          <wp:inline distT="0" distB="0" distL="0" distR="0" wp14:anchorId="4D3383CC" wp14:editId="04960CBF">
+            <wp:extent cx="1390650" cy="756401"/>
+            <wp:effectExtent l="0" t="0" r="0" b="5715"/>
+            <wp:docPr id="37" name="Picture 37"/>
+            <wp:cNvGraphicFramePr>
+              <a:graphicFrameLocks xmlns:a="http://schemas.openxmlformats.org/drawingml/2006/main" noChangeAspect="1"/>
+            </wp:cNvGraphicFramePr>
+            <a:graphic xmlns:a="http://schemas.openxmlformats.org/drawingml/2006/main">
+              <a:graphicData uri="http://schemas.openxmlformats.org/drawingml/2006/picture">
+                <pic:pic xmlns:pic="http://schemas.openxmlformats.org/drawingml/2006/picture">
+                  <pic:nvPicPr>
+                    <pic:cNvPr id="1" name=""/>
+                    <pic:cNvPicPr/>
+                  </pic:nvPicPr>
+                  <pic:blipFill>
+                    <a:blip r:embed="rId41"/>
+                    <a:stretch>
+                      <a:fillRect/>
+                    </a:stretch>
+                  </pic:blipFill>
+                  <pic:spPr>
+                    <a:xfrm>
+                      <a:off x="0" y="0"/>
+                      <a:ext cx="1410542" cy="767221"/>
+                    </a:xfrm>
+                    <a:prstGeom prst="rect">
+                      <a:avLst/>
+                    </a:prstGeom>
+                  </pic:spPr>
+                </pic:pic>
+              </a:graphicData>
+            </a:graphic>
+          </wp:inline>
+        </w:drawing>
+      </w:r>
+    </w:p>
+    <w:p>
+      <w:pPr>
+        <w:pStyle w:val="ListParagraph"/>
+        <w:ind w:left="786"/>
+        <w:jc w:val="both"/>
+        <w:rPr>
+          <w:rFonts w:ascii="Times New Roman" w:hAnsi="Times New Roman" w:cs="Times New Roman"/>
+          <w:sz w:val="24"/>
+          <w:szCs w:val="24"/>
+        </w:rPr>
+      </w:pPr>
+    </w:p>
+    <w:p>
+      <w:pPr>
+        <w:pStyle w:val="ListParagraph"/>
+        <w:ind w:left="786"/>
+        <w:jc w:val="both"/>
+        <w:rPr>
+          <w:rFonts w:ascii="Times New Roman" w:hAnsi="Times New Roman" w:cs="Times New Roman"/>
+          <w:sz w:val="24"/>
+          <w:szCs w:val="24"/>
+        </w:rPr>
+      </w:pPr>
+      <w:r>
+        <w:rPr>
+          <w:rFonts w:ascii="Times New Roman" w:hAnsi="Times New Roman" w:cs="Times New Roman"/>
+          <w:sz w:val="24"/>
+          <w:szCs w:val="24"/>
+        </w:rPr>
+        <w:t>Materi ini belum dibahas jadi disimpan dulu. Akan dibahas di image url.</w:t>
+      </w:r>
+    </w:p>
+    <w:p>
+      <w:pPr>
+        <w:pStyle w:val="ListParagraph"/>
+        <w:ind w:left="786"/>
+        <w:jc w:val="both"/>
+        <w:rPr>
+          <w:rFonts w:ascii="Times New Roman" w:hAnsi="Times New Roman" w:cs="Times New Roman"/>
+          <w:sz w:val="24"/>
+          <w:szCs w:val="24"/>
+        </w:rPr>
+      </w:pPr>
+    </w:p>
+    <w:p>
+      <w:pPr>
+        <w:pStyle w:val="ListParagraph"/>
+        <w:numPr>
+          <w:ilvl w:val="0"/>
+          <w:numId w:val="1"/>
+        </w:numPr>
+        <w:ind w:left="426" w:hanging="426"/>
+        <w:jc w:val="both"/>
+        <w:rPr>
+          <w:rFonts w:ascii="Times New Roman" w:hAnsi="Times New Roman" w:cs="Times New Roman"/>
+          <w:b/>
+          <w:sz w:val="24"/>
+          <w:szCs w:val="24"/>
+        </w:rPr>
+      </w:pPr>
+      <w:r>
+        <w:rPr>
+          <w:rFonts w:ascii="Times New Roman" w:hAnsi="Times New Roman" w:cs="Times New Roman"/>
+          <w:b/>
+          <w:sz w:val="24"/>
+          <w:szCs w:val="24"/>
+        </w:rPr>
+        <w:t>Image</w:t>
+      </w:r>
+      <w:r>
+        <w:rPr>
+          <w:rFonts w:ascii="Times New Roman" w:hAnsi="Times New Roman" w:cs="Times New Roman"/>
+          <w:b/>
+          <w:sz w:val="24"/>
+          <w:szCs w:val="24"/>
+        </w:rPr>
+        <w:t xml:space="preserve"> </w:t>
+      </w:r>
+    </w:p>
+    <w:p>
+      <w:pPr>
+        <w:pStyle w:val="ListParagraph"/>
+        <w:ind w:left="426"/>
+        <w:jc w:val="both"/>
+        <w:rPr>
+          <w:rFonts w:ascii="Times New Roman" w:hAnsi="Times New Roman" w:cs="Times New Roman"/>
+          <w:sz w:val="24"/>
+          <w:szCs w:val="24"/>
+        </w:rPr>
+      </w:pPr>
+      <w:r>
+        <w:rPr>
+          <w:noProof/>
+        </w:rPr>
+        <w:drawing>
+          <wp:inline distT="0" distB="0" distL="0" distR="0" wp14:anchorId="55181A75" wp14:editId="619A7DFB">
+            <wp:extent cx="1581150" cy="297955"/>
+            <wp:effectExtent l="0" t="0" r="0" b="6985"/>
+            <wp:docPr id="38" name="Picture 38"/>
+            <wp:cNvGraphicFramePr>
+              <a:graphicFrameLocks xmlns:a="http://schemas.openxmlformats.org/drawingml/2006/main" noChangeAspect="1"/>
+            </wp:cNvGraphicFramePr>
+            <a:graphic xmlns:a="http://schemas.openxmlformats.org/drawingml/2006/main">
+              <a:graphicData uri="http://schemas.openxmlformats.org/drawingml/2006/picture">
+                <pic:pic xmlns:pic="http://schemas.openxmlformats.org/drawingml/2006/picture">
+                  <pic:nvPicPr>
+                    <pic:cNvPr id="1" name=""/>
+                    <pic:cNvPicPr/>
+                  </pic:nvPicPr>
+                  <pic:blipFill>
+                    <a:blip r:embed="rId42"/>
+                    <a:stretch>
+                      <a:fillRect/>
+                    </a:stretch>
+                  </pic:blipFill>
+                  <pic:spPr>
+                    <a:xfrm>
+                      <a:off x="0" y="0"/>
+                      <a:ext cx="1634205" cy="307953"/>
+                    </a:xfrm>
+                    <a:prstGeom prst="rect">
+                      <a:avLst/>
+                    </a:prstGeom>
+                  </pic:spPr>
+                </pic:pic>
+              </a:graphicData>
+            </a:graphic>
+          </wp:inline>
+        </w:drawing>
+      </w:r>
+    </w:p>
+    <w:p>
+      <w:pPr>
+        <w:pStyle w:val="ListParagraph"/>
+        <w:ind w:left="426"/>
+        <w:jc w:val="both"/>
+        <w:rPr>
+          <w:rFonts w:ascii="Times New Roman" w:hAnsi="Times New Roman" w:cs="Times New Roman"/>
+          <w:sz w:val="24"/>
+          <w:szCs w:val="24"/>
+        </w:rPr>
+      </w:pPr>
+      <w:r>
+        <w:rPr>
+          <w:rFonts w:ascii="Times New Roman" w:hAnsi="Times New Roman" w:cs="Times New Roman"/>
+          <w:sz w:val="24"/>
+          <w:szCs w:val="24"/>
+        </w:rPr>
+        <w:t>‘src’ adalah elemen yang digunakan untuk menyimpan gambar.</w:t>
+      </w:r>
+      <w:r>
+        <w:rPr>
+          <w:rFonts w:ascii="Times New Roman" w:hAnsi="Times New Roman" w:cs="Times New Roman"/>
+          <w:sz w:val="24"/>
+          <w:szCs w:val="24"/>
+        </w:rPr>
+        <w:t xml:space="preserve"> File gambar yang bisa kita simpan ada 2 :</w:t>
+      </w:r>
+    </w:p>
+    <w:p>
+      <w:pPr>
+        <w:pStyle w:val="ListParagraph"/>
+        <w:numPr>
+          <w:ilvl w:val="0"/>
+          <w:numId w:val="8"/>
+        </w:numPr>
+        <w:jc w:val="both"/>
+        <w:rPr>
+          <w:rFonts w:ascii="Times New Roman" w:hAnsi="Times New Roman" w:cs="Times New Roman"/>
+          <w:sz w:val="24"/>
+          <w:szCs w:val="24"/>
+        </w:rPr>
+      </w:pPr>
+      <w:r>
+        <w:rPr>
+          <w:rFonts w:ascii="Times New Roman" w:hAnsi="Times New Roman" w:cs="Times New Roman"/>
+          <w:sz w:val="24"/>
+          <w:szCs w:val="24"/>
+        </w:rPr>
+        <w:t>Gambar kita sendiri</w:t>
+      </w:r>
+    </w:p>
+    <w:p>
+      <w:pPr>
+        <w:pStyle w:val="ListParagraph"/>
+        <w:ind w:left="786"/>
+        <w:jc w:val="both"/>
+        <w:rPr>
+          <w:rFonts w:ascii="Times New Roman" w:hAnsi="Times New Roman" w:cs="Times New Roman"/>
+          <w:sz w:val="24"/>
+          <w:szCs w:val="24"/>
+        </w:rPr>
+      </w:pPr>
+      <w:r>
+        <w:rPr>
+          <w:noProof/>
+        </w:rPr>
+        <w:drawing>
+          <wp:inline distT="0" distB="0" distL="0" distR="0" wp14:anchorId="0B053CBE" wp14:editId="49002952">
+            <wp:extent cx="1753028" cy="400050"/>
+            <wp:effectExtent l="0" t="0" r="0" b="0"/>
+            <wp:docPr id="39" name="Picture 39"/>
+            <wp:cNvGraphicFramePr>
+              <a:graphicFrameLocks xmlns:a="http://schemas.openxmlformats.org/drawingml/2006/main" noChangeAspect="1"/>
+            </wp:cNvGraphicFramePr>
+            <a:graphic xmlns:a="http://schemas.openxmlformats.org/drawingml/2006/main">
+              <a:graphicData uri="http://schemas.openxmlformats.org/drawingml/2006/picture">
+                <pic:pic xmlns:pic="http://schemas.openxmlformats.org/drawingml/2006/picture">
+                  <pic:nvPicPr>
+                    <pic:cNvPr id="1" name=""/>
+                    <pic:cNvPicPr/>
+                  </pic:nvPicPr>
+                  <pic:blipFill>
+                    <a:blip r:embed="rId43"/>
+                    <a:stretch>
+                      <a:fillRect/>
+                    </a:stretch>
+                  </pic:blipFill>
+                  <pic:spPr>
+                    <a:xfrm>
+                      <a:off x="0" y="0"/>
+                      <a:ext cx="1764901" cy="402759"/>
+                    </a:xfrm>
+                    <a:prstGeom prst="rect">
+                      <a:avLst/>
+                    </a:prstGeom>
+                  </pic:spPr>
+                </pic:pic>
+              </a:graphicData>
+            </a:graphic>
+          </wp:inline>
+        </w:drawing>
+      </w:r>
+      <w:r>
+        <w:rPr>
+          <w:rFonts w:ascii="Times New Roman" w:hAnsi="Times New Roman" w:cs="Times New Roman"/>
+          <w:sz w:val="24"/>
+          <w:szCs w:val="24"/>
+        </w:rPr>
+        <w:t xml:space="preserve">    </w:t>
+      </w:r>
+      <w:r>
+        <w:rPr>
+          <w:noProof/>
+        </w:rPr>
+        <w:drawing>
+          <wp:inline distT="0" distB="0" distL="0" distR="0" wp14:anchorId="30476EBA" wp14:editId="39FF8873">
+            <wp:extent cx="1276350" cy="247650"/>
+            <wp:effectExtent l="0" t="0" r="0" b="0"/>
+            <wp:docPr id="40" name="Picture 40"/>
+            <wp:cNvGraphicFramePr>
+              <a:graphicFrameLocks xmlns:a="http://schemas.openxmlformats.org/drawingml/2006/main" noChangeAspect="1"/>
+            </wp:cNvGraphicFramePr>
+            <a:graphic xmlns:a="http://schemas.openxmlformats.org/drawingml/2006/main">
+              <a:graphicData uri="http://schemas.openxmlformats.org/drawingml/2006/picture">
+                <pic:pic xmlns:pic="http://schemas.openxmlformats.org/drawingml/2006/picture">
+                  <pic:nvPicPr>
+                    <pic:cNvPr id="1" name=""/>
+                    <pic:cNvPicPr/>
+                  </pic:nvPicPr>
+                  <pic:blipFill>
+                    <a:blip r:embed="rId44"/>
+                    <a:stretch>
+                      <a:fillRect/>
+                    </a:stretch>
+                  </pic:blipFill>
+                  <pic:spPr>
+                    <a:xfrm>
+                      <a:off x="0" y="0"/>
+                      <a:ext cx="1276350" cy="247650"/>
+                    </a:xfrm>
+                    <a:prstGeom prst="rect">
+                      <a:avLst/>
+                    </a:prstGeom>
+                  </pic:spPr>
+                </pic:pic>
+              </a:graphicData>
+            </a:graphic>
+          </wp:inline>
+        </w:drawing>
+      </w:r>
+    </w:p>
+    <w:p>
+      <w:pPr>
+        <w:pStyle w:val="ListParagraph"/>
+        <w:ind w:left="786"/>
+        <w:jc w:val="both"/>
+        <w:rPr>
+          <w:rFonts w:ascii="Times New Roman" w:hAnsi="Times New Roman" w:cs="Times New Roman"/>
+          <w:sz w:val="24"/>
+          <w:szCs w:val="24"/>
+        </w:rPr>
+      </w:pPr>
+    </w:p>
+    <w:p>
+      <w:pPr>
+        <w:pStyle w:val="ListParagraph"/>
+        <w:numPr>
+          <w:ilvl w:val="0"/>
+          <w:numId w:val="8"/>
+        </w:numPr>
+        <w:jc w:val="both"/>
+        <w:rPr>
+          <w:rFonts w:ascii="Times New Roman" w:hAnsi="Times New Roman" w:cs="Times New Roman"/>
+          <w:sz w:val="24"/>
+          <w:szCs w:val="24"/>
+        </w:rPr>
+      </w:pPr>
+      <w:r>
+        <w:rPr>
+          <w:rFonts w:ascii="Times New Roman" w:hAnsi="Times New Roman" w:cs="Times New Roman"/>
+          <w:sz w:val="24"/>
+          <w:szCs w:val="24"/>
+        </w:rPr>
+        <w:t>Gambar dari internet</w:t>
+      </w:r>
+    </w:p>
+    <w:p>
+      <w:pPr>
+        <w:pStyle w:val="ListParagraph"/>
+        <w:ind w:left="786"/>
+        <w:jc w:val="both"/>
+        <w:rPr>
+          <w:rFonts w:ascii="Times New Roman" w:hAnsi="Times New Roman" w:cs="Times New Roman"/>
+          <w:sz w:val="24"/>
+          <w:szCs w:val="24"/>
+        </w:rPr>
+      </w:pPr>
+      <w:r>
+        <w:rPr>
+          <w:noProof/>
+        </w:rPr>
+        <w:drawing>
+          <wp:inline distT="0" distB="0" distL="0" distR="0" wp14:anchorId="4F5F09BB" wp14:editId="2460B764">
+            <wp:extent cx="1809750" cy="632646"/>
+            <wp:effectExtent l="0" t="0" r="0" b="0"/>
+            <wp:docPr id="41" name="Picture 41"/>
+            <wp:cNvGraphicFramePr>
+              <a:graphicFrameLocks xmlns:a="http://schemas.openxmlformats.org/drawingml/2006/main" noChangeAspect="1"/>
+            </wp:cNvGraphicFramePr>
+            <a:graphic xmlns:a="http://schemas.openxmlformats.org/drawingml/2006/main">
+              <a:graphicData uri="http://schemas.openxmlformats.org/drawingml/2006/picture">
+                <pic:pic xmlns:pic="http://schemas.openxmlformats.org/drawingml/2006/picture">
+                  <pic:nvPicPr>
+                    <pic:cNvPr id="1" name=""/>
+                    <pic:cNvPicPr/>
+                  </pic:nvPicPr>
+                  <pic:blipFill>
+                    <a:blip r:embed="rId45"/>
+                    <a:stretch>
+                      <a:fillRect/>
+                    </a:stretch>
+                  </pic:blipFill>
+                  <pic:spPr>
+                    <a:xfrm>
+                      <a:off x="0" y="0"/>
+                      <a:ext cx="1825293" cy="638080"/>
+                    </a:xfrm>
+                    <a:prstGeom prst="rect">
+                      <a:avLst/>
+                    </a:prstGeom>
+                  </pic:spPr>
+                </pic:pic>
+              </a:graphicData>
+            </a:graphic>
+          </wp:inline>
+        </w:drawing>
+      </w:r>
+    </w:p>
+    <w:p>
+      <w:pPr>
+        <w:pStyle w:val="ListParagraph"/>
+        <w:ind w:left="786"/>
+        <w:jc w:val="both"/>
+        <w:rPr>
+          <w:rFonts w:ascii="Times New Roman" w:hAnsi="Times New Roman" w:cs="Times New Roman"/>
+          <w:sz w:val="24"/>
+          <w:szCs w:val="24"/>
+        </w:rPr>
+      </w:pPr>
+      <w:r>
+        <w:rPr>
+          <w:rFonts w:ascii="Times New Roman" w:hAnsi="Times New Roman" w:cs="Times New Roman"/>
+          <w:sz w:val="24"/>
+          <w:szCs w:val="24"/>
+        </w:rPr>
+        <w:t>External resource tidak disarankan karena gambar yang akan kita ambil itu berasa dari website lain. Alasan kenapa tidak disarankan :</w:t>
+      </w:r>
+    </w:p>
+    <w:p>
+      <w:pPr>
+        <w:pStyle w:val="ListParagraph"/>
+        <w:numPr>
+          <w:ilvl w:val="0"/>
+          <w:numId w:val="9"/>
+        </w:numPr>
+        <w:jc w:val="both"/>
+        <w:rPr>
+          <w:rFonts w:ascii="Times New Roman" w:hAnsi="Times New Roman" w:cs="Times New Roman"/>
+          <w:sz w:val="24"/>
+          <w:szCs w:val="24"/>
+        </w:rPr>
+      </w:pPr>
+      <w:r>
+        <w:rPr>
+          <w:rFonts w:ascii="Times New Roman" w:hAnsi="Times New Roman" w:cs="Times New Roman"/>
+          <w:sz w:val="24"/>
+          <w:szCs w:val="24"/>
+        </w:rPr>
+        <w:t>Ketika user membuka webiste kita, dan gambarnya tampil, itu yang digunakan adalah bandwith pemilik websitenya bukan bandwith kita. Jadi curang</w:t>
+      </w:r>
+    </w:p>
+    <w:p>
+      <w:pPr>
+        <w:pStyle w:val="ListParagraph"/>
+        <w:numPr>
+          <w:ilvl w:val="0"/>
+          <w:numId w:val="9"/>
+        </w:numPr>
+        <w:jc w:val="both"/>
+        <w:rPr>
+          <w:rFonts w:ascii="Times New Roman" w:hAnsi="Times New Roman" w:cs="Times New Roman"/>
+          <w:sz w:val="24"/>
+          <w:szCs w:val="24"/>
+        </w:rPr>
+      </w:pPr>
+      <w:r>
+        <w:rPr>
+          <w:rFonts w:ascii="Times New Roman" w:hAnsi="Times New Roman" w:cs="Times New Roman"/>
+          <w:sz w:val="24"/>
+          <w:szCs w:val="24"/>
+        </w:rPr>
+        <w:t>Pada saat kita mengambil gambar diwebsite yang lain, itu belum tentu gambarnya bebas pakai / copyright.</w:t>
+      </w:r>
+    </w:p>
+    <w:p>
+      <w:pPr>
+        <w:pStyle w:val="ListParagraph"/>
+        <w:numPr>
+          <w:ilvl w:val="0"/>
+          <w:numId w:val="9"/>
+        </w:numPr>
+        <w:jc w:val="both"/>
+        <w:rPr>
+          <w:rFonts w:ascii="Times New Roman" w:hAnsi="Times New Roman" w:cs="Times New Roman"/>
+          <w:sz w:val="24"/>
+          <w:szCs w:val="24"/>
+        </w:rPr>
+      </w:pPr>
+      <w:r>
+        <w:rPr>
+          <w:rFonts w:ascii="Times New Roman" w:hAnsi="Times New Roman" w:cs="Times New Roman"/>
+          <w:sz w:val="24"/>
+          <w:szCs w:val="24"/>
+        </w:rPr>
+        <w:t>Kita bergantung pada website lain. Jika website lain down, itu berpengaruh pada website kita.</w:t>
+      </w:r>
+    </w:p>
+    <w:p>
+      <w:pPr>
+        <w:jc w:val="both"/>
+        <w:rPr>
+          <w:rFonts w:ascii="Times New Roman" w:hAnsi="Times New Roman" w:cs="Times New Roman"/>
+          <w:sz w:val="24"/>
+          <w:szCs w:val="24"/>
+        </w:rPr>
+      </w:pPr>
+    </w:p>
+    <w:p>
+      <w:pPr>
+        <w:jc w:val="both"/>
+        <w:rPr>
+          <w:rFonts w:ascii="Times New Roman" w:hAnsi="Times New Roman" w:cs="Times New Roman"/>
+          <w:sz w:val="24"/>
+          <w:szCs w:val="24"/>
+        </w:rPr>
+      </w:pPr>
+    </w:p>
+    <w:p>
+      <w:pPr>
+        <w:ind w:firstLine="426"/>
+        <w:jc w:val="both"/>
+        <w:rPr>
+          <w:rFonts w:ascii="Times New Roman" w:hAnsi="Times New Roman" w:cs="Times New Roman"/>
+          <w:b/>
+          <w:sz w:val="24"/>
+          <w:szCs w:val="24"/>
+        </w:rPr>
+      </w:pPr>
+      <w:r>
+        <w:rPr>
+          <w:rFonts w:ascii="Times New Roman" w:hAnsi="Times New Roman" w:cs="Times New Roman"/>
+          <w:b/>
+          <w:sz w:val="24"/>
+          <w:szCs w:val="24"/>
+        </w:rPr>
+        <w:lastRenderedPageBreak/>
+        <w:t>Atribut tag &lt;img&gt;</w:t>
+      </w:r>
+    </w:p>
+    <w:p>
+      <w:pPr>
+        <w:ind w:firstLine="426"/>
+        <w:jc w:val="both"/>
+        <w:rPr>
+          <w:rFonts w:ascii="Times New Roman" w:hAnsi="Times New Roman" w:cs="Times New Roman"/>
+          <w:sz w:val="24"/>
+          <w:szCs w:val="24"/>
+        </w:rPr>
+      </w:pPr>
+      <w:r>
+        <w:rPr>
+          <w:noProof/>
+        </w:rPr>
+        <w:drawing>
+          <wp:inline distT="0" distB="0" distL="0" distR="0" wp14:anchorId="2E319A61" wp14:editId="2C77FD11">
+            <wp:extent cx="498501" cy="885825"/>
+            <wp:effectExtent l="0" t="0" r="0" b="0"/>
+            <wp:docPr id="42" name="Picture 42"/>
+            <wp:cNvGraphicFramePr>
+              <a:graphicFrameLocks xmlns:a="http://schemas.openxmlformats.org/drawingml/2006/main" noChangeAspect="1"/>
+            </wp:cNvGraphicFramePr>
+            <a:graphic xmlns:a="http://schemas.openxmlformats.org/drawingml/2006/main">
+              <a:graphicData uri="http://schemas.openxmlformats.org/drawingml/2006/picture">
+                <pic:pic xmlns:pic="http://schemas.openxmlformats.org/drawingml/2006/picture">
+                  <pic:nvPicPr>
+                    <pic:cNvPr id="1" name=""/>
+                    <pic:cNvPicPr/>
+                  </pic:nvPicPr>
+                  <pic:blipFill rotWithShape="1">
+                    <a:blip r:embed="rId46"/>
+                    <a:srcRect t="21086"/>
+                    <a:stretch/>
+                  </pic:blipFill>
+                  <pic:spPr bwMode="auto">
+                    <a:xfrm>
+                      <a:off x="0" y="0"/>
+                      <a:ext cx="511475" cy="908879"/>
+                    </a:xfrm>
+                    <a:prstGeom prst="rect">
+                      <a:avLst/>
+                    </a:prstGeom>
+                    <a:ln>
+                      <a:noFill/>
+                    </a:ln>
+                    <a:extLst>
+                      <a:ext uri="{53640926-AAD7-44D8-BBD7-CCE9431645EC}">
+                        <a14:shadowObscured xmlns:a14="http://schemas.microsoft.com/office/drawing/2010/main"/>
+                      </a:ext>
+                    </a:extLst>
+                  </pic:spPr>
+                </pic:pic>
+              </a:graphicData>
+            </a:graphic>
+          </wp:inline>
+        </w:drawing>
+      </w:r>
+    </w:p>
+    <w:p>
+      <w:pPr>
+        <w:pStyle w:val="ListParagraph"/>
+        <w:numPr>
+          <w:ilvl w:val="0"/>
+          <w:numId w:val="10"/>
+        </w:numPr>
+        <w:jc w:val="both"/>
+        <w:rPr>
+          <w:rFonts w:ascii="Times New Roman" w:hAnsi="Times New Roman" w:cs="Times New Roman"/>
+          <w:sz w:val="24"/>
+          <w:szCs w:val="24"/>
+        </w:rPr>
+      </w:pPr>
+      <w:r>
+        <w:rPr>
+          <w:rFonts w:ascii="Times New Roman" w:hAnsi="Times New Roman" w:cs="Times New Roman"/>
+          <w:sz w:val="24"/>
+          <w:szCs w:val="24"/>
+        </w:rPr>
+        <w:t xml:space="preserve">Src </w:t>
+      </w:r>
+      <w:r>
+        <w:rPr>
+          <w:rFonts w:ascii="Times New Roman" w:hAnsi="Times New Roman" w:cs="Times New Roman"/>
+          <w:sz w:val="24"/>
+          <w:szCs w:val="24"/>
+        </w:rPr>
+        <w:tab/>
+      </w:r>
+      <w:r>
+        <w:rPr>
+          <w:rFonts w:ascii="Times New Roman" w:hAnsi="Times New Roman" w:cs="Times New Roman"/>
+          <w:sz w:val="24"/>
+          <w:szCs w:val="24"/>
+        </w:rPr>
+        <w:tab/>
+        <w:t xml:space="preserve">: </w:t>
+      </w:r>
+      <w:r>
+        <w:rPr>
+          <w:rFonts w:ascii="Times New Roman" w:hAnsi="Times New Roman" w:cs="Times New Roman"/>
+          <w:sz w:val="24"/>
+          <w:szCs w:val="24"/>
+        </w:rPr>
+        <w:t>untuk menyimpan gambar maunya dari mana.</w:t>
+      </w:r>
+    </w:p>
+    <w:p>
+      <w:pPr>
+        <w:pStyle w:val="ListParagraph"/>
+        <w:numPr>
+          <w:ilvl w:val="0"/>
+          <w:numId w:val="10"/>
+        </w:numPr>
+        <w:jc w:val="both"/>
+        <w:rPr>
+          <w:rFonts w:ascii="Times New Roman" w:hAnsi="Times New Roman" w:cs="Times New Roman"/>
+          <w:sz w:val="24"/>
+          <w:szCs w:val="24"/>
+        </w:rPr>
+      </w:pPr>
+      <w:r>
+        <w:rPr>
+          <w:rFonts w:ascii="Times New Roman" w:hAnsi="Times New Roman" w:cs="Times New Roman"/>
+          <w:sz w:val="24"/>
+          <w:szCs w:val="24"/>
+        </w:rPr>
+        <w:t>Alt</w:t>
+      </w:r>
+      <w:r>
+        <w:rPr>
+          <w:rFonts w:ascii="Times New Roman" w:hAnsi="Times New Roman" w:cs="Times New Roman"/>
+          <w:sz w:val="24"/>
+          <w:szCs w:val="24"/>
+        </w:rPr>
+        <w:tab/>
+      </w:r>
+      <w:r>
+        <w:rPr>
+          <w:rFonts w:ascii="Times New Roman" w:hAnsi="Times New Roman" w:cs="Times New Roman"/>
+          <w:sz w:val="24"/>
+          <w:szCs w:val="24"/>
+        </w:rPr>
+        <w:tab/>
+        <w:t>: untuk memberikan alternatif teks pada gambar.</w:t>
+      </w:r>
+    </w:p>
+    <w:p>
+      <w:pPr>
+        <w:pStyle w:val="ListParagraph"/>
+        <w:ind w:left="786"/>
+        <w:jc w:val="both"/>
+        <w:rPr>
+          <w:rFonts w:ascii="Times New Roman" w:hAnsi="Times New Roman" w:cs="Times New Roman"/>
+          <w:sz w:val="24"/>
+          <w:szCs w:val="24"/>
+        </w:rPr>
+      </w:pPr>
+      <w:r>
+        <w:rPr>
+          <w:noProof/>
+        </w:rPr>
+        <w:drawing>
+          <wp:inline distT="0" distB="0" distL="0" distR="0" wp14:anchorId="024A2B1F" wp14:editId="4F27A01E">
+            <wp:extent cx="2676525" cy="238125"/>
+            <wp:effectExtent l="0" t="0" r="9525" b="9525"/>
+            <wp:docPr id="43" name="Picture 43"/>
+            <wp:cNvGraphicFramePr>
+              <a:graphicFrameLocks xmlns:a="http://schemas.openxmlformats.org/drawingml/2006/main" noChangeAspect="1"/>
+            </wp:cNvGraphicFramePr>
+            <a:graphic xmlns:a="http://schemas.openxmlformats.org/drawingml/2006/main">
+              <a:graphicData uri="http://schemas.openxmlformats.org/drawingml/2006/picture">
+                <pic:pic xmlns:pic="http://schemas.openxmlformats.org/drawingml/2006/picture">
+                  <pic:nvPicPr>
+                    <pic:cNvPr id="1" name=""/>
+                    <pic:cNvPicPr/>
+                  </pic:nvPicPr>
+                  <pic:blipFill>
+                    <a:blip r:embed="rId47"/>
+                    <a:stretch>
+                      <a:fillRect/>
+                    </a:stretch>
+                  </pic:blipFill>
+                  <pic:spPr>
+                    <a:xfrm>
+                      <a:off x="0" y="0"/>
+                      <a:ext cx="2676525" cy="238125"/>
+                    </a:xfrm>
+                    <a:prstGeom prst="rect">
+                      <a:avLst/>
+                    </a:prstGeom>
+                  </pic:spPr>
+                </pic:pic>
+              </a:graphicData>
+            </a:graphic>
+          </wp:inline>
+        </w:drawing>
+      </w:r>
+    </w:p>
+    <w:p>
+      <w:pPr>
+        <w:pStyle w:val="ListParagraph"/>
+        <w:ind w:left="786"/>
+        <w:jc w:val="both"/>
+        <w:rPr>
+          <w:rFonts w:ascii="Times New Roman" w:hAnsi="Times New Roman" w:cs="Times New Roman"/>
+          <w:sz w:val="24"/>
+          <w:szCs w:val="24"/>
+        </w:rPr>
+      </w:pPr>
+      <w:r>
+        <w:rPr>
+          <w:rFonts w:ascii="Times New Roman" w:hAnsi="Times New Roman" w:cs="Times New Roman"/>
+          <w:sz w:val="24"/>
+          <w:szCs w:val="24"/>
+        </w:rPr>
+        <w:t xml:space="preserve">Jika tidak ada masalah dengan gambarnya, maka gambar yang akan tampil. Jika ada masalah dengan gambar (gambar rusak/salah nulis link gambar), maka </w:t>
+      </w:r>
+      <w:r>
+        <w:rPr>
+          <w:rFonts w:ascii="Times New Roman" w:hAnsi="Times New Roman" w:cs="Times New Roman"/>
+          <w:sz w:val="24"/>
+          <w:szCs w:val="24"/>
+        </w:rPr>
+        <w:t xml:space="preserve"> </w:t>
+      </w:r>
+      <w:r>
+        <w:rPr>
+          <w:rFonts w:ascii="Times New Roman" w:hAnsi="Times New Roman" w:cs="Times New Roman"/>
+          <w:sz w:val="24"/>
+          <w:szCs w:val="24"/>
+        </w:rPr>
+        <w:t>yang tampil pesan alt.</w:t>
+      </w:r>
+    </w:p>
+    <w:p>
+      <w:pPr>
+        <w:pStyle w:val="ListParagraph"/>
+        <w:numPr>
+          <w:ilvl w:val="0"/>
+          <w:numId w:val="10"/>
+        </w:numPr>
+        <w:jc w:val="both"/>
+        <w:rPr>
+          <w:rFonts w:ascii="Times New Roman" w:hAnsi="Times New Roman" w:cs="Times New Roman"/>
+          <w:sz w:val="24"/>
+          <w:szCs w:val="24"/>
+        </w:rPr>
+      </w:pPr>
+      <w:r>
+        <w:rPr>
+          <w:rFonts w:ascii="Times New Roman" w:hAnsi="Times New Roman" w:cs="Times New Roman"/>
+          <w:sz w:val="24"/>
+          <w:szCs w:val="24"/>
+        </w:rPr>
+        <w:t>Title</w:t>
+      </w:r>
+      <w:r>
+        <w:rPr>
+          <w:rFonts w:ascii="Times New Roman" w:hAnsi="Times New Roman" w:cs="Times New Roman"/>
+          <w:sz w:val="24"/>
+          <w:szCs w:val="24"/>
+        </w:rPr>
+        <w:tab/>
+      </w:r>
+      <w:r>
+        <w:rPr>
+          <w:rFonts w:ascii="Times New Roman" w:hAnsi="Times New Roman" w:cs="Times New Roman"/>
+          <w:sz w:val="24"/>
+          <w:szCs w:val="24"/>
+        </w:rPr>
+        <w:tab/>
+        <w:t xml:space="preserve">: </w:t>
+      </w:r>
+      <w:r>
+        <w:rPr>
+          <w:rFonts w:ascii="Times New Roman" w:hAnsi="Times New Roman" w:cs="Times New Roman"/>
+          <w:sz w:val="24"/>
+          <w:szCs w:val="24"/>
+        </w:rPr>
+        <w:t>untuk memberikan judul pada gambar.</w:t>
+      </w:r>
+    </w:p>
+    <w:p>
+      <w:pPr>
+        <w:pStyle w:val="ListParagraph"/>
+        <w:ind w:left="786"/>
+        <w:jc w:val="both"/>
+        <w:rPr>
+          <w:rFonts w:ascii="Times New Roman" w:hAnsi="Times New Roman" w:cs="Times New Roman"/>
+          <w:sz w:val="24"/>
+          <w:szCs w:val="24"/>
+        </w:rPr>
+      </w:pPr>
+      <w:r>
+        <w:rPr>
+          <w:noProof/>
+        </w:rPr>
+        <w:drawing>
+          <wp:inline distT="0" distB="0" distL="0" distR="0" wp14:anchorId="7D151914" wp14:editId="4DA363BF">
+            <wp:extent cx="2400300" cy="219586"/>
+            <wp:effectExtent l="0" t="0" r="0" b="9525"/>
+            <wp:docPr id="44" name="Picture 44"/>
+            <wp:cNvGraphicFramePr>
+              <a:graphicFrameLocks xmlns:a="http://schemas.openxmlformats.org/drawingml/2006/main" noChangeAspect="1"/>
+            </wp:cNvGraphicFramePr>
+            <a:graphic xmlns:a="http://schemas.openxmlformats.org/drawingml/2006/main">
+              <a:graphicData uri="http://schemas.openxmlformats.org/drawingml/2006/picture">
+                <pic:pic xmlns:pic="http://schemas.openxmlformats.org/drawingml/2006/picture">
+                  <pic:nvPicPr>
+                    <pic:cNvPr id="1" name=""/>
+                    <pic:cNvPicPr/>
+                  </pic:nvPicPr>
+                  <pic:blipFill>
+                    <a:blip r:embed="rId48"/>
+                    <a:stretch>
+                      <a:fillRect/>
+                    </a:stretch>
+                  </pic:blipFill>
+                  <pic:spPr>
+                    <a:xfrm>
+                      <a:off x="0" y="0"/>
+                      <a:ext cx="2400300" cy="219586"/>
+                    </a:xfrm>
+                    <a:prstGeom prst="rect">
+                      <a:avLst/>
+                    </a:prstGeom>
+                  </pic:spPr>
+                </pic:pic>
+              </a:graphicData>
+            </a:graphic>
+          </wp:inline>
+        </w:drawing>
+      </w:r>
+    </w:p>
+    <w:p>
+      <w:pPr>
+        <w:pStyle w:val="ListParagraph"/>
+        <w:ind w:left="786"/>
+        <w:jc w:val="both"/>
+        <w:rPr>
+          <w:rFonts w:ascii="Times New Roman" w:hAnsi="Times New Roman" w:cs="Times New Roman"/>
+          <w:sz w:val="24"/>
+          <w:szCs w:val="24"/>
+        </w:rPr>
+      </w:pPr>
+      <w:r>
+        <w:rPr>
+          <w:noProof/>
+        </w:rPr>
+        <w:drawing>
+          <wp:inline distT="0" distB="0" distL="0" distR="0" wp14:anchorId="727E5510" wp14:editId="34321064">
+            <wp:extent cx="1634415" cy="1314450"/>
+            <wp:effectExtent l="0" t="0" r="4445" b="0"/>
+            <wp:docPr id="45" name="Picture 45"/>
+            <wp:cNvGraphicFramePr>
+              <a:graphicFrameLocks xmlns:a="http://schemas.openxmlformats.org/drawingml/2006/main" noChangeAspect="1"/>
+            </wp:cNvGraphicFramePr>
+            <a:graphic xmlns:a="http://schemas.openxmlformats.org/drawingml/2006/main">
+              <a:graphicData uri="http://schemas.openxmlformats.org/drawingml/2006/picture">
+                <pic:pic xmlns:pic="http://schemas.openxmlformats.org/drawingml/2006/picture">
+                  <pic:nvPicPr>
+                    <pic:cNvPr id="1" name=""/>
+                    <pic:cNvPicPr/>
+                  </pic:nvPicPr>
+                  <pic:blipFill>
+                    <a:blip r:embed="rId49"/>
+                    <a:stretch>
+                      <a:fillRect/>
+                    </a:stretch>
+                  </pic:blipFill>
+                  <pic:spPr>
+                    <a:xfrm>
+                      <a:off x="0" y="0"/>
+                      <a:ext cx="1640785" cy="1319573"/>
+                    </a:xfrm>
+                    <a:prstGeom prst="rect">
+                      <a:avLst/>
+                    </a:prstGeom>
+                  </pic:spPr>
+                </pic:pic>
+              </a:graphicData>
+            </a:graphic>
+          </wp:inline>
+        </w:drawing>
+      </w:r>
+    </w:p>
+    <w:p>
+      <w:pPr>
+        <w:pStyle w:val="ListParagraph"/>
+        <w:ind w:left="786"/>
+        <w:jc w:val="both"/>
+        <w:rPr>
+          <w:rFonts w:ascii="Times New Roman" w:hAnsi="Times New Roman" w:cs="Times New Roman"/>
+          <w:sz w:val="24"/>
+          <w:szCs w:val="24"/>
+        </w:rPr>
+      </w:pPr>
+      <w:r>
+        <w:rPr>
+          <w:rFonts w:ascii="Times New Roman" w:hAnsi="Times New Roman" w:cs="Times New Roman"/>
+          <w:sz w:val="24"/>
+          <w:szCs w:val="24"/>
+        </w:rPr>
+        <w:t>Title muncul saat kita mengarahkan pointer pada gambar.</w:t>
+      </w:r>
+    </w:p>
+    <w:p>
+      <w:pPr>
+        <w:pStyle w:val="ListParagraph"/>
+        <w:numPr>
+          <w:ilvl w:val="0"/>
+          <w:numId w:val="10"/>
+        </w:numPr>
+        <w:jc w:val="both"/>
+        <w:rPr>
+          <w:rFonts w:ascii="Times New Roman" w:hAnsi="Times New Roman" w:cs="Times New Roman"/>
+          <w:sz w:val="24"/>
+          <w:szCs w:val="24"/>
+        </w:rPr>
+      </w:pPr>
+      <w:r>
+        <w:rPr>
+          <w:rFonts w:ascii="Times New Roman" w:hAnsi="Times New Roman" w:cs="Times New Roman"/>
+          <w:sz w:val="24"/>
+          <w:szCs w:val="24"/>
+        </w:rPr>
+        <w:t>Width</w:t>
+      </w:r>
+      <w:r>
+        <w:rPr>
+          <w:rFonts w:ascii="Times New Roman" w:hAnsi="Times New Roman" w:cs="Times New Roman"/>
+          <w:sz w:val="24"/>
+          <w:szCs w:val="24"/>
+        </w:rPr>
+        <w:tab/>
+      </w:r>
+      <w:r>
+        <w:rPr>
+          <w:rFonts w:ascii="Times New Roman" w:hAnsi="Times New Roman" w:cs="Times New Roman"/>
+          <w:sz w:val="24"/>
+          <w:szCs w:val="24"/>
+        </w:rPr>
+        <w:t>&amp; Height</w:t>
+      </w:r>
+      <w:r>
+        <w:rPr>
+          <w:rFonts w:ascii="Times New Roman" w:hAnsi="Times New Roman" w:cs="Times New Roman"/>
+          <w:sz w:val="24"/>
+          <w:szCs w:val="24"/>
+        </w:rPr>
+        <w:tab/>
+        <w:t xml:space="preserve">: </w:t>
+      </w:r>
+      <w:r>
+        <w:rPr>
+          <w:rFonts w:ascii="Times New Roman" w:hAnsi="Times New Roman" w:cs="Times New Roman"/>
+          <w:sz w:val="24"/>
+          <w:szCs w:val="24"/>
+        </w:rPr>
+        <w:t>untuk mengatur</w:t>
+      </w:r>
+      <w:r>
+        <w:rPr>
+          <w:rFonts w:ascii="Times New Roman" w:hAnsi="Times New Roman" w:cs="Times New Roman"/>
+          <w:sz w:val="24"/>
+          <w:szCs w:val="24"/>
+        </w:rPr>
+        <w:t xml:space="preserve"> lebar dan tinggi gambar.</w:t>
+      </w:r>
+    </w:p>
+    <w:p>
+      <w:pPr>
+        <w:pStyle w:val="ListParagraph"/>
+        <w:ind w:left="786"/>
+        <w:jc w:val="both"/>
+        <w:rPr>
+          <w:rFonts w:ascii="Times New Roman" w:hAnsi="Times New Roman" w:cs="Times New Roman"/>
+          <w:sz w:val="24"/>
+          <w:szCs w:val="24"/>
+        </w:rPr>
+      </w:pPr>
+      <w:r>
+        <w:rPr>
+          <w:rFonts w:ascii="Times New Roman" w:hAnsi="Times New Roman" w:cs="Times New Roman"/>
+          <w:sz w:val="24"/>
+          <w:szCs w:val="24"/>
+        </w:rPr>
+        <w:t>Untuk penulisan width dan height ada 2 nilai :</w:t>
+      </w:r>
+    </w:p>
+    <w:p>
+      <w:pPr>
+        <w:pStyle w:val="ListParagraph"/>
+        <w:ind w:left="786"/>
+        <w:jc w:val="both"/>
+        <w:rPr>
+          <w:rFonts w:ascii="Times New Roman" w:hAnsi="Times New Roman" w:cs="Times New Roman"/>
+          <w:sz w:val="24"/>
+          <w:szCs w:val="24"/>
+        </w:rPr>
+      </w:pPr>
+      <w:r>
+        <w:rPr>
+          <w:noProof/>
+        </w:rPr>
+        <w:drawing>
+          <wp:inline distT="0" distB="0" distL="0" distR="0" wp14:anchorId="2C5DDB7F" wp14:editId="04EF3E48">
+            <wp:extent cx="2171700" cy="967772"/>
+            <wp:effectExtent l="0" t="0" r="0" b="3810"/>
+            <wp:docPr id="46" name="Picture 46"/>
+            <wp:cNvGraphicFramePr>
+              <a:graphicFrameLocks xmlns:a="http://schemas.openxmlformats.org/drawingml/2006/main" noChangeAspect="1"/>
+            </wp:cNvGraphicFramePr>
+            <a:graphic xmlns:a="http://schemas.openxmlformats.org/drawingml/2006/main">
+              <a:graphicData uri="http://schemas.openxmlformats.org/drawingml/2006/picture">
+                <pic:pic xmlns:pic="http://schemas.openxmlformats.org/drawingml/2006/picture">
+                  <pic:nvPicPr>
+                    <pic:cNvPr id="1" name=""/>
+                    <pic:cNvPicPr/>
+                  </pic:nvPicPr>
+                  <pic:blipFill>
+                    <a:blip r:embed="rId50"/>
+                    <a:stretch>
+                      <a:fillRect/>
+                    </a:stretch>
+                  </pic:blipFill>
+                  <pic:spPr>
+                    <a:xfrm>
+                      <a:off x="0" y="0"/>
+                      <a:ext cx="2193131" cy="977322"/>
+                    </a:xfrm>
+                    <a:prstGeom prst="rect">
+                      <a:avLst/>
+                    </a:prstGeom>
+                  </pic:spPr>
+                </pic:pic>
+              </a:graphicData>
+            </a:graphic>
+          </wp:inline>
+        </w:drawing>
+      </w:r>
+    </w:p>
+    <w:p>
+      <w:pPr>
+        <w:pStyle w:val="ListParagraph"/>
+        <w:ind w:left="786"/>
+        <w:jc w:val="both"/>
+        <w:rPr>
+          <w:rFonts w:ascii="Times New Roman" w:hAnsi="Times New Roman" w:cs="Times New Roman"/>
+          <w:sz w:val="24"/>
+          <w:szCs w:val="24"/>
+        </w:rPr>
+      </w:pPr>
+      <w:r>
+        <w:rPr>
+          <w:rFonts w:ascii="Times New Roman" w:hAnsi="Times New Roman" w:cs="Times New Roman"/>
+          <w:sz w:val="24"/>
+          <w:szCs w:val="24"/>
+        </w:rPr>
+        <w:t>Jika kita isi angka saja, maka ukurannya berbentuk pixel. Namun jika kita menambahkan %, itu ukuran</w:t>
+      </w:r>
+      <w:r>
+        <w:rPr>
+          <w:rFonts w:ascii="Times New Roman" w:hAnsi="Times New Roman" w:cs="Times New Roman"/>
+          <w:sz w:val="24"/>
+          <w:szCs w:val="24"/>
+        </w:rPr>
+        <w:t>nya relative terhadap halaman browsernya</w:t>
+      </w:r>
+      <w:r>
+        <w:rPr>
+          <w:rFonts w:ascii="Times New Roman" w:hAnsi="Times New Roman" w:cs="Times New Roman"/>
+          <w:sz w:val="24"/>
+          <w:szCs w:val="24"/>
+        </w:rPr>
+        <w:t>. Misal 50% berarti setengah dari halaman.</w:t>
+      </w:r>
+    </w:p>
+    <w:p>
+      <w:pPr>
+        <w:jc w:val="both"/>
+        <w:rPr>
+          <w:rFonts w:ascii="Times New Roman" w:hAnsi="Times New Roman" w:cs="Times New Roman"/>
+          <w:b/>
+          <w:sz w:val="24"/>
+          <w:szCs w:val="24"/>
+        </w:rPr>
+      </w:pPr>
+      <w:r>
+        <w:rPr>
+          <w:rFonts w:ascii="Times New Roman" w:hAnsi="Times New Roman" w:cs="Times New Roman"/>
+          <w:b/>
+          <w:sz w:val="24"/>
+          <w:szCs w:val="24"/>
+        </w:rPr>
+        <w:t>Menggabungkan gambar &amp; hyperlink.</w:t>
+      </w:r>
+    </w:p>
+    <w:p>
+      <w:pPr>
+        <w:jc w:val="both"/>
+        <w:rPr>
+          <w:rFonts w:ascii="Times New Roman" w:hAnsi="Times New Roman" w:cs="Times New Roman"/>
+          <w:sz w:val="24"/>
+          <w:szCs w:val="24"/>
+        </w:rPr>
+      </w:pPr>
+      <w:r>
+        <w:rPr>
+          <w:noProof/>
+        </w:rPr>
+        <w:drawing>
+          <wp:inline distT="0" distB="0" distL="0" distR="0" wp14:anchorId="3A5AC9CF" wp14:editId="244188B2">
+            <wp:extent cx="1657350" cy="918926"/>
+            <wp:effectExtent l="0" t="0" r="0" b="0"/>
+            <wp:docPr id="47" name="Picture 47"/>
+            <wp:cNvGraphicFramePr>
+              <a:graphicFrameLocks xmlns:a="http://schemas.openxmlformats.org/drawingml/2006/main" noChangeAspect="1"/>
+            </wp:cNvGraphicFramePr>
+            <a:graphic xmlns:a="http://schemas.openxmlformats.org/drawingml/2006/main">
+              <a:graphicData uri="http://schemas.openxmlformats.org/drawingml/2006/picture">
+                <pic:pic xmlns:pic="http://schemas.openxmlformats.org/drawingml/2006/picture">
+                  <pic:nvPicPr>
+                    <pic:cNvPr id="1" name=""/>
+                    <pic:cNvPicPr/>
+                  </pic:nvPicPr>
+                  <pic:blipFill>
+                    <a:blip r:embed="rId51"/>
+                    <a:stretch>
+                      <a:fillRect/>
+                    </a:stretch>
+                  </pic:blipFill>
+                  <pic:spPr>
+                    <a:xfrm>
+                      <a:off x="0" y="0"/>
+                      <a:ext cx="1680292" cy="931646"/>
+                    </a:xfrm>
+                    <a:prstGeom prst="rect">
+                      <a:avLst/>
+                    </a:prstGeom>
+                  </pic:spPr>
+                </pic:pic>
+              </a:graphicData>
+            </a:graphic>
+          </wp:inline>
+        </w:drawing>
+      </w:r>
+      <w:r>
+        <w:rPr>
+          <w:rFonts w:ascii="Times New Roman" w:hAnsi="Times New Roman" w:cs="Times New Roman"/>
+          <w:sz w:val="24"/>
+          <w:szCs w:val="24"/>
+        </w:rPr>
+        <w:t xml:space="preserve">             </w:t>
+      </w:r>
+      <w:r>
+        <w:rPr>
+          <w:noProof/>
+        </w:rPr>
+        <w:drawing>
+          <wp:inline distT="0" distB="0" distL="0" distR="0" wp14:anchorId="0C10B512" wp14:editId="5DE7950B">
+            <wp:extent cx="2924175" cy="447675"/>
+            <wp:effectExtent l="0" t="0" r="9525" b="9525"/>
+            <wp:docPr id="48" name="Picture 48"/>
+            <wp:cNvGraphicFramePr>
+              <a:graphicFrameLocks xmlns:a="http://schemas.openxmlformats.org/drawingml/2006/main" noChangeAspect="1"/>
+            </wp:cNvGraphicFramePr>
+            <a:graphic xmlns:a="http://schemas.openxmlformats.org/drawingml/2006/main">
+              <a:graphicData uri="http://schemas.openxmlformats.org/drawingml/2006/picture">
+                <pic:pic xmlns:pic="http://schemas.openxmlformats.org/drawingml/2006/picture">
+                  <pic:nvPicPr>
+                    <pic:cNvPr id="1" name=""/>
+                    <pic:cNvPicPr/>
+                  </pic:nvPicPr>
+                  <pic:blipFill>
+                    <a:blip r:embed="rId52"/>
+                    <a:stretch>
+                      <a:fillRect/>
+                    </a:stretch>
+                  </pic:blipFill>
+                  <pic:spPr>
+                    <a:xfrm>
+                      <a:off x="0" y="0"/>
+                      <a:ext cx="2924175" cy="447675"/>
+                    </a:xfrm>
+                    <a:prstGeom prst="rect">
+                      <a:avLst/>
+                    </a:prstGeom>
+                  </pic:spPr>
+                </pic:pic>
+              </a:graphicData>
+            </a:graphic>
+          </wp:inline>
+        </w:drawing>
+      </w:r>
+    </w:p>
+    <w:p>
+      <w:pPr>
+        <w:jc w:val="both"/>
+        <w:rPr>
+          <w:rFonts w:ascii="Times New Roman" w:hAnsi="Times New Roman" w:cs="Times New Roman"/>
+          <w:sz w:val="24"/>
+          <w:szCs w:val="24"/>
+        </w:rPr>
+      </w:pPr>
+      <w:r>
+        <w:rPr>
+          <w:rFonts w:ascii="Times New Roman" w:hAnsi="Times New Roman" w:cs="Times New Roman"/>
+          <w:sz w:val="24"/>
+          <w:szCs w:val="24"/>
+        </w:rPr>
+        <w:t>Ketika gambar di klik langsung mengarah ke facebook.</w:t>
+      </w:r>
+    </w:p>
+    <w:p>
+      <w:pPr>
+        <w:pStyle w:val="ListParagraph"/>
+        <w:numPr>
+          <w:ilvl w:val="0"/>
+          <w:numId w:val="1"/>
+        </w:numPr>
+        <w:ind w:left="426" w:hanging="426"/>
+        <w:jc w:val="both"/>
+        <w:rPr>
+          <w:rFonts w:ascii="Times New Roman" w:hAnsi="Times New Roman" w:cs="Times New Roman"/>
+          <w:b/>
+          <w:sz w:val="24"/>
+          <w:szCs w:val="24"/>
+        </w:rPr>
+      </w:pPr>
+      <w:r>
+        <w:rPr>
+          <w:rFonts w:ascii="Times New Roman" w:hAnsi="Times New Roman" w:cs="Times New Roman"/>
+          <w:b/>
+          <w:sz w:val="24"/>
+          <w:szCs w:val="24"/>
+        </w:rPr>
+        <w:lastRenderedPageBreak/>
+        <w:t>Table</w:t>
+      </w:r>
+      <w:r>
+        <w:rPr>
+          <w:rFonts w:ascii="Times New Roman" w:hAnsi="Times New Roman" w:cs="Times New Roman"/>
+          <w:b/>
+          <w:sz w:val="24"/>
+          <w:szCs w:val="24"/>
+        </w:rPr>
+        <w:t xml:space="preserve"> </w:t>
+      </w:r>
+      <w:r>
+        <w:rPr>
+          <w:rFonts w:ascii="Times New Roman" w:hAnsi="Times New Roman" w:cs="Times New Roman"/>
+          <w:b/>
+          <w:sz w:val="24"/>
+          <w:szCs w:val="24"/>
+        </w:rPr>
+        <w:t xml:space="preserve"> </w:t>
+      </w:r>
+    </w:p>
+    <w:p>
+      <w:pPr>
+        <w:pStyle w:val="ListParagraph"/>
+        <w:ind w:left="426"/>
+        <w:jc w:val="both"/>
+        <w:rPr>
+          <w:rFonts w:ascii="Times New Roman" w:hAnsi="Times New Roman" w:cs="Times New Roman"/>
+          <w:sz w:val="24"/>
+          <w:szCs w:val="24"/>
+        </w:rPr>
+      </w:pPr>
+      <w:r>
+        <w:rPr>
+          <w:rFonts w:ascii="Times New Roman" w:hAnsi="Times New Roman" w:cs="Times New Roman"/>
+          <w:sz w:val="24"/>
+          <w:szCs w:val="24"/>
+        </w:rPr>
+        <w:t>Struktur tabel :</w:t>
+      </w:r>
+    </w:p>
+    <w:p>
+      <w:pPr>
+        <w:pStyle w:val="ListParagraph"/>
+        <w:ind w:left="426"/>
+        <w:jc w:val="both"/>
+        <w:rPr>
+          <w:noProof/>
+        </w:rPr>
+      </w:pPr>
+      <w:r>
+        <w:rPr>
+          <w:noProof/>
+        </w:rPr>
+        <w:drawing>
+          <wp:inline distT="0" distB="0" distL="0" distR="0" wp14:anchorId="119BA9DE" wp14:editId="6E3EDEB6">
+            <wp:extent cx="1635556" cy="942975"/>
+            <wp:effectExtent l="0" t="0" r="3175" b="0"/>
+            <wp:docPr id="49" name="Picture 49"/>
+            <wp:cNvGraphicFramePr>
+              <a:graphicFrameLocks xmlns:a="http://schemas.openxmlformats.org/drawingml/2006/main" noChangeAspect="1"/>
+            </wp:cNvGraphicFramePr>
+            <a:graphic xmlns:a="http://schemas.openxmlformats.org/drawingml/2006/main">
+              <a:graphicData uri="http://schemas.openxmlformats.org/drawingml/2006/picture">
+                <pic:pic xmlns:pic="http://schemas.openxmlformats.org/drawingml/2006/picture">
+                  <pic:nvPicPr>
+                    <pic:cNvPr id="1" name=""/>
+                    <pic:cNvPicPr/>
+                  </pic:nvPicPr>
+                  <pic:blipFill>
+                    <a:blip r:embed="rId53"/>
+                    <a:stretch>
+                      <a:fillRect/>
+                    </a:stretch>
+                  </pic:blipFill>
+                  <pic:spPr>
+                    <a:xfrm>
+                      <a:off x="0" y="0"/>
+                      <a:ext cx="1647749" cy="950005"/>
+                    </a:xfrm>
+                    <a:prstGeom prst="rect">
+                      <a:avLst/>
+                    </a:prstGeom>
+                  </pic:spPr>
+                </pic:pic>
+              </a:graphicData>
+            </a:graphic>
+          </wp:inline>
+        </w:drawing>
+      </w:r>
+      <w:r>
+        <w:rPr>
+          <w:noProof/>
+        </w:rPr>
+        <w:t xml:space="preserve"> </w:t>
+      </w:r>
+      <w:r>
+        <w:rPr>
+          <w:noProof/>
+        </w:rPr>
+        <w:t xml:space="preserve">    </w:t>
+      </w:r>
+      <w:r>
+        <w:rPr>
+          <w:noProof/>
+        </w:rPr>
+        <w:drawing>
+          <wp:inline distT="0" distB="0" distL="0" distR="0" wp14:anchorId="2C3354EB" wp14:editId="0E622745">
+            <wp:extent cx="1857375" cy="890936"/>
+            <wp:effectExtent l="0" t="0" r="0" b="4445"/>
+            <wp:docPr id="50" name="Picture 50"/>
+            <wp:cNvGraphicFramePr>
+              <a:graphicFrameLocks xmlns:a="http://schemas.openxmlformats.org/drawingml/2006/main" noChangeAspect="1"/>
+            </wp:cNvGraphicFramePr>
+            <a:graphic xmlns:a="http://schemas.openxmlformats.org/drawingml/2006/main">
+              <a:graphicData uri="http://schemas.openxmlformats.org/drawingml/2006/picture">
+                <pic:pic xmlns:pic="http://schemas.openxmlformats.org/drawingml/2006/picture">
+                  <pic:nvPicPr>
+                    <pic:cNvPr id="1" name=""/>
+                    <pic:cNvPicPr/>
+                  </pic:nvPicPr>
+                  <pic:blipFill>
+                    <a:blip r:embed="rId54"/>
+                    <a:stretch>
+                      <a:fillRect/>
+                    </a:stretch>
+                  </pic:blipFill>
+                  <pic:spPr>
+                    <a:xfrm>
+                      <a:off x="0" y="0"/>
+                      <a:ext cx="1881317" cy="902420"/>
+                    </a:xfrm>
+                    <a:prstGeom prst="rect">
+                      <a:avLst/>
+                    </a:prstGeom>
+                  </pic:spPr>
+                </pic:pic>
+              </a:graphicData>
+            </a:graphic>
+          </wp:inline>
+        </w:drawing>
+      </w:r>
+      <w:r>
+        <w:rPr>
+          <w:noProof/>
+        </w:rPr>
+        <w:t xml:space="preserve">      </w:t>
+      </w:r>
+      <w:r>
+        <w:rPr>
+          <w:noProof/>
+        </w:rPr>
+        <w:drawing>
+          <wp:inline distT="0" distB="0" distL="0" distR="0" wp14:anchorId="00D4D235" wp14:editId="37411137">
+            <wp:extent cx="1190625" cy="859254"/>
+            <wp:effectExtent l="0" t="0" r="0" b="0"/>
+            <wp:docPr id="51" name="Picture 51"/>
+            <wp:cNvGraphicFramePr>
+              <a:graphicFrameLocks xmlns:a="http://schemas.openxmlformats.org/drawingml/2006/main" noChangeAspect="1"/>
+            </wp:cNvGraphicFramePr>
+            <a:graphic xmlns:a="http://schemas.openxmlformats.org/drawingml/2006/main">
+              <a:graphicData uri="http://schemas.openxmlformats.org/drawingml/2006/picture">
+                <pic:pic xmlns:pic="http://schemas.openxmlformats.org/drawingml/2006/picture">
+                  <pic:nvPicPr>
+                    <pic:cNvPr id="1" name=""/>
+                    <pic:cNvPicPr/>
+                  </pic:nvPicPr>
+                  <pic:blipFill>
+                    <a:blip r:embed="rId55"/>
+                    <a:stretch>
+                      <a:fillRect/>
+                    </a:stretch>
+                  </pic:blipFill>
+                  <pic:spPr>
+                    <a:xfrm>
+                      <a:off x="0" y="0"/>
+                      <a:ext cx="1221103" cy="881250"/>
+                    </a:xfrm>
+                    <a:prstGeom prst="rect">
+                      <a:avLst/>
+                    </a:prstGeom>
+                  </pic:spPr>
+                </pic:pic>
+              </a:graphicData>
+            </a:graphic>
+          </wp:inline>
+        </w:drawing>
+      </w:r>
+    </w:p>
+    <w:p>
+      <w:pPr>
+        <w:pStyle w:val="ListParagraph"/>
+        <w:ind w:left="426"/>
+        <w:jc w:val="both"/>
+        <w:rPr>
+          <w:rFonts w:ascii="Times New Roman" w:hAnsi="Times New Roman" w:cs="Times New Roman"/>
+          <w:sz w:val="24"/>
+          <w:szCs w:val="24"/>
+        </w:rPr>
+      </w:pPr>
+      <w:r>
+        <w:rPr>
+          <w:noProof/>
+        </w:rPr>
+        <w:drawing>
+          <wp:inline distT="0" distB="0" distL="0" distR="0" wp14:anchorId="1641C26A" wp14:editId="77A7BB8B">
+            <wp:extent cx="1571625" cy="774084"/>
+            <wp:effectExtent l="0" t="0" r="0" b="6985"/>
+            <wp:docPr id="52" name="Picture 52"/>
+            <wp:cNvGraphicFramePr>
+              <a:graphicFrameLocks xmlns:a="http://schemas.openxmlformats.org/drawingml/2006/main" noChangeAspect="1"/>
+            </wp:cNvGraphicFramePr>
+            <a:graphic xmlns:a="http://schemas.openxmlformats.org/drawingml/2006/main">
+              <a:graphicData uri="http://schemas.openxmlformats.org/drawingml/2006/picture">
+                <pic:pic xmlns:pic="http://schemas.openxmlformats.org/drawingml/2006/picture">
+                  <pic:nvPicPr>
+                    <pic:cNvPr id="1" name=""/>
+                    <pic:cNvPicPr/>
+                  </pic:nvPicPr>
+                  <pic:blipFill>
+                    <a:blip r:embed="rId56"/>
+                    <a:stretch>
+                      <a:fillRect/>
+                    </a:stretch>
+                  </pic:blipFill>
+                  <pic:spPr>
+                    <a:xfrm>
+                      <a:off x="0" y="0"/>
+                      <a:ext cx="1582609" cy="779494"/>
+                    </a:xfrm>
+                    <a:prstGeom prst="rect">
+                      <a:avLst/>
+                    </a:prstGeom>
+                  </pic:spPr>
+                </pic:pic>
+              </a:graphicData>
+            </a:graphic>
+          </wp:inline>
+        </w:drawing>
+      </w:r>
+      <w:r>
+        <w:rPr>
+          <w:rFonts w:ascii="Times New Roman" w:hAnsi="Times New Roman" w:cs="Times New Roman"/>
+          <w:sz w:val="24"/>
+          <w:szCs w:val="24"/>
+        </w:rPr>
+        <w:t xml:space="preserve">     </w:t>
+      </w:r>
+      <w:r>
+        <w:rPr>
+          <w:noProof/>
+        </w:rPr>
+        <w:drawing>
+          <wp:inline distT="0" distB="0" distL="0" distR="0" wp14:anchorId="6BBAB7E4" wp14:editId="00A0381A">
+            <wp:extent cx="1752600" cy="830896"/>
+            <wp:effectExtent l="0" t="0" r="0" b="7620"/>
+            <wp:docPr id="53" name="Picture 53"/>
+            <wp:cNvGraphicFramePr>
+              <a:graphicFrameLocks xmlns:a="http://schemas.openxmlformats.org/drawingml/2006/main" noChangeAspect="1"/>
+            </wp:cNvGraphicFramePr>
+            <a:graphic xmlns:a="http://schemas.openxmlformats.org/drawingml/2006/main">
+              <a:graphicData uri="http://schemas.openxmlformats.org/drawingml/2006/picture">
+                <pic:pic xmlns:pic="http://schemas.openxmlformats.org/drawingml/2006/picture">
+                  <pic:nvPicPr>
+                    <pic:cNvPr id="1" name=""/>
+                    <pic:cNvPicPr/>
+                  </pic:nvPicPr>
+                  <pic:blipFill>
+                    <a:blip r:embed="rId57"/>
+                    <a:stretch>
+                      <a:fillRect/>
+                    </a:stretch>
+                  </pic:blipFill>
+                  <pic:spPr>
+                    <a:xfrm>
+                      <a:off x="0" y="0"/>
+                      <a:ext cx="1772076" cy="840130"/>
+                    </a:xfrm>
+                    <a:prstGeom prst="rect">
+                      <a:avLst/>
+                    </a:prstGeom>
+                  </pic:spPr>
+                </pic:pic>
+              </a:graphicData>
+            </a:graphic>
+          </wp:inline>
+        </w:drawing>
+      </w:r>
+    </w:p>
+    <w:p>
+      <w:pPr>
+        <w:pStyle w:val="ListParagraph"/>
+        <w:ind w:left="426"/>
+        <w:jc w:val="both"/>
+        <w:rPr>
+          <w:rFonts w:ascii="Times New Roman" w:hAnsi="Times New Roman" w:cs="Times New Roman"/>
+          <w:sz w:val="24"/>
+          <w:szCs w:val="24"/>
+        </w:rPr>
+      </w:pPr>
+    </w:p>
+    <w:p>
+      <w:pPr>
+        <w:pStyle w:val="ListParagraph"/>
+        <w:ind w:left="426"/>
+        <w:jc w:val="both"/>
+        <w:rPr>
+          <w:rFonts w:ascii="Times New Roman" w:hAnsi="Times New Roman" w:cs="Times New Roman"/>
+          <w:sz w:val="24"/>
+          <w:szCs w:val="24"/>
+        </w:rPr>
+      </w:pPr>
+      <w:r>
+        <w:rPr>
+          <w:rFonts w:ascii="Times New Roman" w:hAnsi="Times New Roman" w:cs="Times New Roman"/>
+          <w:sz w:val="24"/>
+          <w:szCs w:val="24"/>
+        </w:rPr>
+        <w:t>Ada 2 jenis tabel.</w:t>
+      </w:r>
+    </w:p>
+    <w:p>
+      <w:pPr>
+        <w:pStyle w:val="ListParagraph"/>
+        <w:numPr>
+          <w:ilvl w:val="0"/>
+          <w:numId w:val="11"/>
+        </w:numPr>
+        <w:jc w:val="both"/>
+        <w:rPr>
+          <w:rFonts w:ascii="Times New Roman" w:hAnsi="Times New Roman" w:cs="Times New Roman"/>
+          <w:sz w:val="24"/>
+          <w:szCs w:val="24"/>
+        </w:rPr>
+      </w:pPr>
+      <w:r>
+        <w:rPr>
+          <w:rFonts w:ascii="Times New Roman" w:hAnsi="Times New Roman" w:cs="Times New Roman"/>
+          <w:sz w:val="24"/>
+          <w:szCs w:val="24"/>
+        </w:rPr>
+        <w:t>Simple</w:t>
+      </w:r>
+    </w:p>
+    <w:p>
+      <w:pPr>
+        <w:pStyle w:val="ListParagraph"/>
+        <w:ind w:left="786"/>
+        <w:jc w:val="both"/>
+        <w:rPr>
+          <w:noProof/>
+        </w:rPr>
+      </w:pPr>
+      <w:r>
+        <w:rPr>
+          <w:noProof/>
+        </w:rPr>
+        <w:drawing>
+          <wp:inline distT="0" distB="0" distL="0" distR="0" wp14:anchorId="4FF04427" wp14:editId="7FC7C3B7">
+            <wp:extent cx="1009650" cy="735507"/>
+            <wp:effectExtent l="0" t="0" r="0" b="7620"/>
+            <wp:docPr id="54" name="Picture 54"/>
+            <wp:cNvGraphicFramePr>
+              <a:graphicFrameLocks xmlns:a="http://schemas.openxmlformats.org/drawingml/2006/main" noChangeAspect="1"/>
+            </wp:cNvGraphicFramePr>
+            <a:graphic xmlns:a="http://schemas.openxmlformats.org/drawingml/2006/main">
+              <a:graphicData uri="http://schemas.openxmlformats.org/drawingml/2006/picture">
+                <pic:pic xmlns:pic="http://schemas.openxmlformats.org/drawingml/2006/picture">
+                  <pic:nvPicPr>
+                    <pic:cNvPr id="1" name=""/>
+                    <pic:cNvPicPr/>
+                  </pic:nvPicPr>
+                  <pic:blipFill>
+                    <a:blip r:embed="rId58"/>
+                    <a:stretch>
+                      <a:fillRect/>
+                    </a:stretch>
+                  </pic:blipFill>
+                  <pic:spPr>
+                    <a:xfrm>
+                      <a:off x="0" y="0"/>
+                      <a:ext cx="1015418" cy="739709"/>
+                    </a:xfrm>
+                    <a:prstGeom prst="rect">
+                      <a:avLst/>
+                    </a:prstGeom>
+                  </pic:spPr>
+                </pic:pic>
+              </a:graphicData>
+            </a:graphic>
+          </wp:inline>
+        </w:drawing>
+      </w:r>
+      <w:r>
+        <w:rPr>
+          <w:rFonts w:ascii="Times New Roman" w:hAnsi="Times New Roman" w:cs="Times New Roman"/>
+          <w:sz w:val="24"/>
+          <w:szCs w:val="24"/>
+        </w:rPr>
+        <w:t xml:space="preserve">   </w:t>
+      </w:r>
+      <w:r>
+        <w:rPr>
+          <w:noProof/>
+        </w:rPr>
+        <w:t xml:space="preserve">                    </w:t>
+      </w:r>
+      <w:r>
+        <w:rPr>
+          <w:noProof/>
+        </w:rPr>
+        <w:drawing>
+          <wp:inline distT="0" distB="0" distL="0" distR="0" wp14:anchorId="2DC1D9D2" wp14:editId="42C2A65A">
+            <wp:extent cx="1609725" cy="1206409"/>
+            <wp:effectExtent l="0" t="0" r="0" b="0"/>
+            <wp:docPr id="55" name="Picture 55"/>
+            <wp:cNvGraphicFramePr>
+              <a:graphicFrameLocks xmlns:a="http://schemas.openxmlformats.org/drawingml/2006/main" noChangeAspect="1"/>
+            </wp:cNvGraphicFramePr>
+            <a:graphic xmlns:a="http://schemas.openxmlformats.org/drawingml/2006/main">
+              <a:graphicData uri="http://schemas.openxmlformats.org/drawingml/2006/picture">
+                <pic:pic xmlns:pic="http://schemas.openxmlformats.org/drawingml/2006/picture">
+                  <pic:nvPicPr>
+                    <pic:cNvPr id="1" name=""/>
+                    <pic:cNvPicPr/>
+                  </pic:nvPicPr>
+                  <pic:blipFill>
+                    <a:blip r:embed="rId59"/>
+                    <a:stretch>
+                      <a:fillRect/>
+                    </a:stretch>
+                  </pic:blipFill>
+                  <pic:spPr>
+                    <a:xfrm>
+                      <a:off x="0" y="0"/>
+                      <a:ext cx="1619227" cy="1213530"/>
+                    </a:xfrm>
+                    <a:prstGeom prst="rect">
+                      <a:avLst/>
+                    </a:prstGeom>
+                  </pic:spPr>
+                </pic:pic>
+              </a:graphicData>
+            </a:graphic>
+          </wp:inline>
+        </w:drawing>
+      </w:r>
+    </w:p>
+    <w:p>
+      <w:pPr>
+        <w:pStyle w:val="ListParagraph"/>
+        <w:ind w:left="786"/>
+        <w:jc w:val="both"/>
+        <w:rPr>
+          <w:rFonts w:ascii="Times New Roman" w:hAnsi="Times New Roman" w:cs="Times New Roman"/>
+          <w:sz w:val="24"/>
+          <w:szCs w:val="24"/>
+        </w:rPr>
+      </w:pPr>
+    </w:p>
+    <w:p>
+      <w:pPr>
+        <w:pStyle w:val="ListParagraph"/>
+        <w:numPr>
+          <w:ilvl w:val="0"/>
+          <w:numId w:val="11"/>
+        </w:numPr>
+        <w:jc w:val="both"/>
+        <w:rPr>
+          <w:rFonts w:ascii="Times New Roman" w:hAnsi="Times New Roman" w:cs="Times New Roman"/>
+          <w:sz w:val="24"/>
+          <w:szCs w:val="24"/>
+        </w:rPr>
+      </w:pPr>
+      <w:r>
+        <w:rPr>
+          <w:rFonts w:ascii="Times New Roman" w:hAnsi="Times New Roman" w:cs="Times New Roman"/>
+          <w:sz w:val="24"/>
+          <w:szCs w:val="24"/>
+        </w:rPr>
+        <w:t>Complex</w:t>
+      </w:r>
+    </w:p>
+    <w:p>
+      <w:pPr>
+        <w:pStyle w:val="ListParagraph"/>
+        <w:ind w:left="786"/>
+        <w:jc w:val="both"/>
+        <w:rPr>
+          <w:rFonts w:ascii="Times New Roman" w:hAnsi="Times New Roman" w:cs="Times New Roman"/>
+          <w:sz w:val="24"/>
+          <w:szCs w:val="24"/>
+        </w:rPr>
+      </w:pPr>
+      <w:r>
+        <w:rPr>
+          <w:rFonts w:ascii="Times New Roman" w:hAnsi="Times New Roman" w:cs="Times New Roman"/>
+          <w:sz w:val="24"/>
+          <w:szCs w:val="24"/>
+        </w:rPr>
+        <w:t>Biasanya digunakan jika datanya sudah banyak dan terstruktur.</w:t>
+      </w:r>
+    </w:p>
+    <w:p>
+      <w:pPr>
+        <w:pStyle w:val="ListParagraph"/>
+        <w:ind w:left="786"/>
+        <w:jc w:val="both"/>
+        <w:rPr>
+          <w:rFonts w:ascii="Times New Roman" w:hAnsi="Times New Roman" w:cs="Times New Roman"/>
+          <w:sz w:val="24"/>
+          <w:szCs w:val="24"/>
+        </w:rPr>
+      </w:pPr>
+      <w:r>
+        <w:rPr>
+          <w:noProof/>
+        </w:rPr>
+        <w:drawing>
+          <wp:inline distT="0" distB="0" distL="0" distR="0" wp14:anchorId="2B863627" wp14:editId="7C52DD20">
+            <wp:extent cx="1485900" cy="1799221"/>
+            <wp:effectExtent l="0" t="0" r="0" b="0"/>
+            <wp:docPr id="57" name="Picture 57"/>
+            <wp:cNvGraphicFramePr>
+              <a:graphicFrameLocks xmlns:a="http://schemas.openxmlformats.org/drawingml/2006/main" noChangeAspect="1"/>
+            </wp:cNvGraphicFramePr>
+            <a:graphic xmlns:a="http://schemas.openxmlformats.org/drawingml/2006/main">
+              <a:graphicData uri="http://schemas.openxmlformats.org/drawingml/2006/picture">
+                <pic:pic xmlns:pic="http://schemas.openxmlformats.org/drawingml/2006/picture">
+                  <pic:nvPicPr>
+                    <pic:cNvPr id="1" name=""/>
+                    <pic:cNvPicPr/>
+                  </pic:nvPicPr>
+                  <pic:blipFill>
+                    <a:blip r:embed="rId60"/>
+                    <a:stretch>
+                      <a:fillRect/>
+                    </a:stretch>
+                  </pic:blipFill>
+                  <pic:spPr>
+                    <a:xfrm>
+                      <a:off x="0" y="0"/>
+                      <a:ext cx="1490653" cy="1804976"/>
+                    </a:xfrm>
+                    <a:prstGeom prst="rect">
+                      <a:avLst/>
+                    </a:prstGeom>
+                  </pic:spPr>
+                </pic:pic>
+              </a:graphicData>
+            </a:graphic>
+          </wp:inline>
+        </w:drawing>
+      </w:r>
+      <w:r>
+        <w:rPr>
+          <w:rFonts w:ascii="Times New Roman" w:hAnsi="Times New Roman" w:cs="Times New Roman"/>
+          <w:sz w:val="24"/>
+          <w:szCs w:val="24"/>
+        </w:rPr>
+        <w:t xml:space="preserve">      </w:t>
+      </w:r>
+      <w:r>
+        <w:rPr>
+          <w:noProof/>
+        </w:rPr>
+        <w:drawing>
+          <wp:inline distT="0" distB="0" distL="0" distR="0" wp14:anchorId="4B976686" wp14:editId="1430A523">
+            <wp:extent cx="2247900" cy="607541"/>
+            <wp:effectExtent l="0" t="0" r="0" b="2540"/>
+            <wp:docPr id="58" name="Picture 58"/>
+            <wp:cNvGraphicFramePr>
+              <a:graphicFrameLocks xmlns:a="http://schemas.openxmlformats.org/drawingml/2006/main" noChangeAspect="1"/>
+            </wp:cNvGraphicFramePr>
+            <a:graphic xmlns:a="http://schemas.openxmlformats.org/drawingml/2006/main">
+              <a:graphicData uri="http://schemas.openxmlformats.org/drawingml/2006/picture">
+                <pic:pic xmlns:pic="http://schemas.openxmlformats.org/drawingml/2006/picture">
+                  <pic:nvPicPr>
+                    <pic:cNvPr id="1" name=""/>
+                    <pic:cNvPicPr/>
+                  </pic:nvPicPr>
+                  <pic:blipFill>
+                    <a:blip r:embed="rId61"/>
+                    <a:stretch>
+                      <a:fillRect/>
+                    </a:stretch>
+                  </pic:blipFill>
+                  <pic:spPr>
+                    <a:xfrm>
+                      <a:off x="0" y="0"/>
+                      <a:ext cx="2293842" cy="619958"/>
+                    </a:xfrm>
+                    <a:prstGeom prst="rect">
+                      <a:avLst/>
+                    </a:prstGeom>
+                  </pic:spPr>
+                </pic:pic>
+              </a:graphicData>
+            </a:graphic>
+          </wp:inline>
+        </w:drawing>
+      </w:r>
+    </w:p>
+    <w:p>
+      <w:pPr>
+        <w:jc w:val="both"/>
+        <w:rPr>
+          <w:rFonts w:ascii="Times New Roman" w:hAnsi="Times New Roman" w:cs="Times New Roman"/>
+          <w:sz w:val="24"/>
+          <w:szCs w:val="24"/>
+        </w:rPr>
+      </w:pPr>
+      <w:r>
+        <w:rPr>
+          <w:rFonts w:ascii="Times New Roman" w:hAnsi="Times New Roman" w:cs="Times New Roman"/>
+          <w:sz w:val="24"/>
+          <w:szCs w:val="24"/>
+        </w:rPr>
+        <w:tab/>
+      </w:r>
+    </w:p>
+    <w:p>
+      <w:pPr>
+        <w:jc w:val="both"/>
+        <w:rPr>
+          <w:rFonts w:ascii="Times New Roman" w:hAnsi="Times New Roman" w:cs="Times New Roman"/>
+          <w:b/>
+          <w:sz w:val="24"/>
+          <w:szCs w:val="24"/>
+        </w:rPr>
+      </w:pPr>
+      <w:r>
+        <w:rPr>
+          <w:rFonts w:ascii="Times New Roman" w:hAnsi="Times New Roman" w:cs="Times New Roman"/>
+          <w:sz w:val="24"/>
+          <w:szCs w:val="24"/>
+        </w:rPr>
+        <w:tab/>
+      </w:r>
+      <w:r>
+        <w:rPr>
+          <w:rFonts w:ascii="Times New Roman" w:hAnsi="Times New Roman" w:cs="Times New Roman"/>
+          <w:b/>
+          <w:sz w:val="24"/>
+          <w:szCs w:val="24"/>
+        </w:rPr>
+        <w:t>Atribut pada tabel :</w:t>
+      </w:r>
+    </w:p>
+    <w:p>
+      <w:pPr>
+        <w:jc w:val="both"/>
+        <w:rPr>
+          <w:rFonts w:ascii="Times New Roman" w:hAnsi="Times New Roman" w:cs="Times New Roman"/>
+          <w:sz w:val="24"/>
+          <w:szCs w:val="24"/>
+        </w:rPr>
+      </w:pPr>
+      <w:r>
+        <w:rPr>
+          <w:rFonts w:ascii="Times New Roman" w:hAnsi="Times New Roman" w:cs="Times New Roman"/>
+          <w:sz w:val="24"/>
+          <w:szCs w:val="24"/>
+        </w:rPr>
+        <w:tab/>
+      </w:r>
+      <w:r>
+        <w:rPr>
+          <w:noProof/>
+        </w:rPr>
+        <w:drawing>
+          <wp:inline distT="0" distB="0" distL="0" distR="0" wp14:anchorId="3827B15C" wp14:editId="36FFB09F">
+            <wp:extent cx="1371600" cy="1180309"/>
+            <wp:effectExtent l="0" t="0" r="0" b="1270"/>
+            <wp:docPr id="59" name="Picture 59"/>
+            <wp:cNvGraphicFramePr>
+              <a:graphicFrameLocks xmlns:a="http://schemas.openxmlformats.org/drawingml/2006/main" noChangeAspect="1"/>
+            </wp:cNvGraphicFramePr>
+            <a:graphic xmlns:a="http://schemas.openxmlformats.org/drawingml/2006/main">
+              <a:graphicData uri="http://schemas.openxmlformats.org/drawingml/2006/picture">
+                <pic:pic xmlns:pic="http://schemas.openxmlformats.org/drawingml/2006/picture">
+                  <pic:nvPicPr>
+                    <pic:cNvPr id="1" name=""/>
+                    <pic:cNvPicPr/>
+                  </pic:nvPicPr>
+                  <pic:blipFill>
+                    <a:blip r:embed="rId62"/>
+                    <a:stretch>
+                      <a:fillRect/>
+                    </a:stretch>
+                  </pic:blipFill>
+                  <pic:spPr>
+                    <a:xfrm>
+                      <a:off x="0" y="0"/>
+                      <a:ext cx="1384130" cy="1191091"/>
+                    </a:xfrm>
+                    <a:prstGeom prst="rect">
+                      <a:avLst/>
+                    </a:prstGeom>
+                  </pic:spPr>
+                </pic:pic>
+              </a:graphicData>
+            </a:graphic>
+          </wp:inline>
+        </w:drawing>
+      </w:r>
+      <w:r>
+        <w:rPr>
+          <w:rFonts w:ascii="Times New Roman" w:hAnsi="Times New Roman" w:cs="Times New Roman"/>
+          <w:sz w:val="24"/>
+          <w:szCs w:val="24"/>
+        </w:rPr>
+        <w:t xml:space="preserve">      </w:t>
+      </w:r>
+      <w:r>
+        <w:rPr>
+          <w:noProof/>
+        </w:rPr>
+        <w:drawing>
+          <wp:inline distT="0" distB="0" distL="0" distR="0" wp14:anchorId="3323B16A" wp14:editId="27A0D568">
+            <wp:extent cx="1533525" cy="1120799"/>
+            <wp:effectExtent l="0" t="0" r="0" b="3175"/>
+            <wp:docPr id="60" name="Picture 60"/>
+            <wp:cNvGraphicFramePr>
+              <a:graphicFrameLocks xmlns:a="http://schemas.openxmlformats.org/drawingml/2006/main" noChangeAspect="1"/>
+            </wp:cNvGraphicFramePr>
+            <a:graphic xmlns:a="http://schemas.openxmlformats.org/drawingml/2006/main">
+              <a:graphicData uri="http://schemas.openxmlformats.org/drawingml/2006/picture">
+                <pic:pic xmlns:pic="http://schemas.openxmlformats.org/drawingml/2006/picture">
+                  <pic:nvPicPr>
+                    <pic:cNvPr id="1" name=""/>
+                    <pic:cNvPicPr/>
+                  </pic:nvPicPr>
+                  <pic:blipFill>
+                    <a:blip r:embed="rId63"/>
+                    <a:stretch>
+                      <a:fillRect/>
+                    </a:stretch>
+                  </pic:blipFill>
+                  <pic:spPr>
+                    <a:xfrm>
+                      <a:off x="0" y="0"/>
+                      <a:ext cx="1549617" cy="1132560"/>
+                    </a:xfrm>
+                    <a:prstGeom prst="rect">
+                      <a:avLst/>
+                    </a:prstGeom>
+                  </pic:spPr>
+                </pic:pic>
+              </a:graphicData>
+            </a:graphic>
+          </wp:inline>
+        </w:drawing>
+      </w:r>
+    </w:p>
+    <w:p>
+      <w:pPr>
+        <w:ind w:firstLine="426"/>
+        <w:jc w:val="both"/>
+        <w:rPr>
+          <w:rFonts w:ascii="Times New Roman" w:hAnsi="Times New Roman" w:cs="Times New Roman"/>
+          <w:b/>
+          <w:sz w:val="24"/>
+          <w:szCs w:val="24"/>
+        </w:rPr>
+      </w:pPr>
+      <w:r>
+        <w:rPr>
+          <w:rFonts w:ascii="Times New Roman" w:hAnsi="Times New Roman" w:cs="Times New Roman"/>
+          <w:b/>
+          <w:sz w:val="24"/>
+          <w:szCs w:val="24"/>
+        </w:rPr>
+        <w:lastRenderedPageBreak/>
+        <w:t>Penulisan :</w:t>
+      </w:r>
+    </w:p>
+    <w:p>
+      <w:pPr>
+        <w:ind w:firstLine="426"/>
+        <w:jc w:val="both"/>
+        <w:rPr>
+          <w:rFonts w:ascii="Times New Roman" w:hAnsi="Times New Roman" w:cs="Times New Roman"/>
+          <w:b/>
+          <w:sz w:val="24"/>
+          <w:szCs w:val="24"/>
+        </w:rPr>
+      </w:pPr>
+      <w:r>
+        <w:rPr>
+          <w:noProof/>
+        </w:rPr>
+        <w:drawing>
+          <wp:inline distT="0" distB="0" distL="0" distR="0" wp14:anchorId="11A545F7" wp14:editId="36DD0C9C">
+            <wp:extent cx="2971800" cy="1314450"/>
+            <wp:effectExtent l="0" t="0" r="0" b="0"/>
+            <wp:docPr id="64" name="Picture 64"/>
+            <wp:cNvGraphicFramePr>
+              <a:graphicFrameLocks xmlns:a="http://schemas.openxmlformats.org/drawingml/2006/main" noChangeAspect="1"/>
+            </wp:cNvGraphicFramePr>
+            <a:graphic xmlns:a="http://schemas.openxmlformats.org/drawingml/2006/main">
+              <a:graphicData uri="http://schemas.openxmlformats.org/drawingml/2006/picture">
+                <pic:pic xmlns:pic="http://schemas.openxmlformats.org/drawingml/2006/picture">
+                  <pic:nvPicPr>
+                    <pic:cNvPr id="1" name=""/>
+                    <pic:cNvPicPr/>
+                  </pic:nvPicPr>
+                  <pic:blipFill>
+                    <a:blip r:embed="rId64"/>
+                    <a:stretch>
+                      <a:fillRect/>
+                    </a:stretch>
+                  </pic:blipFill>
+                  <pic:spPr>
+                    <a:xfrm>
+                      <a:off x="0" y="0"/>
+                      <a:ext cx="2971800" cy="1314450"/>
+                    </a:xfrm>
+                    <a:prstGeom prst="rect">
+                      <a:avLst/>
+                    </a:prstGeom>
+                  </pic:spPr>
+                </pic:pic>
+              </a:graphicData>
+            </a:graphic>
+          </wp:inline>
+        </w:drawing>
+      </w:r>
+    </w:p>
+    <w:p>
+      <w:pPr>
+        <w:ind w:firstLine="426"/>
+        <w:jc w:val="both"/>
+        <w:rPr>
+          <w:rFonts w:ascii="Times New Roman" w:hAnsi="Times New Roman" w:cs="Times New Roman"/>
+          <w:b/>
+          <w:sz w:val="24"/>
+          <w:szCs w:val="24"/>
+        </w:rPr>
+      </w:pPr>
+      <w:r>
+        <w:rPr>
+          <w:rFonts w:ascii="Times New Roman" w:hAnsi="Times New Roman" w:cs="Times New Roman"/>
+          <w:b/>
+          <w:sz w:val="24"/>
+          <w:szCs w:val="24"/>
+        </w:rPr>
+        <w:t>Kegunaan :</w:t>
+      </w:r>
+    </w:p>
+    <w:p>
+      <w:pPr>
+        <w:pStyle w:val="ListParagraph"/>
+        <w:numPr>
+          <w:ilvl w:val="0"/>
+          <w:numId w:val="12"/>
+        </w:numPr>
+        <w:jc w:val="both"/>
+        <w:rPr>
+          <w:rFonts w:ascii="Times New Roman" w:hAnsi="Times New Roman" w:cs="Times New Roman"/>
+          <w:sz w:val="24"/>
+          <w:szCs w:val="24"/>
+        </w:rPr>
+      </w:pPr>
+      <w:r>
+        <w:rPr>
+          <w:rFonts w:ascii="Times New Roman" w:hAnsi="Times New Roman" w:cs="Times New Roman"/>
+          <w:sz w:val="24"/>
+          <w:szCs w:val="24"/>
+        </w:rPr>
+        <w:t>Border</w:t>
+      </w:r>
+      <w:r>
+        <w:rPr>
+          <w:rFonts w:ascii="Times New Roman" w:hAnsi="Times New Roman" w:cs="Times New Roman"/>
+          <w:sz w:val="24"/>
+          <w:szCs w:val="24"/>
+        </w:rPr>
+        <w:tab/>
+      </w:r>
+      <w:r>
+        <w:rPr>
+          <w:rFonts w:ascii="Times New Roman" w:hAnsi="Times New Roman" w:cs="Times New Roman"/>
+          <w:sz w:val="24"/>
+          <w:szCs w:val="24"/>
+        </w:rPr>
+        <w:tab/>
+        <w:t>: menambahkan garis</w:t>
+      </w:r>
+      <w:r>
+        <w:rPr>
+          <w:rFonts w:ascii="Times New Roman" w:hAnsi="Times New Roman" w:cs="Times New Roman"/>
+          <w:sz w:val="24"/>
+          <w:szCs w:val="24"/>
+        </w:rPr>
+        <w:t xml:space="preserve"> disekitar cell</w:t>
+      </w:r>
+    </w:p>
+    <w:p>
+      <w:pPr>
+        <w:pStyle w:val="ListParagraph"/>
+        <w:jc w:val="both"/>
+        <w:rPr>
+          <w:rFonts w:ascii="Times New Roman" w:hAnsi="Times New Roman" w:cs="Times New Roman"/>
+          <w:sz w:val="24"/>
+          <w:szCs w:val="24"/>
+        </w:rPr>
+      </w:pPr>
+      <w:r>
+        <w:rPr>
+          <w:noProof/>
+        </w:rPr>
+        <w:drawing>
+          <wp:inline distT="0" distB="0" distL="0" distR="0" wp14:anchorId="4BD40412" wp14:editId="4A9B3EEB">
+            <wp:extent cx="2009775" cy="576575"/>
+            <wp:effectExtent l="0" t="0" r="0" b="0"/>
+            <wp:docPr id="56" name="Picture 56"/>
+            <wp:cNvGraphicFramePr>
+              <a:graphicFrameLocks xmlns:a="http://schemas.openxmlformats.org/drawingml/2006/main" noChangeAspect="1"/>
+            </wp:cNvGraphicFramePr>
+            <a:graphic xmlns:a="http://schemas.openxmlformats.org/drawingml/2006/main">
+              <a:graphicData uri="http://schemas.openxmlformats.org/drawingml/2006/picture">
+                <pic:pic xmlns:pic="http://schemas.openxmlformats.org/drawingml/2006/picture">
+                  <pic:nvPicPr>
+                    <pic:cNvPr id="1" name=""/>
+                    <pic:cNvPicPr/>
+                  </pic:nvPicPr>
+                  <pic:blipFill>
+                    <a:blip r:embed="rId65"/>
+                    <a:stretch>
+                      <a:fillRect/>
+                    </a:stretch>
+                  </pic:blipFill>
+                  <pic:spPr>
+                    <a:xfrm>
+                      <a:off x="0" y="0"/>
+                      <a:ext cx="2063741" cy="592057"/>
+                    </a:xfrm>
+                    <a:prstGeom prst="rect">
+                      <a:avLst/>
+                    </a:prstGeom>
+                  </pic:spPr>
+                </pic:pic>
+              </a:graphicData>
+            </a:graphic>
+          </wp:inline>
+        </w:drawing>
+      </w:r>
+    </w:p>
+    <w:p>
+      <w:pPr>
+        <w:pStyle w:val="ListParagraph"/>
+        <w:numPr>
+          <w:ilvl w:val="0"/>
+          <w:numId w:val="12"/>
+        </w:numPr>
+        <w:jc w:val="both"/>
+        <w:rPr>
+          <w:rFonts w:ascii="Times New Roman" w:hAnsi="Times New Roman" w:cs="Times New Roman"/>
+          <w:sz w:val="24"/>
+          <w:szCs w:val="24"/>
+        </w:rPr>
+      </w:pPr>
+      <w:r>
+        <w:rPr>
+          <w:rFonts w:ascii="Times New Roman" w:hAnsi="Times New Roman" w:cs="Times New Roman"/>
+          <w:sz w:val="24"/>
+          <w:szCs w:val="24"/>
+        </w:rPr>
+        <w:t>Cellspacing</w:t>
+      </w:r>
+      <w:r>
+        <w:rPr>
+          <w:rFonts w:ascii="Times New Roman" w:hAnsi="Times New Roman" w:cs="Times New Roman"/>
+          <w:sz w:val="24"/>
+          <w:szCs w:val="24"/>
+        </w:rPr>
+        <w:tab/>
+        <w:t>: untuk menambah jarak antar cell</w:t>
+      </w:r>
+    </w:p>
+    <w:p>
+      <w:pPr>
+        <w:pStyle w:val="ListParagraph"/>
+        <w:jc w:val="both"/>
+        <w:rPr>
+          <w:rFonts w:ascii="Times New Roman" w:hAnsi="Times New Roman" w:cs="Times New Roman"/>
+          <w:sz w:val="24"/>
+          <w:szCs w:val="24"/>
+        </w:rPr>
+      </w:pPr>
+      <w:r>
+        <w:rPr>
+          <w:noProof/>
+        </w:rPr>
+        <w:drawing>
+          <wp:inline distT="0" distB="0" distL="0" distR="0" wp14:anchorId="2B89658F" wp14:editId="73FDD4A0">
+            <wp:extent cx="2085975" cy="644317"/>
+            <wp:effectExtent l="0" t="0" r="0" b="3810"/>
+            <wp:docPr id="62" name="Picture 62"/>
+            <wp:cNvGraphicFramePr>
+              <a:graphicFrameLocks xmlns:a="http://schemas.openxmlformats.org/drawingml/2006/main" noChangeAspect="1"/>
+            </wp:cNvGraphicFramePr>
+            <a:graphic xmlns:a="http://schemas.openxmlformats.org/drawingml/2006/main">
+              <a:graphicData uri="http://schemas.openxmlformats.org/drawingml/2006/picture">
+                <pic:pic xmlns:pic="http://schemas.openxmlformats.org/drawingml/2006/picture">
+                  <pic:nvPicPr>
+                    <pic:cNvPr id="1" name=""/>
+                    <pic:cNvPicPr/>
+                  </pic:nvPicPr>
+                  <pic:blipFill>
+                    <a:blip r:embed="rId66"/>
+                    <a:stretch>
+                      <a:fillRect/>
+                    </a:stretch>
+                  </pic:blipFill>
+                  <pic:spPr>
+                    <a:xfrm>
+                      <a:off x="0" y="0"/>
+                      <a:ext cx="2099109" cy="648374"/>
+                    </a:xfrm>
+                    <a:prstGeom prst="rect">
+                      <a:avLst/>
+                    </a:prstGeom>
+                  </pic:spPr>
+                </pic:pic>
+              </a:graphicData>
+            </a:graphic>
+          </wp:inline>
+        </w:drawing>
+      </w:r>
+    </w:p>
+    <w:p>
+      <w:pPr>
+        <w:pStyle w:val="ListParagraph"/>
+        <w:numPr>
+          <w:ilvl w:val="0"/>
+          <w:numId w:val="12"/>
+        </w:numPr>
+        <w:jc w:val="both"/>
+        <w:rPr>
+          <w:rFonts w:ascii="Times New Roman" w:hAnsi="Times New Roman" w:cs="Times New Roman"/>
+          <w:sz w:val="24"/>
+          <w:szCs w:val="24"/>
+        </w:rPr>
+      </w:pPr>
+      <w:r>
+        <w:rPr>
+          <w:rFonts w:ascii="Times New Roman" w:hAnsi="Times New Roman" w:cs="Times New Roman"/>
+          <w:sz w:val="24"/>
+          <w:szCs w:val="24"/>
+        </w:rPr>
+        <w:t>Cellpadding</w:t>
+      </w:r>
+      <w:r>
+        <w:rPr>
+          <w:rFonts w:ascii="Times New Roman" w:hAnsi="Times New Roman" w:cs="Times New Roman"/>
+          <w:sz w:val="24"/>
+          <w:szCs w:val="24"/>
+        </w:rPr>
+        <w:tab/>
+        <w:t>: un</w:t>
+      </w:r>
+      <w:r>
+        <w:rPr>
+          <w:rFonts w:ascii="Times New Roman" w:hAnsi="Times New Roman" w:cs="Times New Roman"/>
+          <w:sz w:val="24"/>
+          <w:szCs w:val="24"/>
+        </w:rPr>
+        <w:t>tuk memberi luas pada sebuah cell</w:t>
+      </w:r>
+    </w:p>
+    <w:p>
+      <w:pPr>
+        <w:pStyle w:val="ListParagraph"/>
+        <w:jc w:val="both"/>
+        <w:rPr>
+          <w:rFonts w:ascii="Times New Roman" w:hAnsi="Times New Roman" w:cs="Times New Roman"/>
+          <w:sz w:val="24"/>
+          <w:szCs w:val="24"/>
+        </w:rPr>
+      </w:pPr>
+      <w:r>
+        <w:rPr>
+          <w:noProof/>
+        </w:rPr>
+        <w:drawing>
+          <wp:inline distT="0" distB="0" distL="0" distR="0" wp14:anchorId="4EEC6047" wp14:editId="5DDBA419">
+            <wp:extent cx="2000250" cy="764801"/>
+            <wp:effectExtent l="0" t="0" r="0" b="0"/>
+            <wp:docPr id="63" name="Picture 63"/>
+            <wp:cNvGraphicFramePr>
+              <a:graphicFrameLocks xmlns:a="http://schemas.openxmlformats.org/drawingml/2006/main" noChangeAspect="1"/>
+            </wp:cNvGraphicFramePr>
+            <a:graphic xmlns:a="http://schemas.openxmlformats.org/drawingml/2006/main">
+              <a:graphicData uri="http://schemas.openxmlformats.org/drawingml/2006/picture">
+                <pic:pic xmlns:pic="http://schemas.openxmlformats.org/drawingml/2006/picture">
+                  <pic:nvPicPr>
+                    <pic:cNvPr id="1" name=""/>
+                    <pic:cNvPicPr/>
+                  </pic:nvPicPr>
+                  <pic:blipFill>
+                    <a:blip r:embed="rId67"/>
+                    <a:stretch>
+                      <a:fillRect/>
+                    </a:stretch>
+                  </pic:blipFill>
+                  <pic:spPr>
+                    <a:xfrm>
+                      <a:off x="0" y="0"/>
+                      <a:ext cx="2051063" cy="784230"/>
+                    </a:xfrm>
+                    <a:prstGeom prst="rect">
+                      <a:avLst/>
+                    </a:prstGeom>
+                  </pic:spPr>
+                </pic:pic>
+              </a:graphicData>
+            </a:graphic>
+          </wp:inline>
+        </w:drawing>
+      </w:r>
+    </w:p>
+    <w:p>
+      <w:pPr>
+        <w:pStyle w:val="ListParagraph"/>
+        <w:jc w:val="both"/>
+        <w:rPr>
+          <w:rFonts w:ascii="Times New Roman" w:hAnsi="Times New Roman" w:cs="Times New Roman"/>
+          <w:sz w:val="24"/>
+          <w:szCs w:val="24"/>
+        </w:rPr>
+      </w:pPr>
+    </w:p>
+    <w:p>
+      <w:pPr>
+        <w:pStyle w:val="ListParagraph"/>
+        <w:numPr>
+          <w:ilvl w:val="0"/>
+          <w:numId w:val="1"/>
+        </w:numPr>
+        <w:ind w:left="426" w:hanging="426"/>
+        <w:jc w:val="both"/>
+        <w:rPr>
+          <w:rFonts w:ascii="Times New Roman" w:hAnsi="Times New Roman" w:cs="Times New Roman"/>
+          <w:b/>
+          <w:sz w:val="24"/>
+          <w:szCs w:val="24"/>
+        </w:rPr>
+      </w:pPr>
+      <w:r>
+        <w:rPr>
+          <w:rFonts w:ascii="Times New Roman" w:hAnsi="Times New Roman" w:cs="Times New Roman"/>
+          <w:b/>
+          <w:sz w:val="24"/>
+          <w:szCs w:val="24"/>
+        </w:rPr>
+        <w:t>Table Marging</w:t>
+      </w:r>
+    </w:p>
+    <w:p>
+      <w:pPr>
+        <w:pStyle w:val="ListParagraph"/>
+        <w:ind w:left="426"/>
+        <w:jc w:val="both"/>
+        <w:rPr>
+          <w:rFonts w:ascii="Times New Roman" w:hAnsi="Times New Roman" w:cs="Times New Roman"/>
+          <w:sz w:val="24"/>
+          <w:szCs w:val="24"/>
+        </w:rPr>
+      </w:pPr>
+      <w:r>
+        <w:rPr>
+          <w:noProof/>
+        </w:rPr>
+        <w:drawing>
+          <wp:inline distT="0" distB="0" distL="0" distR="0" wp14:anchorId="34F5D44A" wp14:editId="3C6A2CC1">
+            <wp:extent cx="1381125" cy="887268"/>
+            <wp:effectExtent l="0" t="0" r="0" b="8255"/>
+            <wp:docPr id="65" name="Picture 65"/>
+            <wp:cNvGraphicFramePr>
+              <a:graphicFrameLocks xmlns:a="http://schemas.openxmlformats.org/drawingml/2006/main" noChangeAspect="1"/>
+            </wp:cNvGraphicFramePr>
+            <a:graphic xmlns:a="http://schemas.openxmlformats.org/drawingml/2006/main">
+              <a:graphicData uri="http://schemas.openxmlformats.org/drawingml/2006/picture">
+                <pic:pic xmlns:pic="http://schemas.openxmlformats.org/drawingml/2006/picture">
+                  <pic:nvPicPr>
+                    <pic:cNvPr id="1" name=""/>
+                    <pic:cNvPicPr/>
+                  </pic:nvPicPr>
+                  <pic:blipFill>
+                    <a:blip r:embed="rId68"/>
+                    <a:stretch>
+                      <a:fillRect/>
+                    </a:stretch>
+                  </pic:blipFill>
+                  <pic:spPr>
+                    <a:xfrm>
+                      <a:off x="0" y="0"/>
+                      <a:ext cx="1402702" cy="901130"/>
+                    </a:xfrm>
+                    <a:prstGeom prst="rect">
+                      <a:avLst/>
+                    </a:prstGeom>
+                  </pic:spPr>
+                </pic:pic>
+              </a:graphicData>
+            </a:graphic>
+          </wp:inline>
+        </w:drawing>
+      </w:r>
+    </w:p>
+    <w:p>
+      <w:pPr>
+        <w:pStyle w:val="ListParagraph"/>
+        <w:ind w:left="426"/>
+        <w:jc w:val="both"/>
+        <w:rPr>
+          <w:rFonts w:ascii="Times New Roman" w:hAnsi="Times New Roman" w:cs="Times New Roman"/>
+          <w:sz w:val="24"/>
+          <w:szCs w:val="24"/>
+        </w:rPr>
+      </w:pPr>
+      <w:r>
+        <w:rPr>
+          <w:rFonts w:ascii="Times New Roman" w:hAnsi="Times New Roman" w:cs="Times New Roman"/>
+          <w:sz w:val="24"/>
+          <w:szCs w:val="24"/>
+        </w:rPr>
+        <w:t xml:space="preserve">Kedua atribut diatas digunakan untuk melakukan merging/menggabungkan 2 buah cell pada tabel. Colspan digunakan untuk menggabungkan 2 buah cell yang horizontal (kolom). Rowspan </w:t>
+      </w:r>
+      <w:r>
+        <w:rPr>
+          <w:rFonts w:ascii="Times New Roman" w:hAnsi="Times New Roman" w:cs="Times New Roman"/>
+          <w:sz w:val="24"/>
+          <w:szCs w:val="24"/>
+        </w:rPr>
+        <w:t>untuk menggabun</w:t>
+      </w:r>
+      <w:r>
+        <w:rPr>
+          <w:rFonts w:ascii="Times New Roman" w:hAnsi="Times New Roman" w:cs="Times New Roman"/>
+          <w:sz w:val="24"/>
+          <w:szCs w:val="24"/>
+        </w:rPr>
+        <w:t>gkan 2 buah cell yang vertical (baris).</w:t>
+      </w:r>
+    </w:p>
+    <w:p>
+      <w:pPr>
+        <w:pStyle w:val="ListParagraph"/>
+        <w:ind w:left="426"/>
+        <w:jc w:val="both"/>
+        <w:rPr>
+          <w:rFonts w:ascii="Times New Roman" w:hAnsi="Times New Roman" w:cs="Times New Roman"/>
+          <w:b/>
+          <w:sz w:val="24"/>
+          <w:szCs w:val="24"/>
+        </w:rPr>
+      </w:pPr>
+      <w:r>
+        <w:rPr>
+          <w:rFonts w:ascii="Times New Roman" w:hAnsi="Times New Roman" w:cs="Times New Roman"/>
+          <w:b/>
+          <w:sz w:val="24"/>
+          <w:szCs w:val="24"/>
+        </w:rPr>
+        <w:t>Contoh colspan :</w:t>
+      </w:r>
+    </w:p>
+    <w:p>
+      <w:pPr>
+        <w:pStyle w:val="ListParagraph"/>
+        <w:ind w:left="426"/>
+        <w:jc w:val="both"/>
+        <w:rPr>
+          <w:rFonts w:ascii="Times New Roman" w:hAnsi="Times New Roman" w:cs="Times New Roman"/>
+          <w:sz w:val="24"/>
+          <w:szCs w:val="24"/>
+        </w:rPr>
+      </w:pPr>
+      <w:r>
+        <w:rPr>
+          <w:noProof/>
+        </w:rPr>
+        <mc:AlternateContent>
+          <mc:Choice Requires="wps">
+            <w:drawing>
+              <wp:anchor distT="0" distB="0" distL="114300" distR="114300" simplePos="0" relativeHeight="251661312" behindDoc="0" locked="0" layoutInCell="1" allowOverlap="1" wp14:anchorId="6C71A12A" wp14:editId="5E40A697">
+                <wp:simplePos x="0" y="0"/>
+                <wp:positionH relativeFrom="column">
+                  <wp:posOffset>4505325</wp:posOffset>
+                </wp:positionH>
+                <wp:positionV relativeFrom="paragraph">
+                  <wp:posOffset>417195</wp:posOffset>
+                </wp:positionV>
+                <wp:extent cx="190500" cy="180975"/>
+                <wp:effectExtent l="0" t="19050" r="38100" b="47625"/>
+                <wp:wrapNone/>
+                <wp:docPr id="70" name="Right Arrow 70"/>
+                <wp:cNvGraphicFramePr/>
+                <a:graphic xmlns:a="http://schemas.openxmlformats.org/drawingml/2006/main">
+                  <a:graphicData uri="http://schemas.microsoft.com/office/word/2010/wordprocessingShape">
+                    <wps:wsp>
+                      <wps:cNvSpPr/>
+                      <wps:spPr>
+                        <a:xfrm>
+                          <a:off x="0" y="0"/>
+                          <a:ext cx="190500" cy="180975"/>
+                        </a:xfrm>
+                        <a:prstGeom prst="rightArrow">
+                          <a:avLst/>
+                        </a:prstGeom>
+                        <a:solidFill>
+                          <a:srgbClr val="FF0000"/>
+                        </a:solidFill>
+                      </wps:spPr>
+                      <wps:style>
+                        <a:lnRef idx="2">
+                          <a:schemeClr val="accent1">
+                            <a:shade val="50000"/>
+                          </a:schemeClr>
+                        </a:lnRef>
+                        <a:fillRef idx="1">
+                          <a:schemeClr val="accent1"/>
+                        </a:fillRef>
+                        <a:effectRef idx="0">
+                          <a:schemeClr val="accent1"/>
+                        </a:effectRef>
+                        <a:fontRef idx="minor">
+                          <a:schemeClr val="lt1"/>
+                        </a:fontRef>
+                      </wps:style>
+                      <wps:bodyPr rot="0" spcFirstLastPara="0" vertOverflow="overflow" horzOverflow="overflow" vert="horz" wrap="square" lIns="91440" tIns="45720" rIns="91440" bIns="45720" numCol="1" spcCol="0" rtlCol="0" fromWordArt="0" anchor="ctr" anchorCtr="0" forceAA="0" compatLnSpc="1">
+                        <a:prstTxWarp prst="textNoShape">
+                          <a:avLst/>
+                        </a:prstTxWarp>
+                        <a:noAutofit/>
+                      </wps:bodyPr>
+                    </wps:wsp>
+                  </a:graphicData>
+                </a:graphic>
+              </wp:anchor>
+            </w:drawing>
+          </mc:Choice>
+          <mc:Fallback>
+            <w:pict>
+              <v:shapetype w14:anchorId="17C16294" id="_x0000_t13" coordsize="21600,21600" o:spt="13" adj="16200,5400" path="m@0,l@0@1,0@1,0@2@0@2@0,21600,21600,10800xe">
+                <v:stroke joinstyle="miter"/>
+                <v:formulas>
+                  <v:f eqn="val #0"/>
+                  <v:f eqn="val #1"/>
+                  <v:f eqn="sum height 0 #1"/>
+                  <v:f eqn="sum 10800 0 #1"/>
+                  <v:f eqn="sum width 0 #0"/>
+                  <v:f eqn="prod @4 @3 10800"/>
+                  <v:f eqn="sum width 0 @5"/>
+                </v:formulas>
+                <v:path o:connecttype="custom" o:connectlocs="@0,0;0,10800;@0,21600;21600,10800" o:connectangles="270,180,90,0" textboxrect="0,@1,@6,@2"/>
+                <v:handles>
+                  <v:h position="#0,#1" xrange="0,21600" yrange="0,10800"/>
+                </v:handles>
+              </v:shapetype>
+              <v:shape id="Right Arrow 70" o:spid="_x0000_s1026" type="#_x0000_t13" style="position:absolute;margin-left:354.75pt;margin-top:32.85pt;width:15pt;height:14.25pt;z-index:251661312;visibility:visible;mso-wrap-style:square;mso-wrap-distance-left:9pt;mso-wrap-distance-top:0;mso-wrap-distance-right:9pt;mso-wrap-distance-bottom:0;mso-position-horizontal:absolute;mso-position-horizontal-relative:text;mso-position-vertical:absolute;mso-position-vertical-relative:text;v-text-anchor:middle" o:gfxdata="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" adj="11340" fillcolor="red" strokecolor="#1f4d78 [1604]" strokeweight="1pt"/>
+            </w:pict>
+          </mc:Fallback>
+        </mc:AlternateContent>
+      </w:r>
+      <w:r>
+        <w:rPr>
+          <w:noProof/>
+        </w:rPr>
+        <mc:AlternateContent>
+          <mc:Choice Requires="wps">
+            <w:drawing>
+              <wp:anchor distT="0" distB="0" distL="114300" distR="114300" simplePos="0" relativeHeight="251659264" behindDoc="0" locked="0" layoutInCell="1" allowOverlap="1">
+                <wp:simplePos x="0" y="0"/>
+                <wp:positionH relativeFrom="column">
+                  <wp:posOffset>2466975</wp:posOffset>
+                </wp:positionH>
+                <wp:positionV relativeFrom="paragraph">
+                  <wp:posOffset>464820</wp:posOffset>
+                </wp:positionV>
+                <wp:extent cx="190500" cy="180975"/>
+                <wp:effectExtent l="0" t="19050" r="38100" b="47625"/>
+                <wp:wrapNone/>
+                <wp:docPr id="69" name="Right Arrow 69"/>
+                <wp:cNvGraphicFramePr/>
+                <a:graphic xmlns:a="http://schemas.openxmlformats.org/drawingml/2006/main">
+                  <a:graphicData uri="http://schemas.microsoft.com/office/word/2010/wordprocessingShape">
+                    <wps:wsp>
+                      <wps:cNvSpPr/>
+                      <wps:spPr>
+                        <a:xfrm>
+                          <a:off x="0" y="0"/>
+                          <a:ext cx="190500" cy="180975"/>
+                        </a:xfrm>
+                        <a:prstGeom prst="rightArrow">
+                          <a:avLst/>
+                        </a:prstGeom>
+                        <a:solidFill>
+                          <a:srgbClr val="FF0000"/>
+                        </a:solidFill>
+                      </wps:spPr>
+                      <wps:style>
+                        <a:lnRef idx="2">
+                          <a:schemeClr val="accent1">
+                            <a:shade val="50000"/>
+                          </a:schemeClr>
+                        </a:lnRef>
+                        <a:fillRef idx="1">
+                          <a:schemeClr val="accent1"/>
+                        </a:fillRef>
+                        <a:effectRef idx="0">
+                          <a:schemeClr val="accent1"/>
+                        </a:effectRef>
+                        <a:fontRef idx="minor">
+                          <a:schemeClr val="lt1"/>
+                        </a:fontRef>
+                      </wps:style>
+                      <wps:bodyPr rot="0" spcFirstLastPara="0" vertOverflow="overflow" horzOverflow="overflow" vert="horz" wrap="square" lIns="91440" tIns="45720" rIns="91440" bIns="45720" numCol="1" spcCol="0" rtlCol="0" fromWordArt="0" anchor="ctr" anchorCtr="0" forceAA="0" compatLnSpc="1">
+                        <a:prstTxWarp prst="textNoShape">
+                          <a:avLst/>
+                        </a:prstTxWarp>
+                        <a:noAutofit/>
+                      </wps:bodyPr>
+                    </wps:wsp>
+                  </a:graphicData>
+                </a:graphic>
+              </wp:anchor>
+            </w:drawing>
+          </mc:Choice>
+          <mc:Fallback>
+            <w:pict>
+              <v:shape w14:anchorId="110D7272" id="Right Arrow 69" o:spid="_x0000_s1026" type="#_x0000_t13" style="position:absolute;margin-left:194.25pt;margin-top:36.6pt;width:15pt;height:14.25pt;z-index:251659264;visibility:visible;mso-wrap-style:square;mso-wrap-distance-left:9pt;mso-wrap-distance-top:0;mso-wrap-distance-right:9pt;mso-wrap-distance-bottom:0;mso-position-horizontal:absolute;mso-position-horizontal-relative:text;mso-position-vertical:absolute;mso-position-vertical-relative:text;v-text-anchor:middle" o:gfxdata="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" adj="11340" fillcolor="red" strokecolor="#1f4d78 [1604]" strokeweight="1pt"/>
+            </w:pict>
+          </mc:Fallback>
+        </mc:AlternateContent>
+      </w:r>
+      <w:r>
+        <w:rPr>
+          <w:noProof/>
+        </w:rPr>
+        <w:drawing>
+          <wp:inline distT="0" distB="0" distL="0" distR="0" wp14:anchorId="15213CCE" wp14:editId="54CC4271">
+            <wp:extent cx="2114550" cy="785734"/>
+            <wp:effectExtent l="0" t="0" r="0" b="0"/>
+            <wp:docPr id="66" name="Picture 66"/>
+            <wp:cNvGraphicFramePr>
+              <a:graphicFrameLocks xmlns:a="http://schemas.openxmlformats.org/drawingml/2006/main" noChangeAspect="1"/>
+            </wp:cNvGraphicFramePr>
+            <a:graphic xmlns:a="http://schemas.openxmlformats.org/drawingml/2006/main">
+              <a:graphicData uri="http://schemas.openxmlformats.org/drawingml/2006/picture">
+                <pic:pic xmlns:pic="http://schemas.openxmlformats.org/drawingml/2006/picture">
+                  <pic:nvPicPr>
+                    <pic:cNvPr id="1" name=""/>
+                    <pic:cNvPicPr/>
+                  </pic:nvPicPr>
+                  <pic:blipFill>
+                    <a:blip r:embed="rId69"/>
+                    <a:stretch>
+                      <a:fillRect/>
+                    </a:stretch>
+                  </pic:blipFill>
+                  <pic:spPr>
+                    <a:xfrm>
+                      <a:off x="0" y="0"/>
+                      <a:ext cx="2133951" cy="792943"/>
+                    </a:xfrm>
+                    <a:prstGeom prst="rect">
+                      <a:avLst/>
+                    </a:prstGeom>
+                  </pic:spPr>
+                </pic:pic>
+              </a:graphicData>
+            </a:graphic>
+          </wp:inline>
+        </w:drawing>
+      </w:r>
+      <w:r>
+        <w:rPr>
+          <w:rFonts w:ascii="Times New Roman" w:hAnsi="Times New Roman" w:cs="Times New Roman"/>
+          <w:sz w:val="24"/>
+          <w:szCs w:val="24"/>
+        </w:rPr>
+        <w:t xml:space="preserve">         </w:t>
+      </w:r>
+      <w:r>
+        <w:rPr>
+          <w:noProof/>
+        </w:rPr>
+        <w:t xml:space="preserve"> </w:t>
+      </w:r>
+      <w:r>
+        <w:rPr>
+          <w:noProof/>
+        </w:rPr>
+        <w:drawing>
+          <wp:inline distT="0" distB="0" distL="0" distR="0" wp14:anchorId="092C50FE" wp14:editId="1E896A9A">
+            <wp:extent cx="1590675" cy="1067226"/>
+            <wp:effectExtent l="0" t="0" r="0" b="0"/>
+            <wp:docPr id="67" name="Picture 67"/>
+            <wp:cNvGraphicFramePr>
+              <a:graphicFrameLocks xmlns:a="http://schemas.openxmlformats.org/drawingml/2006/main" noChangeAspect="1"/>
+            </wp:cNvGraphicFramePr>
+            <a:graphic xmlns:a="http://schemas.openxmlformats.org/drawingml/2006/main">
+              <a:graphicData uri="http://schemas.openxmlformats.org/drawingml/2006/picture">
+                <pic:pic xmlns:pic="http://schemas.openxmlformats.org/drawingml/2006/picture">
+                  <pic:nvPicPr>
+                    <pic:cNvPr id="1" name=""/>
+                    <pic:cNvPicPr/>
+                  </pic:nvPicPr>
+                  <pic:blipFill>
+                    <a:blip r:embed="rId70"/>
+                    <a:stretch>
+                      <a:fillRect/>
+                    </a:stretch>
+                  </pic:blipFill>
+                  <pic:spPr>
+                    <a:xfrm>
+                      <a:off x="0" y="0"/>
+                      <a:ext cx="1614832" cy="1083433"/>
+                    </a:xfrm>
+                    <a:prstGeom prst="rect">
+                      <a:avLst/>
+                    </a:prstGeom>
+                  </pic:spPr>
+                </pic:pic>
+              </a:graphicData>
+            </a:graphic>
+          </wp:inline>
+        </w:drawing>
+      </w:r>
+      <w:r>
+        <w:rPr>
+          <w:noProof/>
+        </w:rPr>
+        <w:t xml:space="preserve">              </w:t>
+      </w:r>
+      <w:r>
+        <w:rPr>
+          <w:noProof/>
+        </w:rPr>
+        <w:drawing>
+          <wp:inline distT="0" distB="0" distL="0" distR="0" wp14:anchorId="0F9BD6F4" wp14:editId="3EEB2DDE">
+            <wp:extent cx="1133475" cy="1000125"/>
+            <wp:effectExtent l="0" t="0" r="9525" b="9525"/>
+            <wp:docPr id="68" name="Picture 68"/>
+            <wp:cNvGraphicFramePr>
+              <a:graphicFrameLocks xmlns:a="http://schemas.openxmlformats.org/drawingml/2006/main" noChangeAspect="1"/>
+            </wp:cNvGraphicFramePr>
+            <a:graphic xmlns:a="http://schemas.openxmlformats.org/drawingml/2006/main">
+              <a:graphicData uri="http://schemas.openxmlformats.org/drawingml/2006/picture">
+                <pic:pic xmlns:pic="http://schemas.openxmlformats.org/drawingml/2006/picture">
+                  <pic:nvPicPr>
+                    <pic:cNvPr id="1" name=""/>
+                    <pic:cNvPicPr/>
+                  </pic:nvPicPr>
+                  <pic:blipFill>
+                    <a:blip r:embed="rId71"/>
+                    <a:stretch>
+                      <a:fillRect/>
+                    </a:stretch>
+                  </pic:blipFill>
+                  <pic:spPr>
+                    <a:xfrm>
+                      <a:off x="0" y="0"/>
+                      <a:ext cx="1133475" cy="1000125"/>
+                    </a:xfrm>
+                    <a:prstGeom prst="rect">
+                      <a:avLst/>
+                    </a:prstGeom>
+                  </pic:spPr>
+                </pic:pic>
+              </a:graphicData>
+            </a:graphic>
+          </wp:inline>
+        </w:drawing>
+      </w:r>
+    </w:p>
+    <w:p>
+      <w:pPr>
+        <w:pStyle w:val="ListParagraph"/>
+        <w:ind w:left="426"/>
+        <w:jc w:val="both"/>
+        <w:rPr>
+          <w:rFonts w:ascii="Times New Roman" w:hAnsi="Times New Roman" w:cs="Times New Roman"/>
+          <w:sz w:val="24"/>
+          <w:szCs w:val="24"/>
+        </w:rPr>
+      </w:pPr>
+    </w:p>
+    <w:p>
+      <w:pPr>
+        <w:pStyle w:val="ListParagraph"/>
+        <w:ind w:left="426"/>
+        <w:jc w:val="both"/>
+        <w:rPr>
+          <w:rFonts w:ascii="Times New Roman" w:hAnsi="Times New Roman" w:cs="Times New Roman"/>
+          <w:sz w:val="24"/>
+          <w:szCs w:val="24"/>
+        </w:rPr>
+      </w:pPr>
+    </w:p>
+    <w:p>
+      <w:pPr>
+        <w:pStyle w:val="ListParagraph"/>
+        <w:ind w:left="426"/>
+        <w:jc w:val="both"/>
+        <w:rPr>
+          <w:rFonts w:ascii="Times New Roman" w:hAnsi="Times New Roman" w:cs="Times New Roman"/>
+          <w:sz w:val="24"/>
+          <w:szCs w:val="24"/>
+        </w:rPr>
+      </w:pPr>
+      <w:r>
+        <w:rPr>
+          <w:rFonts w:ascii="Times New Roman" w:hAnsi="Times New Roman" w:cs="Times New Roman"/>
+          <w:sz w:val="24"/>
+          <w:szCs w:val="24"/>
+        </w:rPr>
+        <w:lastRenderedPageBreak/>
+        <w:t>Sekarang kita akan praktik Rowspan. Ini akan lebih sulit :</w:t>
+      </w:r>
+    </w:p>
+    <w:p>
+      <w:pPr>
+        <w:pStyle w:val="ListParagraph"/>
+        <w:ind w:left="426"/>
+        <w:jc w:val="both"/>
+        <w:rPr>
+          <w:noProof/>
+        </w:rPr>
+      </w:pPr>
+      <w:r>
+        <w:rPr>
+          <w:noProof/>
+        </w:rPr>
+        <w:drawing>
+          <wp:inline distT="0" distB="0" distL="0" distR="0" wp14:anchorId="19C453B6" wp14:editId="386B0F6F">
+            <wp:extent cx="1540211" cy="571500"/>
+            <wp:effectExtent l="0" t="0" r="3175" b="0"/>
+            <wp:docPr id="71" name="Picture 71"/>
+            <wp:cNvGraphicFramePr>
+              <a:graphicFrameLocks xmlns:a="http://schemas.openxmlformats.org/drawingml/2006/main" noChangeAspect="1"/>
+            </wp:cNvGraphicFramePr>
+            <a:graphic xmlns:a="http://schemas.openxmlformats.org/drawingml/2006/main">
+              <a:graphicData uri="http://schemas.openxmlformats.org/drawingml/2006/picture">
+                <pic:pic xmlns:pic="http://schemas.openxmlformats.org/drawingml/2006/picture">
+                  <pic:nvPicPr>
+                    <pic:cNvPr id="1" name=""/>
+                    <pic:cNvPicPr/>
+                  </pic:nvPicPr>
+                  <pic:blipFill>
+                    <a:blip r:embed="rId72"/>
+                    <a:stretch>
+                      <a:fillRect/>
+                    </a:stretch>
+                  </pic:blipFill>
+                  <pic:spPr>
+                    <a:xfrm>
+                      <a:off x="0" y="0"/>
+                      <a:ext cx="1573780" cy="583956"/>
+                    </a:xfrm>
+                    <a:prstGeom prst="rect">
+                      <a:avLst/>
+                    </a:prstGeom>
+                  </pic:spPr>
+                </pic:pic>
+              </a:graphicData>
+            </a:graphic>
+          </wp:inline>
+        </w:drawing>
+      </w:r>
+      <w:r>
+        <w:rPr>
+          <w:rFonts w:ascii="Times New Roman" w:hAnsi="Times New Roman" w:cs="Times New Roman"/>
+          <w:sz w:val="24"/>
+          <w:szCs w:val="24"/>
+        </w:rPr>
+        <w:t xml:space="preserve">      </w:t>
+      </w:r>
+      <w:r>
+        <w:rPr>
+          <w:noProof/>
+        </w:rPr>
+        <w:drawing>
+          <wp:inline distT="0" distB="0" distL="0" distR="0" wp14:anchorId="15BE1C6A" wp14:editId="05465F57">
+            <wp:extent cx="2391087" cy="1419225"/>
+            <wp:effectExtent l="0" t="0" r="9525" b="0"/>
+            <wp:docPr id="72" name="Picture 72"/>
+            <wp:cNvGraphicFramePr>
+              <a:graphicFrameLocks xmlns:a="http://schemas.openxmlformats.org/drawingml/2006/main" noChangeAspect="1"/>
+            </wp:cNvGraphicFramePr>
+            <a:graphic xmlns:a="http://schemas.openxmlformats.org/drawingml/2006/main">
+              <a:graphicData uri="http://schemas.openxmlformats.org/drawingml/2006/picture">
+                <pic:pic xmlns:pic="http://schemas.openxmlformats.org/drawingml/2006/picture">
+                  <pic:nvPicPr>
+                    <pic:cNvPr id="1" name=""/>
+                    <pic:cNvPicPr/>
+                  </pic:nvPicPr>
+                  <pic:blipFill>
+                    <a:blip r:embed="rId73"/>
+                    <a:stretch>
+                      <a:fillRect/>
+                    </a:stretch>
+                  </pic:blipFill>
+                  <pic:spPr>
+                    <a:xfrm>
+                      <a:off x="0" y="0"/>
+                      <a:ext cx="2417840" cy="1435104"/>
+                    </a:xfrm>
+                    <a:prstGeom prst="rect">
+                      <a:avLst/>
+                    </a:prstGeom>
+                  </pic:spPr>
+                </pic:pic>
+              </a:graphicData>
+            </a:graphic>
+          </wp:inline>
+        </w:drawing>
+      </w:r>
+      <w:r>
+        <w:rPr>
+          <w:rFonts w:ascii="Times New Roman" w:hAnsi="Times New Roman" w:cs="Times New Roman"/>
+          <w:sz w:val="24"/>
+          <w:szCs w:val="24"/>
+        </w:rPr>
+        <w:t xml:space="preserve">     </w:t>
+      </w:r>
+      <w:r>
+        <w:rPr>
+          <w:noProof/>
+        </w:rPr>
+        <w:t xml:space="preserve">     </w:t>
+      </w:r>
+      <w:r>
+        <w:rPr>
+          <w:noProof/>
+        </w:rPr>
+        <w:drawing>
+          <wp:inline distT="0" distB="0" distL="0" distR="0" wp14:anchorId="4EE88362" wp14:editId="654A1A41">
+            <wp:extent cx="1181100" cy="813647"/>
+            <wp:effectExtent l="0" t="0" r="0" b="5715"/>
+            <wp:docPr id="73" name="Picture 73"/>
+            <wp:cNvGraphicFramePr>
+              <a:graphicFrameLocks xmlns:a="http://schemas.openxmlformats.org/drawingml/2006/main" noChangeAspect="1"/>
+            </wp:cNvGraphicFramePr>
+            <a:graphic xmlns:a="http://schemas.openxmlformats.org/drawingml/2006/main">
+              <a:graphicData uri="http://schemas.openxmlformats.org/drawingml/2006/picture">
+                <pic:pic xmlns:pic="http://schemas.openxmlformats.org/drawingml/2006/picture">
+                  <pic:nvPicPr>
+                    <pic:cNvPr id="1" name=""/>
+                    <pic:cNvPicPr/>
+                  </pic:nvPicPr>
+                  <pic:blipFill>
+                    <a:blip r:embed="rId74"/>
+                    <a:stretch>
+                      <a:fillRect/>
+                    </a:stretch>
+                  </pic:blipFill>
+                  <pic:spPr>
+                    <a:xfrm>
+                      <a:off x="0" y="0"/>
+                      <a:ext cx="1229691" cy="847121"/>
+                    </a:xfrm>
+                    <a:prstGeom prst="rect">
+                      <a:avLst/>
+                    </a:prstGeom>
+                  </pic:spPr>
+                </pic:pic>
+              </a:graphicData>
+            </a:graphic>
+          </wp:inline>
+        </w:drawing>
+      </w:r>
+    </w:p>
+    <w:p>
+      <w:pPr>
+        <w:pStyle w:val="ListParagraph"/>
+        <w:ind w:left="426"/>
+        <w:jc w:val="both"/>
+        <w:rPr>
+          <w:noProof/>
+        </w:rPr>
+      </w:pPr>
+    </w:p>
+    <w:p>
+      <w:pPr>
+        <w:pStyle w:val="ListParagraph"/>
+        <w:ind w:left="426"/>
+        <w:jc w:val="both"/>
+        <w:rPr>
+          <w:noProof/>
+        </w:rPr>
+      </w:pPr>
+      <w:r>
+        <w:rPr>
+          <w:noProof/>
+        </w:rPr>
+        <w:t xml:space="preserve">PR !!! </w:t>
+      </w:r>
+    </w:p>
+    <w:p>
+      <w:pPr>
+        <w:pStyle w:val="ListParagraph"/>
+        <w:ind w:left="426"/>
+        <w:jc w:val="both"/>
+        <w:rPr>
+          <w:noProof/>
+        </w:rPr>
+      </w:pPr>
+      <w:r>
+        <w:rPr>
+          <w:noProof/>
+        </w:rPr>
+        <w:t>Buatlah tabel seperti berikut</w:t>
+      </w:r>
+    </w:p>
+    <w:p>
+      <w:pPr>
+        <w:pStyle w:val="ListParagraph"/>
+        <w:ind w:left="426"/>
+        <w:jc w:val="both"/>
+        <w:rPr>
+          <w:rFonts w:ascii="Times New Roman" w:hAnsi="Times New Roman" w:cs="Times New Roman"/>
+          <w:sz w:val="24"/>
+          <w:szCs w:val="24"/>
+        </w:rPr>
+      </w:pPr>
+      <w:r>
+        <w:rPr>
+          <w:noProof/>
+        </w:rPr>
+        <w:drawing>
+          <wp:inline distT="0" distB="0" distL="0" distR="0" wp14:anchorId="5537C597" wp14:editId="2EAF58C5">
+            <wp:extent cx="1981200" cy="1123950"/>
+            <wp:effectExtent l="0" t="0" r="0" b="0"/>
+            <wp:docPr id="74" name="Picture 74"/>
+            <wp:cNvGraphicFramePr>
+              <a:graphicFrameLocks xmlns:a="http://schemas.openxmlformats.org/drawingml/2006/main" noChangeAspect="1"/>
+            </wp:cNvGraphicFramePr>
+            <a:graphic xmlns:a="http://schemas.openxmlformats.org/drawingml/2006/main">
+              <a:graphicData uri="http://schemas.openxmlformats.org/drawingml/2006/picture">
+                <pic:pic xmlns:pic="http://schemas.openxmlformats.org/drawingml/2006/picture">
+                  <pic:nvPicPr>
+                    <pic:cNvPr id="1" name=""/>
+                    <pic:cNvPicPr/>
+                  </pic:nvPicPr>
+                  <pic:blipFill>
+                    <a:blip r:embed="rId75"/>
+                    <a:stretch>
+                      <a:fillRect/>
+                    </a:stretch>
+                  </pic:blipFill>
+                  <pic:spPr>
+                    <a:xfrm>
+                      <a:off x="0" y="0"/>
+                      <a:ext cx="1988376" cy="1128021"/>
+                    </a:xfrm>
+                    <a:prstGeom prst="rect">
+                      <a:avLst/>
+                    </a:prstGeom>
+                  </pic:spPr>
+                </pic:pic>
+              </a:graphicData>
+            </a:graphic>
+          </wp:inline>
+        </w:drawing>
+      </w:r>
+    </w:p>
+    <w:p>
+      <w:pPr>
+        <w:jc w:val="both"/>
+        <w:rPr>
+          <w:rFonts w:ascii="Times New Roman" w:hAnsi="Times New Roman" w:cs="Times New Roman"/>
+          <w:sz w:val="24"/>
+          <w:szCs w:val="24"/>
+        </w:rPr>
+      </w:pPr>
+    </w:p>
+    <w:p>
+      <w:pPr>
+        <w:pStyle w:val="ListParagraph"/>
+        <w:ind w:left="426"/>
+        <w:jc w:val="both"/>
+        <w:rPr>
+          <w:rFonts w:ascii="Times New Roman" w:hAnsi="Times New Roman" w:cs="Times New Roman"/>
+          <w:sz w:val="24"/>
+          <w:szCs w:val="24"/>
+        </w:rPr>
+      </w:pPr>
+    </w:p>
+    <w:p>
+      <w:pPr>
+        <w:pStyle w:val="ListParagraph"/>
+        <w:ind w:left="426"/>
+        <w:jc w:val="both"/>
+        <w:rPr>
+          <w:rFonts w:ascii="Times New Roman" w:hAnsi="Times New Roman" w:cs="Times New Roman"/>
+          <w:sz w:val="24"/>
+          <w:szCs w:val="24"/>
+        </w:rPr>
+      </w:pPr>
+    </w:p>
+    <w:p>
+      <w:pPr>
+        <w:pStyle w:val="ListParagraph"/>
+        <w:numPr>
+          <w:ilvl w:val="0"/>
+          <w:numId w:val="1"/>
+        </w:numPr>
+        <w:ind w:left="426" w:hanging="426"/>
+        <w:jc w:val="both"/>
+        <w:rPr>
+          <w:rFonts w:ascii="Times New Roman" w:hAnsi="Times New Roman" w:cs="Times New Roman"/>
+          <w:sz w:val="24"/>
+          <w:szCs w:val="24"/>
+        </w:rPr>
+      </w:pPr>
+      <w:r>
+        <w:rPr>
+          <w:rFonts w:ascii="Times New Roman" w:hAnsi="Times New Roman" w:cs="Times New Roman"/>
+          <w:sz w:val="24"/>
+          <w:szCs w:val="24"/>
+        </w:rPr>
+        <w:t xml:space="preserve">Form </w:t>
+      </w:r>
+    </w:p>
+    <w:p>
+      <w:pPr>
+        <w:pStyle w:val="ListParagraph"/>
+        <w:tabs>
+          <w:tab w:val="left" w:pos="7800"/>
+        </w:tabs>
+        <w:ind w:left="426"/>
+        <w:jc w:val="both"/>
+        <w:rPr>
+          <w:rFonts w:ascii="Times New Roman" w:hAnsi="Times New Roman" w:cs="Times New Roman"/>
+          <w:sz w:val="24"/>
+          <w:szCs w:val="24"/>
+        </w:rPr>
+      </w:pPr>
+      <w:r>
+        <w:rPr>
+          <w:rFonts w:ascii="Times New Roman" w:hAnsi="Times New Roman" w:cs="Times New Roman"/>
+          <w:sz w:val="24"/>
+          <w:szCs w:val="24"/>
+        </w:rPr>
+        <w:t>Digunakan untuk mengelola data dari input yang dilakukan oleh user.</w:t>
+      </w:r>
+      <w:r>
+        <w:rPr>
+          <w:rFonts w:ascii="Times New Roman" w:hAnsi="Times New Roman" w:cs="Times New Roman"/>
+          <w:sz w:val="24"/>
+          <w:szCs w:val="24"/>
+        </w:rPr>
+        <w:tab/>
+      </w:r>
+    </w:p>
+    <w:p>
+      <w:pPr>
+        <w:pStyle w:val="ListParagraph"/>
+        <w:tabs>
+          <w:tab w:val="left" w:pos="7800"/>
+        </w:tabs>
+        <w:ind w:left="426"/>
+        <w:jc w:val="both"/>
+        <w:rPr>
+          <w:rFonts w:ascii="Times New Roman" w:hAnsi="Times New Roman" w:cs="Times New Roman"/>
+          <w:sz w:val="24"/>
+          <w:szCs w:val="24"/>
+        </w:rPr>
+      </w:pPr>
+      <w:r>
+        <w:rPr>
+          <w:noProof/>
+        </w:rPr>
+        <w:drawing>
+          <wp:inline distT="0" distB="0" distL="0" distR="0" wp14:anchorId="0E27397C" wp14:editId="05444590">
+            <wp:extent cx="1419225" cy="192869"/>
+            <wp:effectExtent l="0" t="0" r="0" b="0"/>
+            <wp:docPr id="75" name="Picture 75"/>
+            <wp:cNvGraphicFramePr>
+              <a:graphicFrameLocks xmlns:a="http://schemas.openxmlformats.org/drawingml/2006/main" noChangeAspect="1"/>
+            </wp:cNvGraphicFramePr>
+            <a:graphic xmlns:a="http://schemas.openxmlformats.org/drawingml/2006/main">
+              <a:graphicData uri="http://schemas.openxmlformats.org/drawingml/2006/picture">
+                <pic:pic xmlns:pic="http://schemas.openxmlformats.org/drawingml/2006/picture">
+                  <pic:nvPicPr>
+                    <pic:cNvPr id="1" name=""/>
+                    <pic:cNvPicPr/>
+                  </pic:nvPicPr>
+                  <pic:blipFill>
+                    <a:blip r:embed="rId76"/>
+                    <a:stretch>
+                      <a:fillRect/>
+                    </a:stretch>
+                  </pic:blipFill>
+                  <pic:spPr>
+                    <a:xfrm>
+                      <a:off x="0" y="0"/>
+                      <a:ext cx="1487647" cy="202167"/>
+                    </a:xfrm>
+                    <a:prstGeom prst="rect">
+                      <a:avLst/>
+                    </a:prstGeom>
+                  </pic:spPr>
+                </pic:pic>
+              </a:graphicData>
+            </a:graphic>
+          </wp:inline>
+        </w:drawing>
+      </w:r>
+    </w:p>
+    <w:p>
+      <w:pPr>
+        <w:pStyle w:val="ListParagraph"/>
+        <w:tabs>
+          <w:tab w:val="left" w:pos="7800"/>
+        </w:tabs>
+        <w:ind w:left="426"/>
+        <w:jc w:val="both"/>
+        <w:rPr>
+          <w:rFonts w:ascii="Times New Roman" w:hAnsi="Times New Roman" w:cs="Times New Roman"/>
+          <w:sz w:val="24"/>
+          <w:szCs w:val="24"/>
+        </w:rPr>
+      </w:pPr>
+      <w:r>
+        <w:rPr>
+          <w:rFonts w:ascii="Times New Roman" w:hAnsi="Times New Roman" w:cs="Times New Roman"/>
+          <w:sz w:val="24"/>
+          <w:szCs w:val="24"/>
+          <w:u w:val="single"/>
+        </w:rPr>
+        <w:t>Berikut elemen-elemen pada form</w:t>
+      </w:r>
+      <w:r>
+        <w:rPr>
+          <w:rFonts w:ascii="Times New Roman" w:hAnsi="Times New Roman" w:cs="Times New Roman"/>
+          <w:sz w:val="24"/>
+          <w:szCs w:val="24"/>
+        </w:rPr>
+        <w:t xml:space="preserve"> :</w:t>
+      </w:r>
+    </w:p>
+    <w:p>
+      <w:pPr>
+        <w:pStyle w:val="ListParagraph"/>
+        <w:numPr>
+          <w:ilvl w:val="0"/>
+          <w:numId w:val="13"/>
+        </w:numPr>
+        <w:tabs>
+          <w:tab w:val="left" w:pos="7800"/>
+        </w:tabs>
+        <w:jc w:val="both"/>
+        <w:rPr>
+          <w:rFonts w:ascii="Times New Roman" w:hAnsi="Times New Roman" w:cs="Times New Roman"/>
+          <w:sz w:val="24"/>
+          <w:szCs w:val="24"/>
+        </w:rPr>
+      </w:pPr>
+      <w:r>
+        <w:rPr>
+          <w:rFonts w:ascii="Times New Roman" w:hAnsi="Times New Roman" w:cs="Times New Roman"/>
+          <w:sz w:val="24"/>
+          <w:szCs w:val="24"/>
+        </w:rPr>
+        <w:t>Input       : User bisa menginputkan sesuatu.</w:t>
+      </w:r>
+    </w:p>
+    <w:p>
+      <w:pPr>
+        <w:pStyle w:val="ListParagraph"/>
+        <w:numPr>
+          <w:ilvl w:val="0"/>
+          <w:numId w:val="13"/>
+        </w:numPr>
+        <w:tabs>
+          <w:tab w:val="left" w:pos="7800"/>
+        </w:tabs>
+        <w:jc w:val="both"/>
+        <w:rPr>
+          <w:rFonts w:ascii="Times New Roman" w:hAnsi="Times New Roman" w:cs="Times New Roman"/>
+          <w:sz w:val="24"/>
+          <w:szCs w:val="24"/>
+        </w:rPr>
+      </w:pPr>
+      <w:r>
+        <w:rPr>
+          <w:rFonts w:ascii="Times New Roman" w:hAnsi="Times New Roman" w:cs="Times New Roman"/>
+          <w:sz w:val="24"/>
+          <w:szCs w:val="24"/>
+        </w:rPr>
+        <w:t>Textarea  : sama seperti textfield. Namun textarea bisa menampung data lebih banyak.</w:t>
+      </w:r>
+    </w:p>
+    <w:p>
+      <w:pPr>
+        <w:pStyle w:val="ListParagraph"/>
+        <w:numPr>
+          <w:ilvl w:val="0"/>
+          <w:numId w:val="13"/>
+        </w:numPr>
+        <w:tabs>
+          <w:tab w:val="left" w:pos="7800"/>
+        </w:tabs>
+        <w:jc w:val="both"/>
+        <w:rPr>
+          <w:rFonts w:ascii="Times New Roman" w:hAnsi="Times New Roman" w:cs="Times New Roman"/>
+          <w:sz w:val="24"/>
+          <w:szCs w:val="24"/>
+        </w:rPr>
+      </w:pPr>
+      <w:r>
+        <w:rPr>
+          <w:rFonts w:ascii="Times New Roman" w:hAnsi="Times New Roman" w:cs="Times New Roman"/>
+          <w:sz w:val="24"/>
+          <w:szCs w:val="24"/>
+        </w:rPr>
+        <w:t>Select      :</w:t>
+      </w:r>
+      <w:r>
+        <w:rPr>
+          <w:rFonts w:ascii="Times New Roman" w:hAnsi="Times New Roman" w:cs="Times New Roman"/>
+          <w:sz w:val="24"/>
+          <w:szCs w:val="24"/>
+        </w:rPr>
+        <w:t xml:space="preserve"> digunakan untuk membuat dropdown / combobox.</w:t>
+      </w:r>
+    </w:p>
+    <w:p>
+      <w:pPr>
+        <w:pStyle w:val="ListParagraph"/>
+        <w:numPr>
+          <w:ilvl w:val="0"/>
+          <w:numId w:val="13"/>
+        </w:numPr>
+        <w:tabs>
+          <w:tab w:val="left" w:pos="7800"/>
+        </w:tabs>
+        <w:jc w:val="both"/>
+        <w:rPr>
+          <w:rFonts w:ascii="Times New Roman" w:hAnsi="Times New Roman" w:cs="Times New Roman"/>
+          <w:sz w:val="24"/>
+          <w:szCs w:val="24"/>
+        </w:rPr>
+      </w:pPr>
+      <w:r>
+        <w:rPr>
+          <w:rFonts w:ascii="Times New Roman" w:hAnsi="Times New Roman" w:cs="Times New Roman"/>
+          <w:sz w:val="24"/>
+          <w:szCs w:val="24"/>
+        </w:rPr>
+        <w:t>Button     :</w:t>
+      </w:r>
+      <w:r>
+        <w:rPr>
+          <w:rFonts w:ascii="Times New Roman" w:hAnsi="Times New Roman" w:cs="Times New Roman"/>
+          <w:sz w:val="24"/>
+          <w:szCs w:val="24"/>
+        </w:rPr>
+        <w:t xml:space="preserve"> to</w:t>
+      </w:r>
+      <w:r>
+        <w:rPr>
+          <w:rFonts w:ascii="Times New Roman" w:hAnsi="Times New Roman" w:cs="Times New Roman"/>
+          <w:sz w:val="24"/>
+          <w:szCs w:val="24"/>
+        </w:rPr>
+        <w:t>mbol untuk mengirimkan datanya / melakukan hal spesifik.</w:t>
+      </w:r>
+    </w:p>
+    <w:p>
+      <w:pPr>
+        <w:pStyle w:val="ListParagraph"/>
+        <w:numPr>
+          <w:ilvl w:val="0"/>
+          <w:numId w:val="13"/>
+        </w:numPr>
+        <w:tabs>
+          <w:tab w:val="left" w:pos="7800"/>
+        </w:tabs>
+        <w:jc w:val="both"/>
+        <w:rPr>
+          <w:rFonts w:ascii="Times New Roman" w:hAnsi="Times New Roman" w:cs="Times New Roman"/>
+          <w:sz w:val="24"/>
+          <w:szCs w:val="24"/>
+        </w:rPr>
+      </w:pPr>
+      <w:r>
+        <w:rPr>
+          <w:rFonts w:ascii="Times New Roman" w:hAnsi="Times New Roman" w:cs="Times New Roman"/>
+          <w:sz w:val="24"/>
+          <w:szCs w:val="24"/>
+        </w:rPr>
+        <w:t>Label      :</w:t>
+      </w:r>
+      <w:r>
+        <w:rPr>
+          <w:rFonts w:ascii="Times New Roman" w:hAnsi="Times New Roman" w:cs="Times New Roman"/>
+          <w:sz w:val="24"/>
+          <w:szCs w:val="24"/>
+        </w:rPr>
+        <w:t xml:space="preserve"> menandai sebuah elemen input.</w:t>
+      </w:r>
+    </w:p>
+    <w:p>
+      <w:pPr>
+        <w:tabs>
+          <w:tab w:val="left" w:pos="7800"/>
+        </w:tabs>
+        <w:ind w:left="426"/>
+        <w:jc w:val="both"/>
+        <w:rPr>
+          <w:rFonts w:ascii="Times New Roman" w:hAnsi="Times New Roman" w:cs="Times New Roman"/>
+          <w:sz w:val="24"/>
+          <w:szCs w:val="24"/>
+        </w:rPr>
+      </w:pPr>
+      <w:r>
+        <w:rPr>
+          <w:noProof/>
+        </w:rPr>
+        <w:drawing>
+          <wp:inline distT="0" distB="0" distL="0" distR="0" wp14:anchorId="1C126A22" wp14:editId="0F291632">
+            <wp:extent cx="1633046" cy="1676400"/>
+            <wp:effectExtent l="0" t="0" r="5715" b="0"/>
+            <wp:docPr id="76" name="Picture 76"/>
+            <wp:cNvGraphicFramePr>
+              <a:graphicFrameLocks xmlns:a="http://schemas.openxmlformats.org/drawingml/2006/main" noChangeAspect="1"/>
+            </wp:cNvGraphicFramePr>
+            <a:graphic xmlns:a="http://schemas.openxmlformats.org/drawingml/2006/main">
+              <a:graphicData uri="http://schemas.openxmlformats.org/drawingml/2006/picture">
+                <pic:pic xmlns:pic="http://schemas.openxmlformats.org/drawingml/2006/picture">
+                  <pic:nvPicPr>
+                    <pic:cNvPr id="1" name=""/>
+                    <pic:cNvPicPr/>
+                  </pic:nvPicPr>
+                  <pic:blipFill>
+                    <a:blip r:embed="rId77"/>
+                    <a:stretch>
+                      <a:fillRect/>
+                    </a:stretch>
+                  </pic:blipFill>
+                  <pic:spPr>
+                    <a:xfrm>
+                      <a:off x="0" y="0"/>
+                      <a:ext cx="1647140" cy="1690868"/>
+                    </a:xfrm>
+                    <a:prstGeom prst="rect">
+                      <a:avLst/>
+                    </a:prstGeom>
+                  </pic:spPr>
+                </pic:pic>
+              </a:graphicData>
+            </a:graphic>
+          </wp:inline>
+        </w:drawing>
+      </w:r>
+    </w:p>
+    <w:p>
+      <w:pPr>
+        <w:tabs>
+          <w:tab w:val="left" w:pos="7800"/>
+        </w:tabs>
+        <w:ind w:left="426"/>
+        <w:jc w:val="both"/>
+        <w:rPr>
+          <w:rFonts w:ascii="Times New Roman" w:hAnsi="Times New Roman" w:cs="Times New Roman"/>
+          <w:sz w:val="24"/>
+          <w:szCs w:val="24"/>
+        </w:rPr>
+      </w:pPr>
+      <w:r>
+        <w:rPr>
+          <w:rFonts w:ascii="Times New Roman" w:hAnsi="Times New Roman" w:cs="Times New Roman"/>
+          <w:sz w:val="24"/>
+          <w:szCs w:val="24"/>
+        </w:rPr>
+        <w:t xml:space="preserve">Penulisan text yang salah dalam html adalah seperti penulisan username berikut. Karena kita tidak menuliskannya didalam tag. </w:t>
+      </w:r>
+    </w:p>
+    <w:p>
+      <w:pPr>
+        <w:tabs>
+          <w:tab w:val="left" w:pos="7800"/>
+        </w:tabs>
+        <w:ind w:left="426"/>
+        <w:jc w:val="both"/>
+        <w:rPr>
+          <w:rFonts w:ascii="Times New Roman" w:hAnsi="Times New Roman" w:cs="Times New Roman"/>
+          <w:sz w:val="24"/>
+          <w:szCs w:val="24"/>
+        </w:rPr>
+      </w:pPr>
+      <w:r>
+        <w:rPr>
+          <w:noProof/>
+        </w:rPr>
+        <w:lastRenderedPageBreak/>
+        <w:drawing>
+          <wp:inline distT="0" distB="0" distL="0" distR="0" wp14:anchorId="75883317" wp14:editId="466CBDD5">
+            <wp:extent cx="1819275" cy="295275"/>
+            <wp:effectExtent l="0" t="0" r="9525" b="9525"/>
+            <wp:docPr id="77" name="Picture 77"/>
+            <wp:cNvGraphicFramePr>
+              <a:graphicFrameLocks xmlns:a="http://schemas.openxmlformats.org/drawingml/2006/main" noChangeAspect="1"/>
+            </wp:cNvGraphicFramePr>
+            <a:graphic xmlns:a="http://schemas.openxmlformats.org/drawingml/2006/main">
+              <a:graphicData uri="http://schemas.openxmlformats.org/drawingml/2006/picture">
+                <pic:pic xmlns:pic="http://schemas.openxmlformats.org/drawingml/2006/picture">
+                  <pic:nvPicPr>
+                    <pic:cNvPr id="1" name=""/>
+                    <pic:cNvPicPr/>
+                  </pic:nvPicPr>
+                  <pic:blipFill>
+                    <a:blip r:embed="rId78"/>
+                    <a:stretch>
+                      <a:fillRect/>
+                    </a:stretch>
+                  </pic:blipFill>
+                  <pic:spPr>
+                    <a:xfrm>
+                      <a:off x="0" y="0"/>
+                      <a:ext cx="1819275" cy="295275"/>
+                    </a:xfrm>
+                    <a:prstGeom prst="rect">
+                      <a:avLst/>
+                    </a:prstGeom>
+                  </pic:spPr>
+                </pic:pic>
+              </a:graphicData>
+            </a:graphic>
+          </wp:inline>
+        </w:drawing>
+      </w:r>
+    </w:p>
+    <w:p>
+      <w:pPr>
+        <w:tabs>
+          <w:tab w:val="left" w:pos="7800"/>
+        </w:tabs>
+        <w:ind w:left="426"/>
+        <w:jc w:val="both"/>
+        <w:rPr>
+          <w:rFonts w:ascii="Times New Roman" w:hAnsi="Times New Roman" w:cs="Times New Roman"/>
+          <w:sz w:val="24"/>
+          <w:szCs w:val="24"/>
+        </w:rPr>
+      </w:pPr>
+      <w:r>
+        <w:rPr>
+          <w:rFonts w:ascii="Times New Roman" w:hAnsi="Times New Roman" w:cs="Times New Roman"/>
+          <w:sz w:val="24"/>
+          <w:szCs w:val="24"/>
+        </w:rPr>
+        <w:t>Yang bener :</w:t>
+      </w:r>
+    </w:p>
+    <w:p>
+      <w:pPr>
+        <w:tabs>
+          <w:tab w:val="left" w:pos="7800"/>
+        </w:tabs>
+        <w:ind w:left="426"/>
+        <w:jc w:val="both"/>
+        <w:rPr>
+          <w:rFonts w:ascii="Times New Roman" w:hAnsi="Times New Roman" w:cs="Times New Roman"/>
+          <w:sz w:val="24"/>
+          <w:szCs w:val="24"/>
+        </w:rPr>
+      </w:pPr>
+      <w:r>
+        <w:rPr>
+          <w:noProof/>
+        </w:rPr>
+        <w:drawing>
+          <wp:inline distT="0" distB="0" distL="0" distR="0" wp14:anchorId="728BD351" wp14:editId="46A38D40">
+            <wp:extent cx="2411329" cy="352425"/>
+            <wp:effectExtent l="0" t="0" r="8255" b="0"/>
+            <wp:docPr id="78" name="Picture 78"/>
+            <wp:cNvGraphicFramePr>
+              <a:graphicFrameLocks xmlns:a="http://schemas.openxmlformats.org/drawingml/2006/main" noChangeAspect="1"/>
+            </wp:cNvGraphicFramePr>
+            <a:graphic xmlns:a="http://schemas.openxmlformats.org/drawingml/2006/main">
+              <a:graphicData uri="http://schemas.openxmlformats.org/drawingml/2006/picture">
+                <pic:pic xmlns:pic="http://schemas.openxmlformats.org/drawingml/2006/picture">
+                  <pic:nvPicPr>
+                    <pic:cNvPr id="1" name=""/>
+                    <pic:cNvPicPr/>
+                  </pic:nvPicPr>
+                  <pic:blipFill>
+                    <a:blip r:embed="rId79"/>
+                    <a:stretch>
+                      <a:fillRect/>
+                    </a:stretch>
+                  </pic:blipFill>
+                  <pic:spPr>
+                    <a:xfrm>
+                      <a:off x="0" y="0"/>
+                      <a:ext cx="2439228" cy="356503"/>
+                    </a:xfrm>
+                    <a:prstGeom prst="rect">
+                      <a:avLst/>
+                    </a:prstGeom>
+                  </pic:spPr>
+                </pic:pic>
+              </a:graphicData>
+            </a:graphic>
+          </wp:inline>
+        </w:drawing>
+      </w:r>
+    </w:p>
+    <w:p>
+      <w:pPr>
+        <w:tabs>
+          <w:tab w:val="left" w:pos="7800"/>
+        </w:tabs>
+        <w:ind w:left="426"/>
+        <w:jc w:val="both"/>
+        <w:rPr>
+          <w:rFonts w:ascii="Times New Roman" w:hAnsi="Times New Roman" w:cs="Times New Roman"/>
+          <w:sz w:val="24"/>
+          <w:szCs w:val="24"/>
+        </w:rPr>
+      </w:pPr>
+      <w:r>
+        <w:rPr>
+          <w:rFonts w:ascii="Times New Roman" w:hAnsi="Times New Roman" w:cs="Times New Roman"/>
+          <w:sz w:val="24"/>
+          <w:szCs w:val="24"/>
+        </w:rPr>
+        <w:t>Penulisan nilai id pada tag input dan penulisan nilai for pada tag label harus sama. Sehingga htmlnya sudah bisa mengetahui bahwa label yang kita buat, itu miliknya si input yang ada dibawahnya. Jadi statusnya berpasangan sekarang.</w:t>
+      </w:r>
+      <w:r>
+        <w:rPr>
+          <w:rFonts w:ascii="Times New Roman" w:hAnsi="Times New Roman" w:cs="Times New Roman"/>
+          <w:sz w:val="24"/>
+          <w:szCs w:val="24"/>
+        </w:rPr>
+        <w:t xml:space="preserve"> </w:t>
+      </w:r>
+    </w:p>
+    <w:p>
+      <w:pPr>
+        <w:tabs>
+          <w:tab w:val="left" w:pos="7800"/>
+        </w:tabs>
+        <w:ind w:left="426"/>
+        <w:jc w:val="both"/>
+        <w:rPr>
+          <w:rFonts w:ascii="Times New Roman" w:hAnsi="Times New Roman" w:cs="Times New Roman"/>
+          <w:sz w:val="24"/>
+          <w:szCs w:val="24"/>
+        </w:rPr>
+      </w:pPr>
+      <w:r>
+        <w:rPr>
+          <w:noProof/>
+        </w:rPr>
+        <w:drawing>
+          <wp:inline distT="0" distB="0" distL="0" distR="0" wp14:anchorId="663FF885" wp14:editId="7E18B279">
+            <wp:extent cx="1057275" cy="238125"/>
+            <wp:effectExtent l="0" t="0" r="9525" b="9525"/>
+            <wp:docPr id="79" name="Picture 79"/>
+            <wp:cNvGraphicFramePr>
+              <a:graphicFrameLocks xmlns:a="http://schemas.openxmlformats.org/drawingml/2006/main" noChangeAspect="1"/>
+            </wp:cNvGraphicFramePr>
+            <a:graphic xmlns:a="http://schemas.openxmlformats.org/drawingml/2006/main">
+              <a:graphicData uri="http://schemas.openxmlformats.org/drawingml/2006/picture">
+                <pic:pic xmlns:pic="http://schemas.openxmlformats.org/drawingml/2006/picture">
+                  <pic:nvPicPr>
+                    <pic:cNvPr id="1" name=""/>
+                    <pic:cNvPicPr/>
+                  </pic:nvPicPr>
+                  <pic:blipFill>
+                    <a:blip r:embed="rId80"/>
+                    <a:stretch>
+                      <a:fillRect/>
+                    </a:stretch>
+                  </pic:blipFill>
+                  <pic:spPr>
+                    <a:xfrm>
+                      <a:off x="0" y="0"/>
+                      <a:ext cx="1057275" cy="238125"/>
+                    </a:xfrm>
+                    <a:prstGeom prst="rect">
+                      <a:avLst/>
+                    </a:prstGeom>
+                  </pic:spPr>
+                </pic:pic>
+              </a:graphicData>
+            </a:graphic>
+          </wp:inline>
+        </w:drawing>
+      </w:r>
+    </w:p>
+    <w:p>
+      <w:pPr>
+        <w:tabs>
+          <w:tab w:val="left" w:pos="7800"/>
+        </w:tabs>
+        <w:ind w:left="426"/>
+        <w:jc w:val="both"/>
+        <w:rPr>
+          <w:rFonts w:ascii="Times New Roman" w:hAnsi="Times New Roman" w:cs="Times New Roman"/>
+          <w:sz w:val="24"/>
+          <w:szCs w:val="24"/>
+        </w:rPr>
+      </w:pPr>
+      <w:r>
+        <w:rPr>
+          <w:rFonts w:ascii="Times New Roman" w:hAnsi="Times New Roman" w:cs="Times New Roman"/>
+          <w:sz w:val="24"/>
+          <w:szCs w:val="24"/>
+        </w:rPr>
+        <w:t>Keuntungan jika menggunakan label, saat mengisikan text input, bisa di klik pada kotak input atau di klik pada labelnya.</w:t>
+      </w:r>
+    </w:p>
+    <w:p>
+      <w:pPr>
+        <w:tabs>
+          <w:tab w:val="left" w:pos="7800"/>
+        </w:tabs>
+        <w:ind w:left="426"/>
+        <w:jc w:val="both"/>
+        <w:rPr>
+          <w:rFonts w:ascii="Times New Roman" w:hAnsi="Times New Roman" w:cs="Times New Roman"/>
+          <w:sz w:val="24"/>
+          <w:szCs w:val="24"/>
+        </w:rPr>
+      </w:pPr>
+      <w:r>
+        <w:rPr>
+          <w:rFonts w:ascii="Times New Roman" w:hAnsi="Times New Roman" w:cs="Times New Roman"/>
+          <w:sz w:val="24"/>
+          <w:szCs w:val="24"/>
+          <w:u w:val="single"/>
+        </w:rPr>
+        <w:t>Kemudian kita akan buat radio button untuk jenis kelamin</w:t>
+      </w:r>
+      <w:r>
+        <w:rPr>
+          <w:rFonts w:ascii="Times New Roman" w:hAnsi="Times New Roman" w:cs="Times New Roman"/>
+          <w:sz w:val="24"/>
+          <w:szCs w:val="24"/>
+        </w:rPr>
+        <w:t>.</w:t>
+      </w:r>
+    </w:p>
+    <w:p>
+      <w:pPr>
+        <w:tabs>
+          <w:tab w:val="left" w:pos="7800"/>
+        </w:tabs>
+        <w:ind w:left="426"/>
+        <w:jc w:val="both"/>
+        <w:rPr>
+          <w:rFonts w:ascii="Times New Roman" w:hAnsi="Times New Roman" w:cs="Times New Roman"/>
+          <w:sz w:val="24"/>
+          <w:szCs w:val="24"/>
+        </w:rPr>
+      </w:pPr>
+      <w:r>
+        <w:rPr>
+          <w:noProof/>
+        </w:rPr>
+        <w:drawing>
+          <wp:inline distT="0" distB="0" distL="0" distR="0" wp14:anchorId="1A9255DF" wp14:editId="12CEA816">
+            <wp:extent cx="4600575" cy="361950"/>
+            <wp:effectExtent l="0" t="0" r="9525" b="0"/>
+            <wp:docPr id="80" name="Picture 80"/>
+            <wp:cNvGraphicFramePr>
+              <a:graphicFrameLocks xmlns:a="http://schemas.openxmlformats.org/drawingml/2006/main" noChangeAspect="1"/>
+            </wp:cNvGraphicFramePr>
+            <a:graphic xmlns:a="http://schemas.openxmlformats.org/drawingml/2006/main">
+              <a:graphicData uri="http://schemas.openxmlformats.org/drawingml/2006/picture">
+                <pic:pic xmlns:pic="http://schemas.openxmlformats.org/drawingml/2006/picture">
+                  <pic:nvPicPr>
+                    <pic:cNvPr id="1" name=""/>
+                    <pic:cNvPicPr/>
+                  </pic:nvPicPr>
+                  <pic:blipFill>
+                    <a:blip r:embed="rId81"/>
+                    <a:stretch>
+                      <a:fillRect/>
+                    </a:stretch>
+                  </pic:blipFill>
+                  <pic:spPr>
+                    <a:xfrm>
+                      <a:off x="0" y="0"/>
+                      <a:ext cx="4600575" cy="361950"/>
+                    </a:xfrm>
+                    <a:prstGeom prst="rect">
+                      <a:avLst/>
+                    </a:prstGeom>
+                  </pic:spPr>
+                </pic:pic>
+              </a:graphicData>
+            </a:graphic>
+          </wp:inline>
+        </w:drawing>
+      </w:r>
+    </w:p>
+    <w:p>
+      <w:pPr>
+        <w:pStyle w:val="ListParagraph"/>
+        <w:tabs>
+          <w:tab w:val="left" w:pos="7800"/>
+        </w:tabs>
+        <w:ind w:left="426"/>
+        <w:jc w:val="both"/>
+        <w:rPr>
+          <w:rFonts w:ascii="Times New Roman" w:hAnsi="Times New Roman" w:cs="Times New Roman"/>
+          <w:sz w:val="24"/>
+          <w:szCs w:val="24"/>
+        </w:rPr>
+      </w:pPr>
+      <w:r>
+        <w:rPr>
+          <w:rFonts w:ascii="Times New Roman" w:hAnsi="Times New Roman" w:cs="Times New Roman"/>
+          <w:sz w:val="24"/>
+          <w:szCs w:val="24"/>
+        </w:rPr>
+        <w:t>Pada input diatas kita menambahkan stribut name. atribut name digunakan untuk mengkelompokkan kedua radio button pria &amp; wanita menjadi ‘jeniskelamin’.</w:t>
+      </w:r>
+    </w:p>
+    <w:p>
+      <w:pPr>
+        <w:pStyle w:val="ListParagraph"/>
+        <w:tabs>
+          <w:tab w:val="left" w:pos="7800"/>
+        </w:tabs>
+        <w:ind w:left="426"/>
+        <w:jc w:val="both"/>
+        <w:rPr>
+          <w:rFonts w:ascii="Times New Roman" w:hAnsi="Times New Roman" w:cs="Times New Roman"/>
+          <w:sz w:val="24"/>
+          <w:szCs w:val="24"/>
+        </w:rPr>
+      </w:pPr>
+      <w:r>
+        <w:rPr>
+          <w:rFonts w:ascii="Times New Roman" w:hAnsi="Times New Roman" w:cs="Times New Roman"/>
+          <w:sz w:val="24"/>
+          <w:szCs w:val="24"/>
+        </w:rPr>
+        <w:t>Radio button digunakan jika hanya ingin menerima 1 nilai inputan saja.</w:t>
+      </w:r>
+    </w:p>
+    <w:p>
+      <w:pPr>
+        <w:pStyle w:val="ListParagraph"/>
+        <w:tabs>
+          <w:tab w:val="left" w:pos="7800"/>
+        </w:tabs>
+        <w:ind w:left="426"/>
+        <w:jc w:val="both"/>
+        <w:rPr>
+          <w:rFonts w:ascii="Times New Roman" w:hAnsi="Times New Roman" w:cs="Times New Roman"/>
+          <w:sz w:val="24"/>
+          <w:szCs w:val="24"/>
+        </w:rPr>
+      </w:pPr>
+    </w:p>
+    <w:p>
+      <w:pPr>
+        <w:pStyle w:val="ListParagraph"/>
+        <w:tabs>
+          <w:tab w:val="left" w:pos="7800"/>
+        </w:tabs>
+        <w:ind w:left="426"/>
+        <w:jc w:val="both"/>
+        <w:rPr>
+          <w:rFonts w:ascii="Times New Roman" w:hAnsi="Times New Roman" w:cs="Times New Roman"/>
+          <w:sz w:val="24"/>
+          <w:szCs w:val="24"/>
+        </w:rPr>
+      </w:pPr>
+      <w:r>
+        <w:rPr>
+          <w:rFonts w:ascii="Times New Roman" w:hAnsi="Times New Roman" w:cs="Times New Roman"/>
+          <w:sz w:val="24"/>
+          <w:szCs w:val="24"/>
+        </w:rPr>
+        <w:t>Sedangkan jika ingin menerima beberapa nilai inputan, kita bisa gunakan checkbox.</w:t>
+      </w:r>
+    </w:p>
+    <w:p>
+      <w:pPr>
+        <w:pStyle w:val="ListParagraph"/>
+        <w:tabs>
+          <w:tab w:val="left" w:pos="7800"/>
+        </w:tabs>
+        <w:ind w:left="426"/>
+        <w:jc w:val="both"/>
+        <w:rPr>
+          <w:rFonts w:ascii="Times New Roman" w:hAnsi="Times New Roman" w:cs="Times New Roman"/>
+          <w:sz w:val="24"/>
+          <w:szCs w:val="24"/>
+        </w:rPr>
+      </w:pPr>
+      <w:r>
+        <w:rPr>
+          <w:noProof/>
+        </w:rPr>
+        <w:drawing>
+          <wp:inline distT="0" distB="0" distL="0" distR="0" wp14:anchorId="2DC40E0B" wp14:editId="5DE22A26">
+            <wp:extent cx="4305300" cy="466725"/>
+            <wp:effectExtent l="0" t="0" r="0" b="9525"/>
+            <wp:docPr id="82" name="Picture 82"/>
+            <wp:cNvGraphicFramePr>
+              <a:graphicFrameLocks xmlns:a="http://schemas.openxmlformats.org/drawingml/2006/main" noChangeAspect="1"/>
+            </wp:cNvGraphicFramePr>
+            <a:graphic xmlns:a="http://schemas.openxmlformats.org/drawingml/2006/main">
+              <a:graphicData uri="http://schemas.openxmlformats.org/drawingml/2006/picture">
+                <pic:pic xmlns:pic="http://schemas.openxmlformats.org/drawingml/2006/picture">
+                  <pic:nvPicPr>
+                    <pic:cNvPr id="1" name=""/>
+                    <pic:cNvPicPr/>
+                  </pic:nvPicPr>
+                  <pic:blipFill>
+                    <a:blip r:embed="rId82"/>
+                    <a:stretch>
+                      <a:fillRect/>
+                    </a:stretch>
+                  </pic:blipFill>
+                  <pic:spPr>
+                    <a:xfrm>
+                      <a:off x="0" y="0"/>
+                      <a:ext cx="4305300" cy="466725"/>
+                    </a:xfrm>
+                    <a:prstGeom prst="rect">
+                      <a:avLst/>
+                    </a:prstGeom>
+                  </pic:spPr>
+                </pic:pic>
+              </a:graphicData>
+            </a:graphic>
+          </wp:inline>
+        </w:drawing>
+      </w:r>
+    </w:p>
+    <w:p>
+      <w:pPr>
+        <w:pStyle w:val="ListParagraph"/>
+        <w:tabs>
+          <w:tab w:val="left" w:pos="7800"/>
+        </w:tabs>
+        <w:ind w:left="426"/>
+        <w:jc w:val="both"/>
+        <w:rPr>
+          <w:rFonts w:ascii="Times New Roman" w:hAnsi="Times New Roman" w:cs="Times New Roman"/>
+          <w:sz w:val="24"/>
+          <w:szCs w:val="24"/>
+        </w:rPr>
+      </w:pPr>
+    </w:p>
+    <w:p>
+      <w:pPr>
+        <w:pStyle w:val="ListParagraph"/>
+        <w:tabs>
+          <w:tab w:val="left" w:pos="7800"/>
+        </w:tabs>
+        <w:ind w:left="426"/>
+        <w:jc w:val="both"/>
+        <w:rPr>
+          <w:rFonts w:ascii="Times New Roman" w:hAnsi="Times New Roman" w:cs="Times New Roman"/>
+          <w:sz w:val="24"/>
+          <w:szCs w:val="24"/>
+        </w:rPr>
+      </w:pPr>
+      <w:r>
+        <w:rPr>
+          <w:rFonts w:ascii="Times New Roman" w:hAnsi="Times New Roman" w:cs="Times New Roman"/>
+          <w:sz w:val="24"/>
+          <w:szCs w:val="24"/>
+        </w:rPr>
+        <w:t>Terakhir, kita akan membuat button. Membuat button sebenarnya bisa menggunakan tag input.</w:t>
+      </w:r>
+    </w:p>
+    <w:p>
+      <w:pPr>
+        <w:pStyle w:val="ListParagraph"/>
+        <w:tabs>
+          <w:tab w:val="left" w:pos="7800"/>
+        </w:tabs>
+        <w:ind w:left="426"/>
+        <w:jc w:val="both"/>
+        <w:rPr>
+          <w:rFonts w:ascii="Times New Roman" w:hAnsi="Times New Roman" w:cs="Times New Roman"/>
+          <w:sz w:val="24"/>
+          <w:szCs w:val="24"/>
+        </w:rPr>
+      </w:pPr>
+      <w:r>
+        <w:rPr>
+          <w:noProof/>
+        </w:rPr>
+        <w:drawing>
+          <wp:inline distT="0" distB="0" distL="0" distR="0" wp14:anchorId="2639B12B" wp14:editId="7492A2B2">
+            <wp:extent cx="2095500" cy="190500"/>
+            <wp:effectExtent l="0" t="0" r="0" b="0"/>
+            <wp:docPr id="84" name="Picture 84"/>
+            <wp:cNvGraphicFramePr>
+              <a:graphicFrameLocks xmlns:a="http://schemas.openxmlformats.org/drawingml/2006/main" noChangeAspect="1"/>
+            </wp:cNvGraphicFramePr>
+            <a:graphic xmlns:a="http://schemas.openxmlformats.org/drawingml/2006/main">
+              <a:graphicData uri="http://schemas.openxmlformats.org/drawingml/2006/picture">
+                <pic:pic xmlns:pic="http://schemas.openxmlformats.org/drawingml/2006/picture">
+                  <pic:nvPicPr>
+                    <pic:cNvPr id="1" name=""/>
+                    <pic:cNvPicPr/>
+                  </pic:nvPicPr>
+                  <pic:blipFill>
+                    <a:blip r:embed="rId83"/>
+                    <a:stretch>
+                      <a:fillRect/>
+                    </a:stretch>
+                  </pic:blipFill>
+                  <pic:spPr>
+                    <a:xfrm>
+                      <a:off x="0" y="0"/>
+                      <a:ext cx="2095500" cy="190500"/>
+                    </a:xfrm>
+                    <a:prstGeom prst="rect">
+                      <a:avLst/>
+                    </a:prstGeom>
+                  </pic:spPr>
+                </pic:pic>
+              </a:graphicData>
+            </a:graphic>
+          </wp:inline>
+        </w:drawing>
+      </w:r>
+    </w:p>
+    <w:p>
+      <w:pPr>
+        <w:pStyle w:val="ListParagraph"/>
+        <w:tabs>
+          <w:tab w:val="left" w:pos="7800"/>
+        </w:tabs>
+        <w:ind w:left="426"/>
+        <w:jc w:val="both"/>
+        <w:rPr>
+          <w:rFonts w:ascii="Times New Roman" w:hAnsi="Times New Roman" w:cs="Times New Roman"/>
+          <w:sz w:val="24"/>
+          <w:szCs w:val="24"/>
+        </w:rPr>
+      </w:pPr>
+      <w:r>
+        <w:rPr>
+          <w:rFonts w:ascii="Times New Roman" w:hAnsi="Times New Roman" w:cs="Times New Roman"/>
+          <w:sz w:val="24"/>
+          <w:szCs w:val="24"/>
+        </w:rPr>
+        <w:t>Namun cara diatas tidak disarankan karena button bukan merukan alamat input. Melainkan alamat kirim. Jadi yang benar seperti berikut :</w:t>
+      </w:r>
+    </w:p>
+    <w:p>
+      <w:pPr>
+        <w:pStyle w:val="ListParagraph"/>
+        <w:tabs>
+          <w:tab w:val="left" w:pos="7800"/>
+        </w:tabs>
+        <w:ind w:left="426"/>
+        <w:jc w:val="both"/>
+        <w:rPr>
+          <w:rFonts w:ascii="Times New Roman" w:hAnsi="Times New Roman" w:cs="Times New Roman"/>
+          <w:sz w:val="24"/>
+          <w:szCs w:val="24"/>
+        </w:rPr>
+      </w:pPr>
+    </w:p>
+    <w:p>
+      <w:pPr>
+        <w:pStyle w:val="ListParagraph"/>
+        <w:tabs>
+          <w:tab w:val="left" w:pos="7800"/>
+        </w:tabs>
+        <w:ind w:left="426"/>
+        <w:jc w:val="both"/>
+        <w:rPr>
+          <w:rFonts w:ascii="Times New Roman" w:hAnsi="Times New Roman" w:cs="Times New Roman"/>
+          <w:sz w:val="24"/>
+          <w:szCs w:val="24"/>
+        </w:rPr>
+      </w:pPr>
+      <w:r>
+        <w:rPr>
+          <w:noProof/>
+        </w:rPr>
+        <w:drawing>
+          <wp:inline distT="0" distB="0" distL="0" distR="0" wp14:anchorId="0198BAB1" wp14:editId="252FE574">
+            <wp:extent cx="1724025" cy="867551"/>
+            <wp:effectExtent l="0" t="0" r="0" b="8890"/>
+            <wp:docPr id="83" name="Picture 83"/>
+            <wp:cNvGraphicFramePr>
+              <a:graphicFrameLocks xmlns:a="http://schemas.openxmlformats.org/drawingml/2006/main" noChangeAspect="1"/>
+            </wp:cNvGraphicFramePr>
+            <a:graphic xmlns:a="http://schemas.openxmlformats.org/drawingml/2006/main">
+              <a:graphicData uri="http://schemas.openxmlformats.org/drawingml/2006/picture">
+                <pic:pic xmlns:pic="http://schemas.openxmlformats.org/drawingml/2006/picture">
+                  <pic:nvPicPr>
+                    <pic:cNvPr id="1" name=""/>
+                    <pic:cNvPicPr/>
+                  </pic:nvPicPr>
+                  <pic:blipFill>
+                    <a:blip r:embed="rId84"/>
+                    <a:stretch>
+                      <a:fillRect/>
+                    </a:stretch>
+                  </pic:blipFill>
+                  <pic:spPr>
+                    <a:xfrm>
+                      <a:off x="0" y="0"/>
+                      <a:ext cx="1749128" cy="880183"/>
+                    </a:xfrm>
+                    <a:prstGeom prst="rect">
+                      <a:avLst/>
+                    </a:prstGeom>
+                  </pic:spPr>
+                </pic:pic>
+              </a:graphicData>
+            </a:graphic>
+          </wp:inline>
+        </w:drawing>
+      </w:r>
+    </w:p>
+    <w:p>
+      <w:pPr>
+        <w:pStyle w:val="ListParagraph"/>
+        <w:tabs>
+          <w:tab w:val="left" w:pos="7800"/>
+        </w:tabs>
+        <w:ind w:left="426"/>
+        <w:jc w:val="both"/>
+        <w:rPr>
+          <w:rFonts w:ascii="Times New Roman" w:hAnsi="Times New Roman" w:cs="Times New Roman"/>
+          <w:sz w:val="24"/>
+          <w:szCs w:val="24"/>
+        </w:rPr>
+      </w:pPr>
+    </w:p>
+    <w:p>
+      <w:pPr>
+        <w:pStyle w:val="ListParagraph"/>
+        <w:tabs>
+          <w:tab w:val="left" w:pos="7800"/>
+        </w:tabs>
+        <w:ind w:left="426"/>
+        <w:jc w:val="both"/>
+        <w:rPr>
+          <w:rFonts w:ascii="Times New Roman" w:hAnsi="Times New Roman" w:cs="Times New Roman"/>
+          <w:sz w:val="24"/>
+          <w:szCs w:val="24"/>
+        </w:rPr>
+      </w:pPr>
+      <w:r>
+        <w:rPr>
+          <w:noProof/>
+        </w:rPr>
+        <w:drawing>
+          <wp:inline distT="0" distB="0" distL="0" distR="0" wp14:anchorId="2656F8A4" wp14:editId="09ACD409">
+            <wp:extent cx="2238375" cy="209550"/>
+            <wp:effectExtent l="0" t="0" r="9525" b="0"/>
+            <wp:docPr id="85" name="Picture 85"/>
+            <wp:cNvGraphicFramePr>
+              <a:graphicFrameLocks xmlns:a="http://schemas.openxmlformats.org/drawingml/2006/main" noChangeAspect="1"/>
+            </wp:cNvGraphicFramePr>
+            <a:graphic xmlns:a="http://schemas.openxmlformats.org/drawingml/2006/main">
+              <a:graphicData uri="http://schemas.openxmlformats.org/drawingml/2006/picture">
+                <pic:pic xmlns:pic="http://schemas.openxmlformats.org/drawingml/2006/picture">
+                  <pic:nvPicPr>
+                    <pic:cNvPr id="1" name=""/>
+                    <pic:cNvPicPr/>
+                  </pic:nvPicPr>
+                  <pic:blipFill>
+                    <a:blip r:embed="rId85"/>
+                    <a:stretch>
+                      <a:fillRect/>
+                    </a:stretch>
+                  </pic:blipFill>
+                  <pic:spPr>
+                    <a:xfrm>
+                      <a:off x="0" y="0"/>
+                      <a:ext cx="2238375" cy="209550"/>
+                    </a:xfrm>
+                    <a:prstGeom prst="rect">
+                      <a:avLst/>
+                    </a:prstGeom>
+                  </pic:spPr>
+                </pic:pic>
+              </a:graphicData>
+            </a:graphic>
+          </wp:inline>
+        </w:drawing>
+      </w:r>
+    </w:p>
+    <w:p>
+      <w:pPr>
+        <w:pStyle w:val="ListParagraph"/>
+        <w:tabs>
+          <w:tab w:val="left" w:pos="7800"/>
+        </w:tabs>
+        <w:ind w:left="426"/>
+        <w:jc w:val="both"/>
+        <w:rPr>
+          <w:rFonts w:ascii="Times New Roman" w:hAnsi="Times New Roman" w:cs="Times New Roman"/>
+          <w:sz w:val="24"/>
+          <w:szCs w:val="24"/>
+        </w:rPr>
+      </w:pPr>
+    </w:p>
+    <w:p>
+      <w:pPr>
+        <w:pStyle w:val="ListParagraph"/>
+        <w:tabs>
+          <w:tab w:val="left" w:pos="7800"/>
+        </w:tabs>
+        <w:ind w:left="426"/>
+        <w:jc w:val="both"/>
+        <w:rPr>
+          <w:rFonts w:ascii="Times New Roman" w:hAnsi="Times New Roman" w:cs="Times New Roman"/>
+          <w:sz w:val="24"/>
+          <w:szCs w:val="24"/>
+        </w:rPr>
+      </w:pPr>
+    </w:p>
+    <w:p>
+      <w:pPr>
+        <w:pStyle w:val="ListParagraph"/>
+        <w:tabs>
+          <w:tab w:val="left" w:pos="7800"/>
+        </w:tabs>
+        <w:ind w:left="426"/>
+        <w:jc w:val="both"/>
+        <w:rPr>
+          <w:rFonts w:ascii="Times New Roman" w:hAnsi="Times New Roman" w:cs="Times New Roman"/>
+          <w:sz w:val="24"/>
+          <w:szCs w:val="24"/>
+        </w:rPr>
+      </w:pPr>
+    </w:p>
+    <w:p>
+      <w:pPr>
+        <w:pStyle w:val="ListParagraph"/>
+        <w:numPr>
+          <w:ilvl w:val="0"/>
+          <w:numId w:val="1"/>
+        </w:numPr>
+        <w:ind w:left="426" w:hanging="426"/>
+        <w:jc w:val="both"/>
+        <w:rPr>
+          <w:rFonts w:ascii="Times New Roman" w:hAnsi="Times New Roman" w:cs="Times New Roman"/>
+          <w:sz w:val="24"/>
+          <w:szCs w:val="24"/>
+        </w:rPr>
+      </w:pPr>
+      <w:r>
+        <w:rPr>
+          <w:rFonts w:ascii="Times New Roman" w:hAnsi="Times New Roman" w:cs="Times New Roman"/>
+          <w:sz w:val="24"/>
+          <w:szCs w:val="24"/>
+        </w:rPr>
+        <w:lastRenderedPageBreak/>
+        <w:t xml:space="preserve">Form Lanjutan </w:t>
+      </w:r>
+    </w:p>
+    <w:p>
+      <w:pPr>
+        <w:pStyle w:val="ListParagraph"/>
+        <w:ind w:left="426"/>
+        <w:jc w:val="both"/>
+        <w:rPr>
+          <w:rFonts w:ascii="Times New Roman" w:hAnsi="Times New Roman" w:cs="Times New Roman"/>
+          <w:sz w:val="24"/>
+          <w:szCs w:val="24"/>
+        </w:rPr>
+      </w:pPr>
+      <w:r>
+        <w:rPr>
+          <w:rFonts w:ascii="Times New Roman" w:hAnsi="Times New Roman" w:cs="Times New Roman"/>
+          <w:sz w:val="24"/>
+          <w:szCs w:val="24"/>
+        </w:rPr>
+        <w:t>Coding sebelumnya lupa menuliskan tag &lt;form&gt; diawal dan diakhir.</w:t>
+      </w:r>
+    </w:p>
+    <w:p>
+      <w:pPr>
+        <w:pStyle w:val="ListParagraph"/>
+        <w:ind w:left="426"/>
+        <w:jc w:val="both"/>
+        <w:rPr>
+          <w:rFonts w:ascii="Times New Roman" w:hAnsi="Times New Roman" w:cs="Times New Roman"/>
+          <w:sz w:val="24"/>
+          <w:szCs w:val="24"/>
+        </w:rPr>
+      </w:pPr>
+      <w:r>
+        <w:rPr>
+          <w:noProof/>
+        </w:rPr>
+        <w:drawing>
+          <wp:inline distT="0" distB="0" distL="0" distR="0" wp14:anchorId="00E6ED33" wp14:editId="354BE531">
+            <wp:extent cx="3472774" cy="1714500"/>
+            <wp:effectExtent l="0" t="0" r="0" b="0"/>
+            <wp:docPr id="87" name="Picture 87"/>
+            <wp:cNvGraphicFramePr>
+              <a:graphicFrameLocks xmlns:a="http://schemas.openxmlformats.org/drawingml/2006/main" noChangeAspect="1"/>
+            </wp:cNvGraphicFramePr>
+            <a:graphic xmlns:a="http://schemas.openxmlformats.org/drawingml/2006/main">
+              <a:graphicData uri="http://schemas.openxmlformats.org/drawingml/2006/picture">
+                <pic:pic xmlns:pic="http://schemas.openxmlformats.org/drawingml/2006/picture">
+                  <pic:nvPicPr>
+                    <pic:cNvPr id="1" name=""/>
+                    <pic:cNvPicPr/>
+                  </pic:nvPicPr>
+                  <pic:blipFill>
+                    <a:blip r:embed="rId86"/>
+                    <a:stretch>
+                      <a:fillRect/>
+                    </a:stretch>
+                  </pic:blipFill>
+                  <pic:spPr>
+                    <a:xfrm>
+                      <a:off x="0" y="0"/>
+                      <a:ext cx="3487639" cy="1721839"/>
+                    </a:xfrm>
+                    <a:prstGeom prst="rect">
+                      <a:avLst/>
+                    </a:prstGeom>
+                  </pic:spPr>
+                </pic:pic>
+              </a:graphicData>
+            </a:graphic>
+          </wp:inline>
+        </w:drawing>
+      </w:r>
+    </w:p>
+    <w:p>
+      <w:pPr>
+        <w:pStyle w:val="ListParagraph"/>
+        <w:ind w:left="426"/>
+        <w:jc w:val="both"/>
+        <w:rPr>
+          <w:rFonts w:ascii="Times New Roman" w:hAnsi="Times New Roman" w:cs="Times New Roman"/>
+          <w:sz w:val="24"/>
+          <w:szCs w:val="24"/>
+        </w:rPr>
+      </w:pPr>
+    </w:p>
+    <w:p>
+      <w:pPr>
+        <w:pStyle w:val="ListParagraph"/>
+        <w:ind w:left="426"/>
+        <w:jc w:val="both"/>
+        <w:rPr>
+          <w:rFonts w:ascii="Times New Roman" w:hAnsi="Times New Roman" w:cs="Times New Roman"/>
+          <w:sz w:val="24"/>
+          <w:szCs w:val="24"/>
+        </w:rPr>
+      </w:pPr>
+      <w:r>
+        <w:rPr>
+          <w:rFonts w:ascii="Times New Roman" w:hAnsi="Times New Roman" w:cs="Times New Roman"/>
+          <w:sz w:val="24"/>
+          <w:szCs w:val="24"/>
+        </w:rPr>
+        <w:t>Kita akan membahas elemen terakhir</w:t>
+      </w:r>
+      <w:r>
+        <w:rPr>
+          <w:rFonts w:ascii="Times New Roman" w:hAnsi="Times New Roman" w:cs="Times New Roman"/>
+          <w:sz w:val="24"/>
+          <w:szCs w:val="24"/>
+        </w:rPr>
+        <w:t xml:space="preserve"> yaitu textarea. Hampir sama dengan textfield, namun ukuran yang bisa disimpan textarea lebih besar dan tulisan lebih banyak</w:t>
+      </w:r>
+      <w:bookmarkStart w:id="0" w:name="_GoBack"/>
+      <w:bookmarkEnd w:id="0"/>
+      <w:r>
+        <w:rPr>
+          <w:rFonts w:ascii="Times New Roman" w:hAnsi="Times New Roman" w:cs="Times New Roman"/>
+          <w:sz w:val="24"/>
+          <w:szCs w:val="24"/>
+        </w:rPr>
+        <w:t>.</w:t>
+      </w:r>
+    </w:p>
+    <w:p>
+      <w:pPr>
+        <w:jc w:val="both"/>
+        <w:rPr>
+          <w:rFonts w:ascii="Times New Roman" w:hAnsi="Times New Roman" w:cs="Times New Roman"/>
+          <w:sz w:val="24"/>
+          <w:szCs w:val="24"/>
+        </w:rPr>
+      </w:pPr>
+    </w:p>
+    <w:p>
+      <w:pPr>
+        <w:jc w:val="both"/>
+        <w:rPr>
+          <w:rFonts w:ascii="Times New Roman" w:hAnsi="Times New Roman" w:cs="Times New Roman"/>
+          <w:sz w:val="24"/>
+          <w:szCs w:val="24"/>
+        </w:rPr>
+      </w:pPr>
+    </w:p>
+    <w:p>
+      <w:pPr>
+        <w:jc w:val="both"/>
+        <w:rPr>
+          <w:rFonts w:ascii="Times New Roman" w:hAnsi="Times New Roman" w:cs="Times New Roman"/>
+          <w:sz w:val="24"/>
+          <w:szCs w:val="24"/>
+        </w:rPr>
+      </w:pPr>
+    </w:p>
+    <w:p>
+      <w:pPr>
+        <w:jc w:val="both"/>
+        <w:rPr>
+          <w:rFonts w:ascii="Times New Roman" w:hAnsi="Times New Roman" w:cs="Times New Roman"/>
+          <w:sz w:val="24"/>
+          <w:szCs w:val="24"/>
+        </w:rPr>
+      </w:pPr>
+    </w:p>
+    <w:p>
+      <w:pPr>
+        <w:jc w:val="both"/>
+        <w:rPr>
+          <w:rFonts w:ascii="Times New Roman" w:hAnsi="Times New Roman" w:cs="Times New Roman"/>
+          <w:sz w:val="24"/>
+          <w:szCs w:val="24"/>
+        </w:rPr>
+      </w:pPr>
+    </w:p>
+    <w:p>
+      <w:pPr>
+        <w:jc w:val="both"/>
+        <w:rPr>
+          <w:rFonts w:ascii="Times New Roman" w:hAnsi="Times New Roman" w:cs="Times New Roman"/>
+          <w:sz w:val="24"/>
+          <w:szCs w:val="24"/>
+        </w:rPr>
+      </w:pPr>
+    </w:p>
+    <w:p>
+      <w:pPr>
+        <w:jc w:val="both"/>
         <w:rPr>
           <w:rFonts w:ascii="Times New Roman" w:hAnsi="Times New Roman" w:cs="Times New Roman"/>
           <w:sz w:val="24"/>
@@ -1071,6 +8117,95 @@
 <file path=word/numbering.xml><?xml version="1.0" encoding="utf-8"?>
 <w:numbering xmlns:wpc="http://schemas.microsoft.com/office/word/2010/wordprocessingCanvas" xmlns:mc="http://schemas.openxmlformats.org/markup-compatibility/2006" xmlns:o="urn:schemas-microsoft-com:office:office" xmlns:r="http://schemas.openxmlformats.org/officeDocument/2006/relationships" xmlns:m="http://schemas.openxmlformats.org/officeDocument/2006/math" xmlns:v="urn:schemas-microsoft-com:vml" xmlns:wp14="http://schemas.microsoft.com/office/word/2010/wordprocessingDrawing" xmlns:wp="http://schemas.openxmlformats.org/drawingml/2006/wordprocessingDrawing" xmlns:w10="urn:schemas-microsoft-com:office:word" xmlns:w="http://schemas.openxmlformats.org/wordprocessingml/2006/main" xmlns:w14="http://schemas.microsoft.com/office/word/2010/wordml" xmlns:w15="http://schemas.microsoft.com/office/word/2012/wordml" xmlns:wpg="http://schemas.microsoft.com/office/word/2010/wordprocessingGroup" xmlns:wpi="http://schemas.microsoft.com/office/word/2010/wordprocessingInk" xmlns:wne="http://schemas.microsoft.com/office/word/2006/wordml" xmlns:wps="http://schemas.microsoft.com/office/word/2010/wordprocessingShape" mc:Ignorable="w14 w15 wp14">
   <w:abstractNum w:abstractNumId="0">
+    <w:nsid w:val="04A2766A"/>
+    <w:multiLevelType w:val="hybridMultilevel"/>
+    <w:tmpl w:val="BAC828C2"/>
+    <w:lvl w:ilvl="0" w:tplc="9C5E517E">
+      <w:start w:val="1"/>
+      <w:numFmt w:val="upperLetter"/>
+      <w:lvlText w:val="%1."/>
+      <w:lvlJc w:val="left"/>
+      <w:pPr>
+        <w:ind w:left="786" w:hanging="360"/>
+      </w:pPr>
+      <w:rPr>
+        <w:rFonts w:hint="default"/>
+      </w:rPr>
+    </w:lvl>
+    <w:lvl w:ilvl="1" w:tplc="04090019" w:tentative="1">
+      <w:start w:val="1"/>
+      <w:numFmt w:val="lowerLetter"/>
+      <w:lvlText w:val="%2."/>
+      <w:lvlJc w:val="left"/>
+      <w:pPr>
+        <w:ind w:left="1506" w:hanging="360"/>
+      </w:pPr>
+    </w:lvl>
+    <w:lvl w:ilvl="2" w:tplc="0409001B" w:tentative="1">
+      <w:start w:val="1"/>
+      <w:numFmt w:val="lowerRoman"/>
+      <w:lvlText w:val="%3."/>
+      <w:lvlJc w:val="right"/>
+      <w:pPr>
+        <w:ind w:left="2226" w:hanging="180"/>
+      </w:pPr>
+    </w:lvl>
+    <w:lvl w:ilvl="3" w:tplc="0409000F" w:tentative="1">
+      <w:start w:val="1"/>
+      <w:numFmt w:val="decimal"/>
+      <w:lvlText w:val="%4."/>
+      <w:lvlJc w:val="left"/>
+      <w:pPr>
+        <w:ind w:left="2946" w:hanging="360"/>
+      </w:pPr>
+    </w:lvl>
+    <w:lvl w:ilvl="4" w:tplc="04090019" w:tentative="1">
+      <w:start w:val="1"/>
+      <w:numFmt w:val="lowerLetter"/>
+      <w:lvlText w:val="%5."/>
+      <w:lvlJc w:val="left"/>
+      <w:pPr>
+        <w:ind w:left="3666" w:hanging="360"/>
+      </w:pPr>
+    </w:lvl>
+    <w:lvl w:ilvl="5" w:tplc="0409001B" w:tentative="1">
+      <w:start w:val="1"/>
+      <w:numFmt w:val="lowerRoman"/>
+      <w:lvlText w:val="%6."/>
+      <w:lvlJc w:val="right"/>
+      <w:pPr>
+        <w:ind w:left="4386" w:hanging="180"/>
+      </w:pPr>
+    </w:lvl>
+    <w:lvl w:ilvl="6" w:tplc="0409000F" w:tentative="1">
+      <w:start w:val="1"/>
+      <w:numFmt w:val="decimal"/>
+      <w:lvlText w:val="%7."/>
+      <w:lvlJc w:val="left"/>
+      <w:pPr>
+        <w:ind w:left="5106" w:hanging="360"/>
+      </w:pPr>
+    </w:lvl>
+    <w:lvl w:ilvl="7" w:tplc="04090019" w:tentative="1">
+      <w:start w:val="1"/>
+      <w:numFmt w:val="lowerLetter"/>
+      <w:lvlText w:val="%8."/>
+      <w:lvlJc w:val="left"/>
+      <w:pPr>
+        <w:ind w:left="5826" w:hanging="360"/>
+      </w:pPr>
+    </w:lvl>
+    <w:lvl w:ilvl="8" w:tplc="0409001B" w:tentative="1">
+      <w:start w:val="1"/>
+      <w:numFmt w:val="lowerRoman"/>
+      <w:lvlText w:val="%9."/>
+      <w:lvlJc w:val="right"/>
+      <w:pPr>
+        <w:ind w:left="6546" w:hanging="180"/>
+      </w:pPr>
+    </w:lvl>
+  </w:abstractNum>
+  <w:abstractNum w:abstractNumId="1">
     <w:nsid w:val="08066E70"/>
     <w:multiLevelType w:val="hybridMultilevel"/>
     <w:tmpl w:val="2796EEB4"/>
@@ -1183,7 +8318,452 @@
       </w:rPr>
     </w:lvl>
   </w:abstractNum>
-  <w:abstractNum w:abstractNumId="1">
+  <w:abstractNum w:abstractNumId="2">
+    <w:nsid w:val="0FF907D2"/>
+    <w:multiLevelType w:val="hybridMultilevel"/>
+    <w:tmpl w:val="99B65D00"/>
+    <w:lvl w:ilvl="0" w:tplc="AD66C0CA">
+      <w:start w:val="1"/>
+      <w:numFmt w:val="lowerLetter"/>
+      <w:lvlText w:val="%1."/>
+      <w:lvlJc w:val="left"/>
+      <w:pPr>
+        <w:ind w:left="786" w:hanging="360"/>
+      </w:pPr>
+      <w:rPr>
+        <w:rFonts w:hint="default"/>
+      </w:rPr>
+    </w:lvl>
+    <w:lvl w:ilvl="1" w:tplc="04090019" w:tentative="1">
+      <w:start w:val="1"/>
+      <w:numFmt w:val="lowerLetter"/>
+      <w:lvlText w:val="%2."/>
+      <w:lvlJc w:val="left"/>
+      <w:pPr>
+        <w:ind w:left="1506" w:hanging="360"/>
+      </w:pPr>
+    </w:lvl>
+    <w:lvl w:ilvl="2" w:tplc="0409001B" w:tentative="1">
+      <w:start w:val="1"/>
+      <w:numFmt w:val="lowerRoman"/>
+      <w:lvlText w:val="%3."/>
+      <w:lvlJc w:val="right"/>
+      <w:pPr>
+        <w:ind w:left="2226" w:hanging="180"/>
+      </w:pPr>
+    </w:lvl>
+    <w:lvl w:ilvl="3" w:tplc="0409000F" w:tentative="1">
+      <w:start w:val="1"/>
+      <w:numFmt w:val="decimal"/>
+      <w:lvlText w:val="%4."/>
+      <w:lvlJc w:val="left"/>
+      <w:pPr>
+        <w:ind w:left="2946" w:hanging="360"/>
+      </w:pPr>
+    </w:lvl>
+    <w:lvl w:ilvl="4" w:tplc="04090019" w:tentative="1">
+      <w:start w:val="1"/>
+      <w:numFmt w:val="lowerLetter"/>
+      <w:lvlText w:val="%5."/>
+      <w:lvlJc w:val="left"/>
+      <w:pPr>
+        <w:ind w:left="3666" w:hanging="360"/>
+      </w:pPr>
+    </w:lvl>
+    <w:lvl w:ilvl="5" w:tplc="0409001B" w:tentative="1">
+      <w:start w:val="1"/>
+      <w:numFmt w:val="lowerRoman"/>
+      <w:lvlText w:val="%6."/>
+      <w:lvlJc w:val="right"/>
+      <w:pPr>
+        <w:ind w:left="4386" w:hanging="180"/>
+      </w:pPr>
+    </w:lvl>
+    <w:lvl w:ilvl="6" w:tplc="0409000F" w:tentative="1">
+      <w:start w:val="1"/>
+      <w:numFmt w:val="decimal"/>
+      <w:lvlText w:val="%7."/>
+      <w:lvlJc w:val="left"/>
+      <w:pPr>
+        <w:ind w:left="5106" w:hanging="360"/>
+      </w:pPr>
+    </w:lvl>
+    <w:lvl w:ilvl="7" w:tplc="04090019" w:tentative="1">
+      <w:start w:val="1"/>
+      <w:numFmt w:val="lowerLetter"/>
+      <w:lvlText w:val="%8."/>
+      <w:lvlJc w:val="left"/>
+      <w:pPr>
+        <w:ind w:left="5826" w:hanging="360"/>
+      </w:pPr>
+    </w:lvl>
+    <w:lvl w:ilvl="8" w:tplc="0409001B" w:tentative="1">
+      <w:start w:val="1"/>
+      <w:numFmt w:val="lowerRoman"/>
+      <w:lvlText w:val="%9."/>
+      <w:lvlJc w:val="right"/>
+      <w:pPr>
+        <w:ind w:left="6546" w:hanging="180"/>
+      </w:pPr>
+    </w:lvl>
+  </w:abstractNum>
+  <w:abstractNum w:abstractNumId="3">
+    <w:nsid w:val="1D9476C4"/>
+    <w:multiLevelType w:val="hybridMultilevel"/>
+    <w:tmpl w:val="2C8C76D8"/>
+    <w:lvl w:ilvl="0" w:tplc="FCAE5736">
+      <w:start w:val="1"/>
+      <w:numFmt w:val="lowerLetter"/>
+      <w:lvlText w:val="%1."/>
+      <w:lvlJc w:val="left"/>
+      <w:pPr>
+        <w:ind w:left="786" w:hanging="360"/>
+      </w:pPr>
+      <w:rPr>
+        <w:rFonts w:hint="default"/>
+      </w:rPr>
+    </w:lvl>
+    <w:lvl w:ilvl="1" w:tplc="04090019" w:tentative="1">
+      <w:start w:val="1"/>
+      <w:numFmt w:val="lowerLetter"/>
+      <w:lvlText w:val="%2."/>
+      <w:lvlJc w:val="left"/>
+      <w:pPr>
+        <w:ind w:left="1506" w:hanging="360"/>
+      </w:pPr>
+    </w:lvl>
+    <w:lvl w:ilvl="2" w:tplc="0409001B" w:tentative="1">
+      <w:start w:val="1"/>
+      <w:numFmt w:val="lowerRoman"/>
+      <w:lvlText w:val="%3."/>
+      <w:lvlJc w:val="right"/>
+      <w:pPr>
+        <w:ind w:left="2226" w:hanging="180"/>
+      </w:pPr>
+    </w:lvl>
+    <w:lvl w:ilvl="3" w:tplc="0409000F" w:tentative="1">
+      <w:start w:val="1"/>
+      <w:numFmt w:val="decimal"/>
+      <w:lvlText w:val="%4."/>
+      <w:lvlJc w:val="left"/>
+      <w:pPr>
+        <w:ind w:left="2946" w:hanging="360"/>
+      </w:pPr>
+    </w:lvl>
+    <w:lvl w:ilvl="4" w:tplc="04090019" w:tentative="1">
+      <w:start w:val="1"/>
+      <w:numFmt w:val="lowerLetter"/>
+      <w:lvlText w:val="%5."/>
+      <w:lvlJc w:val="left"/>
+      <w:pPr>
+        <w:ind w:left="3666" w:hanging="360"/>
+      </w:pPr>
+    </w:lvl>
+    <w:lvl w:ilvl="5" w:tplc="0409001B" w:tentative="1">
+      <w:start w:val="1"/>
+      <w:numFmt w:val="lowerRoman"/>
+      <w:lvlText w:val="%6."/>
+      <w:lvlJc w:val="right"/>
+      <w:pPr>
+        <w:ind w:left="4386" w:hanging="180"/>
+      </w:pPr>
+    </w:lvl>
+    <w:lvl w:ilvl="6" w:tplc="0409000F" w:tentative="1">
+      <w:start w:val="1"/>
+      <w:numFmt w:val="decimal"/>
+      <w:lvlText w:val="%7."/>
+      <w:lvlJc w:val="left"/>
+      <w:pPr>
+        <w:ind w:left="5106" w:hanging="360"/>
+      </w:pPr>
+    </w:lvl>
+    <w:lvl w:ilvl="7" w:tplc="04090019" w:tentative="1">
+      <w:start w:val="1"/>
+      <w:numFmt w:val="lowerLetter"/>
+      <w:lvlText w:val="%8."/>
+      <w:lvlJc w:val="left"/>
+      <w:pPr>
+        <w:ind w:left="5826" w:hanging="360"/>
+      </w:pPr>
+    </w:lvl>
+    <w:lvl w:ilvl="8" w:tplc="0409001B" w:tentative="1">
+      <w:start w:val="1"/>
+      <w:numFmt w:val="lowerRoman"/>
+      <w:lvlText w:val="%9."/>
+      <w:lvlJc w:val="right"/>
+      <w:pPr>
+        <w:ind w:left="6546" w:hanging="180"/>
+      </w:pPr>
+    </w:lvl>
+  </w:abstractNum>
+  <w:abstractNum w:abstractNumId="4">
+    <w:nsid w:val="26D44725"/>
+    <w:multiLevelType w:val="hybridMultilevel"/>
+    <w:tmpl w:val="B4DCDBB2"/>
+    <w:lvl w:ilvl="0" w:tplc="ABFC82EA">
+      <w:start w:val="1"/>
+      <w:numFmt w:val="lowerLetter"/>
+      <w:lvlText w:val="%1."/>
+      <w:lvlJc w:val="left"/>
+      <w:pPr>
+        <w:ind w:left="786" w:hanging="360"/>
+      </w:pPr>
+      <w:rPr>
+        <w:rFonts w:hint="default"/>
+      </w:rPr>
+    </w:lvl>
+    <w:lvl w:ilvl="1" w:tplc="04090019" w:tentative="1">
+      <w:start w:val="1"/>
+      <w:numFmt w:val="lowerLetter"/>
+      <w:lvlText w:val="%2."/>
+      <w:lvlJc w:val="left"/>
+      <w:pPr>
+        <w:ind w:left="1506" w:hanging="360"/>
+      </w:pPr>
+    </w:lvl>
+    <w:lvl w:ilvl="2" w:tplc="0409001B" w:tentative="1">
+      <w:start w:val="1"/>
+      <w:numFmt w:val="lowerRoman"/>
+      <w:lvlText w:val="%3."/>
+      <w:lvlJc w:val="right"/>
+      <w:pPr>
+        <w:ind w:left="2226" w:hanging="180"/>
+      </w:pPr>
+    </w:lvl>
+    <w:lvl w:ilvl="3" w:tplc="0409000F" w:tentative="1">
+      <w:start w:val="1"/>
+      <w:numFmt w:val="decimal"/>
+      <w:lvlText w:val="%4."/>
+      <w:lvlJc w:val="left"/>
+      <w:pPr>
+        <w:ind w:left="2946" w:hanging="360"/>
+      </w:pPr>
+    </w:lvl>
+    <w:lvl w:ilvl="4" w:tplc="04090019" w:tentative="1">
+      <w:start w:val="1"/>
+      <w:numFmt w:val="lowerLetter"/>
+      <w:lvlText w:val="%5."/>
+      <w:lvlJc w:val="left"/>
+      <w:pPr>
+        <w:ind w:left="3666" w:hanging="360"/>
+      </w:pPr>
+    </w:lvl>
+    <w:lvl w:ilvl="5" w:tplc="0409001B" w:tentative="1">
+      <w:start w:val="1"/>
+      <w:numFmt w:val="lowerRoman"/>
+      <w:lvlText w:val="%6."/>
+      <w:lvlJc w:val="right"/>
+      <w:pPr>
+        <w:ind w:left="4386" w:hanging="180"/>
+      </w:pPr>
+    </w:lvl>
+    <w:lvl w:ilvl="6" w:tplc="0409000F" w:tentative="1">
+      <w:start w:val="1"/>
+      <w:numFmt w:val="decimal"/>
+      <w:lvlText w:val="%7."/>
+      <w:lvlJc w:val="left"/>
+      <w:pPr>
+        <w:ind w:left="5106" w:hanging="360"/>
+      </w:pPr>
+    </w:lvl>
+    <w:lvl w:ilvl="7" w:tplc="04090019" w:tentative="1">
+      <w:start w:val="1"/>
+      <w:numFmt w:val="lowerLetter"/>
+      <w:lvlText w:val="%8."/>
+      <w:lvlJc w:val="left"/>
+      <w:pPr>
+        <w:ind w:left="5826" w:hanging="360"/>
+      </w:pPr>
+    </w:lvl>
+    <w:lvl w:ilvl="8" w:tplc="0409001B" w:tentative="1">
+      <w:start w:val="1"/>
+      <w:numFmt w:val="lowerRoman"/>
+      <w:lvlText w:val="%9."/>
+      <w:lvlJc w:val="right"/>
+      <w:pPr>
+        <w:ind w:left="6546" w:hanging="180"/>
+      </w:pPr>
+    </w:lvl>
+  </w:abstractNum>
+  <w:abstractNum w:abstractNumId="5">
+    <w:nsid w:val="272D122F"/>
+    <w:multiLevelType w:val="hybridMultilevel"/>
+    <w:tmpl w:val="39A4D360"/>
+    <w:lvl w:ilvl="0" w:tplc="CCAC7808">
+      <w:start w:val="1"/>
+      <w:numFmt w:val="lowerLetter"/>
+      <w:lvlText w:val="%1."/>
+      <w:lvlJc w:val="left"/>
+      <w:pPr>
+        <w:ind w:left="786" w:hanging="360"/>
+      </w:pPr>
+      <w:rPr>
+        <w:rFonts w:hint="default"/>
+      </w:rPr>
+    </w:lvl>
+    <w:lvl w:ilvl="1" w:tplc="04090019" w:tentative="1">
+      <w:start w:val="1"/>
+      <w:numFmt w:val="lowerLetter"/>
+      <w:lvlText w:val="%2."/>
+      <w:lvlJc w:val="left"/>
+      <w:pPr>
+        <w:ind w:left="1506" w:hanging="360"/>
+      </w:pPr>
+    </w:lvl>
+    <w:lvl w:ilvl="2" w:tplc="0409001B" w:tentative="1">
+      <w:start w:val="1"/>
+      <w:numFmt w:val="lowerRoman"/>
+      <w:lvlText w:val="%3."/>
+      <w:lvlJc w:val="right"/>
+      <w:pPr>
+        <w:ind w:left="2226" w:hanging="180"/>
+      </w:pPr>
+    </w:lvl>
+    <w:lvl w:ilvl="3" w:tplc="0409000F" w:tentative="1">
+      <w:start w:val="1"/>
+      <w:numFmt w:val="decimal"/>
+      <w:lvlText w:val="%4."/>
+      <w:lvlJc w:val="left"/>
+      <w:pPr>
+        <w:ind w:left="2946" w:hanging="360"/>
+      </w:pPr>
+    </w:lvl>
+    <w:lvl w:ilvl="4" w:tplc="04090019" w:tentative="1">
+      <w:start w:val="1"/>
+      <w:numFmt w:val="lowerLetter"/>
+      <w:lvlText w:val="%5."/>
+      <w:lvlJc w:val="left"/>
+      <w:pPr>
+        <w:ind w:left="3666" w:hanging="360"/>
+      </w:pPr>
+    </w:lvl>
+    <w:lvl w:ilvl="5" w:tplc="0409001B" w:tentative="1">
+      <w:start w:val="1"/>
+      <w:numFmt w:val="lowerRoman"/>
+      <w:lvlText w:val="%6."/>
+      <w:lvlJc w:val="right"/>
+      <w:pPr>
+        <w:ind w:left="4386" w:hanging="180"/>
+      </w:pPr>
+    </w:lvl>
+    <w:lvl w:ilvl="6" w:tplc="0409000F" w:tentative="1">
+      <w:start w:val="1"/>
+      <w:numFmt w:val="decimal"/>
+      <w:lvlText w:val="%7."/>
+      <w:lvlJc w:val="left"/>
+      <w:pPr>
+        <w:ind w:left="5106" w:hanging="360"/>
+      </w:pPr>
+    </w:lvl>
+    <w:lvl w:ilvl="7" w:tplc="04090019" w:tentative="1">
+      <w:start w:val="1"/>
+      <w:numFmt w:val="lowerLetter"/>
+      <w:lvlText w:val="%8."/>
+      <w:lvlJc w:val="left"/>
+      <w:pPr>
+        <w:ind w:left="5826" w:hanging="360"/>
+      </w:pPr>
+    </w:lvl>
+    <w:lvl w:ilvl="8" w:tplc="0409001B" w:tentative="1">
+      <w:start w:val="1"/>
+      <w:numFmt w:val="lowerRoman"/>
+      <w:lvlText w:val="%9."/>
+      <w:lvlJc w:val="right"/>
+      <w:pPr>
+        <w:ind w:left="6546" w:hanging="180"/>
+      </w:pPr>
+    </w:lvl>
+  </w:abstractNum>
+  <w:abstractNum w:abstractNumId="6">
+    <w:nsid w:val="2D671175"/>
+    <w:multiLevelType w:val="hybridMultilevel"/>
+    <w:tmpl w:val="1F206D2E"/>
+    <w:lvl w:ilvl="0" w:tplc="F064AEC4">
+      <w:start w:val="1"/>
+      <w:numFmt w:val="decimal"/>
+      <w:lvlText w:val="%1."/>
+      <w:lvlJc w:val="left"/>
+      <w:pPr>
+        <w:ind w:left="1146" w:hanging="360"/>
+      </w:pPr>
+      <w:rPr>
+        <w:rFonts w:hint="default"/>
+      </w:rPr>
+    </w:lvl>
+    <w:lvl w:ilvl="1" w:tplc="04090019" w:tentative="1">
+      <w:start w:val="1"/>
+      <w:numFmt w:val="lowerLetter"/>
+      <w:lvlText w:val="%2."/>
+      <w:lvlJc w:val="left"/>
+      <w:pPr>
+        <w:ind w:left="1866" w:hanging="360"/>
+      </w:pPr>
+    </w:lvl>
+    <w:lvl w:ilvl="2" w:tplc="0409001B" w:tentative="1">
+      <w:start w:val="1"/>
+      <w:numFmt w:val="lowerRoman"/>
+      <w:lvlText w:val="%3."/>
+      <w:lvlJc w:val="right"/>
+      <w:pPr>
+        <w:ind w:left="2586" w:hanging="180"/>
+      </w:pPr>
+    </w:lvl>
+    <w:lvl w:ilvl="3" w:tplc="0409000F" w:tentative="1">
+      <w:start w:val="1"/>
+      <w:numFmt w:val="decimal"/>
+      <w:lvlText w:val="%4."/>
+      <w:lvlJc w:val="left"/>
+      <w:pPr>
+        <w:ind w:left="3306" w:hanging="360"/>
+      </w:pPr>
+    </w:lvl>
+    <w:lvl w:ilvl="4" w:tplc="04090019" w:tentative="1">
+      <w:start w:val="1"/>
+      <w:numFmt w:val="lowerLetter"/>
+      <w:lvlText w:val="%5."/>
+      <w:lvlJc w:val="left"/>
+      <w:pPr>
+        <w:ind w:left="4026" w:hanging="360"/>
+      </w:pPr>
+    </w:lvl>
+    <w:lvl w:ilvl="5" w:tplc="0409001B" w:tentative="1">
+      <w:start w:val="1"/>
+      <w:numFmt w:val="lowerRoman"/>
+      <w:lvlText w:val="%6."/>
+      <w:lvlJc w:val="right"/>
+      <w:pPr>
+        <w:ind w:left="4746" w:hanging="180"/>
+      </w:pPr>
+    </w:lvl>
+    <w:lvl w:ilvl="6" w:tplc="0409000F" w:tentative="1">
+      <w:start w:val="1"/>
+      <w:numFmt w:val="decimal"/>
+      <w:lvlText w:val="%7."/>
+      <w:lvlJc w:val="left"/>
+      <w:pPr>
+        <w:ind w:left="5466" w:hanging="360"/>
+      </w:pPr>
+    </w:lvl>
+    <w:lvl w:ilvl="7" w:tplc="04090019" w:tentative="1">
+      <w:start w:val="1"/>
+      <w:numFmt w:val="lowerLetter"/>
+      <w:lvlText w:val="%8."/>
+      <w:lvlJc w:val="left"/>
+      <w:pPr>
+        <w:ind w:left="6186" w:hanging="360"/>
+      </w:pPr>
+    </w:lvl>
+    <w:lvl w:ilvl="8" w:tplc="0409001B" w:tentative="1">
+      <w:start w:val="1"/>
+      <w:numFmt w:val="lowerRoman"/>
+      <w:lvlText w:val="%9."/>
+      <w:lvlJc w:val="right"/>
+      <w:pPr>
+        <w:ind w:left="6906" w:hanging="180"/>
+      </w:pPr>
+    </w:lvl>
+  </w:abstractNum>
+  <w:abstractNum w:abstractNumId="7">
     <w:nsid w:val="391E6F4E"/>
     <w:multiLevelType w:val="hybridMultilevel"/>
     <w:tmpl w:val="CA441FEE"/>
@@ -1296,7 +8876,96 @@
       </w:rPr>
     </w:lvl>
   </w:abstractNum>
-  <w:abstractNum w:abstractNumId="2">
+  <w:abstractNum w:abstractNumId="8">
+    <w:nsid w:val="4E9A298E"/>
+    <w:multiLevelType w:val="hybridMultilevel"/>
+    <w:tmpl w:val="9D94B040"/>
+    <w:lvl w:ilvl="0" w:tplc="7570B670">
+      <w:start w:val="1"/>
+      <w:numFmt w:val="lowerLetter"/>
+      <w:lvlText w:val="%1."/>
+      <w:lvlJc w:val="left"/>
+      <w:pPr>
+        <w:ind w:left="786" w:hanging="360"/>
+      </w:pPr>
+      <w:rPr>
+        <w:rFonts w:hint="default"/>
+      </w:rPr>
+    </w:lvl>
+    <w:lvl w:ilvl="1" w:tplc="04090019" w:tentative="1">
+      <w:start w:val="1"/>
+      <w:numFmt w:val="lowerLetter"/>
+      <w:lvlText w:val="%2."/>
+      <w:lvlJc w:val="left"/>
+      <w:pPr>
+        <w:ind w:left="1506" w:hanging="360"/>
+      </w:pPr>
+    </w:lvl>
+    <w:lvl w:ilvl="2" w:tplc="0409001B" w:tentative="1">
+      <w:start w:val="1"/>
+      <w:numFmt w:val="lowerRoman"/>
+      <w:lvlText w:val="%3."/>
+      <w:lvlJc w:val="right"/>
+      <w:pPr>
+        <w:ind w:left="2226" w:hanging="180"/>
+      </w:pPr>
+    </w:lvl>
+    <w:lvl w:ilvl="3" w:tplc="0409000F" w:tentative="1">
+      <w:start w:val="1"/>
+      <w:numFmt w:val="decimal"/>
+      <w:lvlText w:val="%4."/>
+      <w:lvlJc w:val="left"/>
+      <w:pPr>
+        <w:ind w:left="2946" w:hanging="360"/>
+      </w:pPr>
+    </w:lvl>
+    <w:lvl w:ilvl="4" w:tplc="04090019" w:tentative="1">
+      <w:start w:val="1"/>
+      <w:numFmt w:val="lowerLetter"/>
+      <w:lvlText w:val="%5."/>
+      <w:lvlJc w:val="left"/>
+      <w:pPr>
+        <w:ind w:left="3666" w:hanging="360"/>
+      </w:pPr>
+    </w:lvl>
+    <w:lvl w:ilvl="5" w:tplc="0409001B" w:tentative="1">
+      <w:start w:val="1"/>
+      <w:numFmt w:val="lowerRoman"/>
+      <w:lvlText w:val="%6."/>
+      <w:lvlJc w:val="right"/>
+      <w:pPr>
+        <w:ind w:left="4386" w:hanging="180"/>
+      </w:pPr>
+    </w:lvl>
+    <w:lvl w:ilvl="6" w:tplc="0409000F" w:tentative="1">
+      <w:start w:val="1"/>
+      <w:numFmt w:val="decimal"/>
+      <w:lvlText w:val="%7."/>
+      <w:lvlJc w:val="left"/>
+      <w:pPr>
+        <w:ind w:left="5106" w:hanging="360"/>
+      </w:pPr>
+    </w:lvl>
+    <w:lvl w:ilvl="7" w:tplc="04090019" w:tentative="1">
+      <w:start w:val="1"/>
+      <w:numFmt w:val="lowerLetter"/>
+      <w:lvlText w:val="%8."/>
+      <w:lvlJc w:val="left"/>
+      <w:pPr>
+        <w:ind w:left="5826" w:hanging="360"/>
+      </w:pPr>
+    </w:lvl>
+    <w:lvl w:ilvl="8" w:tplc="0409001B" w:tentative="1">
+      <w:start w:val="1"/>
+      <w:numFmt w:val="lowerRoman"/>
+      <w:lvlText w:val="%9."/>
+      <w:lvlJc w:val="right"/>
+      <w:pPr>
+        <w:ind w:left="6546" w:hanging="180"/>
+      </w:pPr>
+    </w:lvl>
+  </w:abstractNum>
+  <w:abstractNum w:abstractNumId="9">
     <w:nsid w:val="56636497"/>
     <w:multiLevelType w:val="hybridMultilevel"/>
     <w:tmpl w:val="F166695C"/>
@@ -1385,14 +9054,311 @@
       </w:pPr>
     </w:lvl>
   </w:abstractNum>
+  <w:abstractNum w:abstractNumId="10">
+    <w:nsid w:val="5CFD1CA3"/>
+    <w:multiLevelType w:val="hybridMultilevel"/>
+    <w:tmpl w:val="D6C4BE7E"/>
+    <w:lvl w:ilvl="0" w:tplc="B20AC680">
+      <w:start w:val="1"/>
+      <w:numFmt w:val="lowerLetter"/>
+      <w:lvlText w:val="%1."/>
+      <w:lvlJc w:val="left"/>
+      <w:pPr>
+        <w:ind w:left="786" w:hanging="360"/>
+      </w:pPr>
+      <w:rPr>
+        <w:rFonts w:hint="default"/>
+      </w:rPr>
+    </w:lvl>
+    <w:lvl w:ilvl="1" w:tplc="04090019" w:tentative="1">
+      <w:start w:val="1"/>
+      <w:numFmt w:val="lowerLetter"/>
+      <w:lvlText w:val="%2."/>
+      <w:lvlJc w:val="left"/>
+      <w:pPr>
+        <w:ind w:left="1506" w:hanging="360"/>
+      </w:pPr>
+    </w:lvl>
+    <w:lvl w:ilvl="2" w:tplc="0409001B" w:tentative="1">
+      <w:start w:val="1"/>
+      <w:numFmt w:val="lowerRoman"/>
+      <w:lvlText w:val="%3."/>
+      <w:lvlJc w:val="right"/>
+      <w:pPr>
+        <w:ind w:left="2226" w:hanging="180"/>
+      </w:pPr>
+    </w:lvl>
+    <w:lvl w:ilvl="3" w:tplc="0409000F" w:tentative="1">
+      <w:start w:val="1"/>
+      <w:numFmt w:val="decimal"/>
+      <w:lvlText w:val="%4."/>
+      <w:lvlJc w:val="left"/>
+      <w:pPr>
+        <w:ind w:left="2946" w:hanging="360"/>
+      </w:pPr>
+    </w:lvl>
+    <w:lvl w:ilvl="4" w:tplc="04090019" w:tentative="1">
+      <w:start w:val="1"/>
+      <w:numFmt w:val="lowerLetter"/>
+      <w:lvlText w:val="%5."/>
+      <w:lvlJc w:val="left"/>
+      <w:pPr>
+        <w:ind w:left="3666" w:hanging="360"/>
+      </w:pPr>
+    </w:lvl>
+    <w:lvl w:ilvl="5" w:tplc="0409001B" w:tentative="1">
+      <w:start w:val="1"/>
+      <w:numFmt w:val="lowerRoman"/>
+      <w:lvlText w:val="%6."/>
+      <w:lvlJc w:val="right"/>
+      <w:pPr>
+        <w:ind w:left="4386" w:hanging="180"/>
+      </w:pPr>
+    </w:lvl>
+    <w:lvl w:ilvl="6" w:tplc="0409000F" w:tentative="1">
+      <w:start w:val="1"/>
+      <w:numFmt w:val="decimal"/>
+      <w:lvlText w:val="%7."/>
+      <w:lvlJc w:val="left"/>
+      <w:pPr>
+        <w:ind w:left="5106" w:hanging="360"/>
+      </w:pPr>
+    </w:lvl>
+    <w:lvl w:ilvl="7" w:tplc="04090019" w:tentative="1">
+      <w:start w:val="1"/>
+      <w:numFmt w:val="lowerLetter"/>
+      <w:lvlText w:val="%8."/>
+      <w:lvlJc w:val="left"/>
+      <w:pPr>
+        <w:ind w:left="5826" w:hanging="360"/>
+      </w:pPr>
+    </w:lvl>
+    <w:lvl w:ilvl="8" w:tplc="0409001B" w:tentative="1">
+      <w:start w:val="1"/>
+      <w:numFmt w:val="lowerRoman"/>
+      <w:lvlText w:val="%9."/>
+      <w:lvlJc w:val="right"/>
+      <w:pPr>
+        <w:ind w:left="6546" w:hanging="180"/>
+      </w:pPr>
+    </w:lvl>
+  </w:abstractNum>
+  <w:abstractNum w:abstractNumId="11">
+    <w:nsid w:val="60266EDF"/>
+    <w:multiLevelType w:val="hybridMultilevel"/>
+    <w:tmpl w:val="42EE0488"/>
+    <w:lvl w:ilvl="0" w:tplc="04090019">
+      <w:start w:val="1"/>
+      <w:numFmt w:val="lowerLetter"/>
+      <w:lvlText w:val="%1."/>
+      <w:lvlJc w:val="left"/>
+      <w:pPr>
+        <w:ind w:left="720" w:hanging="360"/>
+      </w:pPr>
+      <w:rPr>
+        <w:rFonts w:hint="default"/>
+      </w:rPr>
+    </w:lvl>
+    <w:lvl w:ilvl="1" w:tplc="04090019" w:tentative="1">
+      <w:start w:val="1"/>
+      <w:numFmt w:val="lowerLetter"/>
+      <w:lvlText w:val="%2."/>
+      <w:lvlJc w:val="left"/>
+      <w:pPr>
+        <w:ind w:left="1440" w:hanging="360"/>
+      </w:pPr>
+    </w:lvl>
+    <w:lvl w:ilvl="2" w:tplc="0409001B" w:tentative="1">
+      <w:start w:val="1"/>
+      <w:numFmt w:val="lowerRoman"/>
+      <w:lvlText w:val="%3."/>
+      <w:lvlJc w:val="right"/>
+      <w:pPr>
+        <w:ind w:left="2160" w:hanging="180"/>
+      </w:pPr>
+    </w:lvl>
+    <w:lvl w:ilvl="3" w:tplc="0409000F" w:tentative="1">
+      <w:start w:val="1"/>
+      <w:numFmt w:val="decimal"/>
+      <w:lvlText w:val="%4."/>
+      <w:lvlJc w:val="left"/>
+      <w:pPr>
+        <w:ind w:left="2880" w:hanging="360"/>
+      </w:pPr>
+    </w:lvl>
+    <w:lvl w:ilvl="4" w:tplc="04090019" w:tentative="1">
+      <w:start w:val="1"/>
+      <w:numFmt w:val="lowerLetter"/>
+      <w:lvlText w:val="%5."/>
+      <w:lvlJc w:val="left"/>
+      <w:pPr>
+        <w:ind w:left="3600" w:hanging="360"/>
+      </w:pPr>
+    </w:lvl>
+    <w:lvl w:ilvl="5" w:tplc="0409001B" w:tentative="1">
+      <w:start w:val="1"/>
+      <w:numFmt w:val="lowerRoman"/>
+      <w:lvlText w:val="%6."/>
+      <w:lvlJc w:val="right"/>
+      <w:pPr>
+        <w:ind w:left="4320" w:hanging="180"/>
+      </w:pPr>
+    </w:lvl>
+    <w:lvl w:ilvl="6" w:tplc="0409000F" w:tentative="1">
+      <w:start w:val="1"/>
+      <w:numFmt w:val="decimal"/>
+      <w:lvlText w:val="%7."/>
+      <w:lvlJc w:val="left"/>
+      <w:pPr>
+        <w:ind w:left="5040" w:hanging="360"/>
+      </w:pPr>
+    </w:lvl>
+    <w:lvl w:ilvl="7" w:tplc="04090019" w:tentative="1">
+      <w:start w:val="1"/>
+      <w:numFmt w:val="lowerLetter"/>
+      <w:lvlText w:val="%8."/>
+      <w:lvlJc w:val="left"/>
+      <w:pPr>
+        <w:ind w:left="5760" w:hanging="360"/>
+      </w:pPr>
+    </w:lvl>
+    <w:lvl w:ilvl="8" w:tplc="0409001B" w:tentative="1">
+      <w:start w:val="1"/>
+      <w:numFmt w:val="lowerRoman"/>
+      <w:lvlText w:val="%9."/>
+      <w:lvlJc w:val="right"/>
+      <w:pPr>
+        <w:ind w:left="6480" w:hanging="180"/>
+      </w:pPr>
+    </w:lvl>
+  </w:abstractNum>
+  <w:abstractNum w:abstractNumId="12">
+    <w:nsid w:val="6B3928DE"/>
+    <w:multiLevelType w:val="hybridMultilevel"/>
+    <w:tmpl w:val="C7021E86"/>
+    <w:lvl w:ilvl="0" w:tplc="37CA9236">
+      <w:start w:val="1"/>
+      <w:numFmt w:val="lowerLetter"/>
+      <w:lvlText w:val="%1."/>
+      <w:lvlJc w:val="left"/>
+      <w:pPr>
+        <w:ind w:left="786" w:hanging="360"/>
+      </w:pPr>
+      <w:rPr>
+        <w:rFonts w:hint="default"/>
+      </w:rPr>
+    </w:lvl>
+    <w:lvl w:ilvl="1" w:tplc="04090019" w:tentative="1">
+      <w:start w:val="1"/>
+      <w:numFmt w:val="lowerLetter"/>
+      <w:lvlText w:val="%2."/>
+      <w:lvlJc w:val="left"/>
+      <w:pPr>
+        <w:ind w:left="1506" w:hanging="360"/>
+      </w:pPr>
+    </w:lvl>
+    <w:lvl w:ilvl="2" w:tplc="0409001B" w:tentative="1">
+      <w:start w:val="1"/>
+      <w:numFmt w:val="lowerRoman"/>
+      <w:lvlText w:val="%3."/>
+      <w:lvlJc w:val="right"/>
+      <w:pPr>
+        <w:ind w:left="2226" w:hanging="180"/>
+      </w:pPr>
+    </w:lvl>
+    <w:lvl w:ilvl="3" w:tplc="0409000F" w:tentative="1">
+      <w:start w:val="1"/>
+      <w:numFmt w:val="decimal"/>
+      <w:lvlText w:val="%4."/>
+      <w:lvlJc w:val="left"/>
+      <w:pPr>
+        <w:ind w:left="2946" w:hanging="360"/>
+      </w:pPr>
+    </w:lvl>
+    <w:lvl w:ilvl="4" w:tplc="04090019" w:tentative="1">
+      <w:start w:val="1"/>
+      <w:numFmt w:val="lowerLetter"/>
+      <w:lvlText w:val="%5."/>
+      <w:lvlJc w:val="left"/>
+      <w:pPr>
+        <w:ind w:left="3666" w:hanging="360"/>
+      </w:pPr>
+    </w:lvl>
+    <w:lvl w:ilvl="5" w:tplc="0409001B" w:tentative="1">
+      <w:start w:val="1"/>
+      <w:numFmt w:val="lowerRoman"/>
+      <w:lvlText w:val="%6."/>
+      <w:lvlJc w:val="right"/>
+      <w:pPr>
+        <w:ind w:left="4386" w:hanging="180"/>
+      </w:pPr>
+    </w:lvl>
+    <w:lvl w:ilvl="6" w:tplc="0409000F" w:tentative="1">
+      <w:start w:val="1"/>
+      <w:numFmt w:val="decimal"/>
+      <w:lvlText w:val="%7."/>
+      <w:lvlJc w:val="left"/>
+      <w:pPr>
+        <w:ind w:left="5106" w:hanging="360"/>
+      </w:pPr>
+    </w:lvl>
+    <w:lvl w:ilvl="7" w:tplc="04090019" w:tentative="1">
+      <w:start w:val="1"/>
+      <w:numFmt w:val="lowerLetter"/>
+      <w:lvlText w:val="%8."/>
+      <w:lvlJc w:val="left"/>
+      <w:pPr>
+        <w:ind w:left="5826" w:hanging="360"/>
+      </w:pPr>
+    </w:lvl>
+    <w:lvl w:ilvl="8" w:tplc="0409001B" w:tentative="1">
+      <w:start w:val="1"/>
+      <w:numFmt w:val="lowerRoman"/>
+      <w:lvlText w:val="%9."/>
+      <w:lvlJc w:val="right"/>
+      <w:pPr>
+        <w:ind w:left="6546" w:hanging="180"/>
+      </w:pPr>
+    </w:lvl>
+  </w:abstractNum>
   <w:num w:numId="1">
+    <w:abstractNumId w:val="7"/>
+  </w:num>
+  <w:num w:numId="2">
     <w:abstractNumId w:val="1"/>
   </w:num>
-  <w:num w:numId="2">
+  <w:num w:numId="3">
+    <w:abstractNumId w:val="9"/>
+  </w:num>
+  <w:num w:numId="4">
+    <w:abstractNumId w:val="8"/>
+  </w:num>
+  <w:num w:numId="5">
+    <w:abstractNumId w:val="12"/>
+  </w:num>
+  <w:num w:numId="6">
     <w:abstractNumId w:val="0"/>
   </w:num>
-  <w:num w:numId="3">
+  <w:num w:numId="7">
     <w:abstractNumId w:val="2"/>
+  </w:num>
+  <w:num w:numId="8">
+    <w:abstractNumId w:val="4"/>
+  </w:num>
+  <w:num w:numId="9">
+    <w:abstractNumId w:val="6"/>
+  </w:num>
+  <w:num w:numId="10">
+    <w:abstractNumId w:val="10"/>
+  </w:num>
+  <w:num w:numId="11">
+    <w:abstractNumId w:val="3"/>
+  </w:num>
+  <w:num w:numId="12">
+    <w:abstractNumId w:val="11"/>
+  </w:num>
+  <w:num w:numId="13">
+    <w:abstractNumId w:val="5"/>
   </w:num>
 </w:numbering>
 </file>

--- a/FrontEnd/Tahap 1/(1) HTML Dasar.docx
+++ b/FrontEnd/Tahap 1/(1) HTML Dasar.docx
@@ -6069,23 +6069,7 @@
           <w:sz w:val="24"/>
           <w:szCs w:val="24"/>
         </w:rPr>
-        <w:t xml:space="preserve">Kedua atribut diatas digunakan untuk melakukan merging/menggabungkan 2 buah cell pada tabel. Colspan digunakan untuk menggabungkan 2 buah cell yang horizontal (kolom). Rowspan </w:t>
-      </w:r>
-      <w:r>
-        <w:rPr>
-          <w:rFonts w:ascii="Times New Roman" w:hAnsi="Times New Roman" w:cs="Times New Roman"/>
-          <w:sz w:val="24"/>
-          <w:szCs w:val="24"/>
-        </w:rPr>
-        <w:t>untuk menggabun</w:t>
-      </w:r>
-      <w:r>
-        <w:rPr>
-          <w:rFonts w:ascii="Times New Roman" w:hAnsi="Times New Roman" w:cs="Times New Roman"/>
-          <w:sz w:val="24"/>
-          <w:szCs w:val="24"/>
-        </w:rPr>
-        <w:t>gkan 2 buah cell yang vertical (baris).</w:t>
+        <w:t>Kedua atribut diatas digunakan untuk melakukan merging/menggabungkan 2 buah cell pada tabel. Colspan digunakan untuk menggabungkan 2 buah cell yang horizontal (kolom). Rowspan untuk menggabungkan 2 buah cell yang vertical (baris).</w:t>
       </w:r>
     </w:p>
     <w:p>
@@ -6520,7 +6504,29 @@
           <w:sz w:val="24"/>
           <w:szCs w:val="24"/>
         </w:rPr>
-        <w:t xml:space="preserve">      </w:t>
+        <w:t xml:space="preserve">    </w:t>
+      </w:r>
+      <w:r>
+        <w:rPr>
+          <w:rFonts w:ascii="Times New Roman" w:hAnsi="Times New Roman" w:cs="Times New Roman"/>
+          <w:sz w:val="24"/>
+          <w:szCs w:val="24"/>
+        </w:rPr>
+        <w:t xml:space="preserve"> </w:t>
+      </w:r>
+      <w:r>
+        <w:rPr>
+          <w:rFonts w:ascii="Times New Roman" w:hAnsi="Times New Roman" w:cs="Times New Roman"/>
+          <w:sz w:val="24"/>
+          <w:szCs w:val="24"/>
+        </w:rPr>
+        <w:t xml:space="preserve">  </w:t>
+      </w:r>
+      <w:r>
+        <w:rPr>
+          <w:noProof/>
+        </w:rPr>
+        <w:t xml:space="preserve">    </w:t>
       </w:r>
       <w:r>
         <w:rPr>
@@ -6574,7 +6580,13 @@
         <w:rPr>
           <w:noProof/>
         </w:rPr>
-        <w:t xml:space="preserve">     </w:t>
+        <w:t xml:space="preserve"> </w:t>
+      </w:r>
+      <w:r>
+        <w:rPr>
+          <w:noProof/>
+        </w:rPr>
+        <w:t xml:space="preserve">   </w:t>
       </w:r>
       <w:r>
         <w:rPr>
@@ -7898,13 +7910,15 @@
         <w:jc w:val="both"/>
         <w:rPr>
           <w:rFonts w:ascii="Times New Roman" w:hAnsi="Times New Roman" w:cs="Times New Roman"/>
-          <w:sz w:val="24"/>
-          <w:szCs w:val="24"/>
-        </w:rPr>
-      </w:pPr>
-      <w:r>
-        <w:rPr>
-          <w:rFonts w:ascii="Times New Roman" w:hAnsi="Times New Roman" w:cs="Times New Roman"/>
+          <w:b/>
+          <w:sz w:val="24"/>
+          <w:szCs w:val="24"/>
+        </w:rPr>
+      </w:pPr>
+      <w:r>
+        <w:rPr>
+          <w:rFonts w:ascii="Times New Roman" w:hAnsi="Times New Roman" w:cs="Times New Roman"/>
+          <w:b/>
           <w:sz w:val="24"/>
           <w:szCs w:val="24"/>
         </w:rPr>
@@ -7949,7 +7963,7 @@
         </w:rPr>
         <w:drawing>
           <wp:inline distT="0" distB="0" distL="0" distR="0" wp14:anchorId="00E6ED33" wp14:editId="354BE531">
-            <wp:extent cx="3472774" cy="1714500"/>
+            <wp:extent cx="3202669" cy="1581150"/>
             <wp:effectExtent l="0" t="0" r="0" b="0"/>
             <wp:docPr id="87" name="Picture 87"/>
             <wp:cNvGraphicFramePr>
@@ -7971,7 +7985,7 @@
                   <pic:spPr>
                     <a:xfrm>
                       <a:off x="0" y="0"/>
-                      <a:ext cx="3487639" cy="1721839"/>
+                      <a:ext cx="3221052" cy="1590226"/>
                     </a:xfrm>
                     <a:prstGeom prst="rect">
                       <a:avLst/>
@@ -7999,6 +8013,31 @@
     <w:p>
       <w:pPr>
         <w:pStyle w:val="ListParagraph"/>
+        <w:numPr>
+          <w:ilvl w:val="0"/>
+          <w:numId w:val="14"/>
+        </w:numPr>
+        <w:jc w:val="both"/>
+        <w:rPr>
+          <w:rFonts w:ascii="Times New Roman" w:hAnsi="Times New Roman" w:cs="Times New Roman"/>
+          <w:b/>
+          <w:sz w:val="24"/>
+          <w:szCs w:val="24"/>
+        </w:rPr>
+      </w:pPr>
+      <w:r>
+        <w:rPr>
+          <w:rFonts w:ascii="Times New Roman" w:hAnsi="Times New Roman" w:cs="Times New Roman"/>
+          <w:b/>
+          <w:sz w:val="24"/>
+          <w:szCs w:val="24"/>
+        </w:rPr>
+        <w:t>Textarea</w:t>
+      </w:r>
+    </w:p>
+    <w:p>
+      <w:pPr>
+        <w:pStyle w:val="ListParagraph"/>
         <w:ind w:left="426"/>
         <w:jc w:val="both"/>
         <w:rPr>
@@ -8013,96 +8052,404 @@
           <w:sz w:val="24"/>
           <w:szCs w:val="24"/>
         </w:rPr>
-        <w:t>Kita akan membahas elemen terakhir</w:t>
-      </w:r>
-      <w:r>
-        <w:rPr>
-          <w:rFonts w:ascii="Times New Roman" w:hAnsi="Times New Roman" w:cs="Times New Roman"/>
-          <w:sz w:val="24"/>
-          <w:szCs w:val="24"/>
-        </w:rPr>
-        <w:t xml:space="preserve"> yaitu textarea. Hampir sama dengan textfield, namun ukuran yang bisa disimpan textarea lebih besar dan tulisan lebih banyak</w:t>
+        <w:t>Hampir sama dengan textfield, namun ukuran yang bisa disimpan textarea lebih besar dan tulisan lebih banyak.</w:t>
+      </w:r>
+      <w:r>
+        <w:rPr>
+          <w:rFonts w:ascii="Times New Roman" w:hAnsi="Times New Roman" w:cs="Times New Roman"/>
+          <w:sz w:val="24"/>
+          <w:szCs w:val="24"/>
+        </w:rPr>
+        <w:t xml:space="preserve"> Pada textarea biasanya digunakan </w:t>
+      </w:r>
+      <w:r>
+        <w:rPr>
+          <w:rFonts w:ascii="Times New Roman" w:hAnsi="Times New Roman" w:cs="Times New Roman"/>
+          <w:sz w:val="24"/>
+          <w:szCs w:val="24"/>
+        </w:rPr>
+        <w:t>untuk artikel, testimoni, komentar dll.</w:t>
+      </w:r>
+    </w:p>
+    <w:p>
+      <w:pPr>
+        <w:pStyle w:val="ListParagraph"/>
+        <w:ind w:left="426"/>
+        <w:jc w:val="both"/>
+        <w:rPr>
+          <w:rFonts w:ascii="Times New Roman" w:hAnsi="Times New Roman" w:cs="Times New Roman"/>
+          <w:sz w:val="24"/>
+          <w:szCs w:val="24"/>
+        </w:rPr>
+      </w:pPr>
+      <w:r>
+        <w:rPr>
+          <w:noProof/>
+        </w:rPr>
+        <w:drawing>
+          <wp:inline distT="0" distB="0" distL="0" distR="0" wp14:anchorId="51D875F0" wp14:editId="47032796">
+            <wp:extent cx="1285875" cy="209550"/>
+            <wp:effectExtent l="0" t="0" r="9525" b="0"/>
+            <wp:docPr id="61" name="Picture 61"/>
+            <wp:cNvGraphicFramePr>
+              <a:graphicFrameLocks xmlns:a="http://schemas.openxmlformats.org/drawingml/2006/main" noChangeAspect="1"/>
+            </wp:cNvGraphicFramePr>
+            <a:graphic xmlns:a="http://schemas.openxmlformats.org/drawingml/2006/main">
+              <a:graphicData uri="http://schemas.openxmlformats.org/drawingml/2006/picture">
+                <pic:pic xmlns:pic="http://schemas.openxmlformats.org/drawingml/2006/picture">
+                  <pic:nvPicPr>
+                    <pic:cNvPr id="1" name=""/>
+                    <pic:cNvPicPr/>
+                  </pic:nvPicPr>
+                  <pic:blipFill>
+                    <a:blip r:embed="rId87"/>
+                    <a:stretch>
+                      <a:fillRect/>
+                    </a:stretch>
+                  </pic:blipFill>
+                  <pic:spPr>
+                    <a:xfrm>
+                      <a:off x="0" y="0"/>
+                      <a:ext cx="1285875" cy="209550"/>
+                    </a:xfrm>
+                    <a:prstGeom prst="rect">
+                      <a:avLst/>
+                    </a:prstGeom>
+                  </pic:spPr>
+                </pic:pic>
+              </a:graphicData>
+            </a:graphic>
+          </wp:inline>
+        </w:drawing>
+      </w:r>
+      <w:r>
+        <w:rPr>
+          <w:rFonts w:ascii="Times New Roman" w:hAnsi="Times New Roman" w:cs="Times New Roman"/>
+          <w:sz w:val="24"/>
+          <w:szCs w:val="24"/>
+        </w:rPr>
+        <w:t xml:space="preserve">            </w:t>
+      </w:r>
+      <w:r>
+        <w:rPr>
+          <w:noProof/>
+        </w:rPr>
+        <w:drawing>
+          <wp:inline distT="0" distB="0" distL="0" distR="0" wp14:anchorId="5FEE54EC" wp14:editId="6E1CCB19">
+            <wp:extent cx="847725" cy="638175"/>
+            <wp:effectExtent l="0" t="0" r="9525" b="9525"/>
+            <wp:docPr id="81" name="Picture 81"/>
+            <wp:cNvGraphicFramePr>
+              <a:graphicFrameLocks xmlns:a="http://schemas.openxmlformats.org/drawingml/2006/main" noChangeAspect="1"/>
+            </wp:cNvGraphicFramePr>
+            <a:graphic xmlns:a="http://schemas.openxmlformats.org/drawingml/2006/main">
+              <a:graphicData uri="http://schemas.openxmlformats.org/drawingml/2006/picture">
+                <pic:pic xmlns:pic="http://schemas.openxmlformats.org/drawingml/2006/picture">
+                  <pic:nvPicPr>
+                    <pic:cNvPr id="1" name=""/>
+                    <pic:cNvPicPr/>
+                  </pic:nvPicPr>
+                  <pic:blipFill>
+                    <a:blip r:embed="rId88"/>
+                    <a:stretch>
+                      <a:fillRect/>
+                    </a:stretch>
+                  </pic:blipFill>
+                  <pic:spPr>
+                    <a:xfrm>
+                      <a:off x="0" y="0"/>
+                      <a:ext cx="847725" cy="638175"/>
+                    </a:xfrm>
+                    <a:prstGeom prst="rect">
+                      <a:avLst/>
+                    </a:prstGeom>
+                  </pic:spPr>
+                </pic:pic>
+              </a:graphicData>
+            </a:graphic>
+          </wp:inline>
+        </w:drawing>
+      </w:r>
+    </w:p>
+    <w:p>
+      <w:pPr>
+        <w:pStyle w:val="ListParagraph"/>
+        <w:ind w:left="426"/>
+        <w:jc w:val="both"/>
+        <w:rPr>
+          <w:rFonts w:ascii="Times New Roman" w:hAnsi="Times New Roman" w:cs="Times New Roman"/>
+          <w:sz w:val="24"/>
+          <w:szCs w:val="24"/>
+        </w:rPr>
+      </w:pPr>
+    </w:p>
+    <w:p>
+      <w:pPr>
+        <w:pStyle w:val="ListParagraph"/>
+        <w:numPr>
+          <w:ilvl w:val="0"/>
+          <w:numId w:val="14"/>
+        </w:numPr>
+        <w:jc w:val="both"/>
+        <w:rPr>
+          <w:rFonts w:ascii="Times New Roman" w:hAnsi="Times New Roman" w:cs="Times New Roman"/>
+          <w:b/>
+          <w:sz w:val="24"/>
+          <w:szCs w:val="24"/>
+        </w:rPr>
+      </w:pPr>
+      <w:r>
+        <w:rPr>
+          <w:rFonts w:ascii="Times New Roman" w:hAnsi="Times New Roman" w:cs="Times New Roman"/>
+          <w:b/>
+          <w:sz w:val="24"/>
+          <w:szCs w:val="24"/>
+        </w:rPr>
+        <w:t>Dropdown</w:t>
+      </w:r>
+    </w:p>
+    <w:p>
+      <w:pPr>
+        <w:ind w:left="426"/>
+        <w:jc w:val="both"/>
+        <w:rPr>
+          <w:rFonts w:ascii="Times New Roman" w:hAnsi="Times New Roman" w:cs="Times New Roman"/>
+          <w:sz w:val="24"/>
+          <w:szCs w:val="24"/>
+        </w:rPr>
+      </w:pPr>
+      <w:r>
+        <w:rPr>
+          <w:noProof/>
+        </w:rPr>
+        <w:drawing>
+          <wp:inline distT="0" distB="0" distL="0" distR="0" wp14:anchorId="2BD0E53B" wp14:editId="7E2732F5">
+            <wp:extent cx="1266825" cy="540224"/>
+            <wp:effectExtent l="0" t="0" r="0" b="0"/>
+            <wp:docPr id="86" name="Picture 86"/>
+            <wp:cNvGraphicFramePr>
+              <a:graphicFrameLocks xmlns:a="http://schemas.openxmlformats.org/drawingml/2006/main" noChangeAspect="1"/>
+            </wp:cNvGraphicFramePr>
+            <a:graphic xmlns:a="http://schemas.openxmlformats.org/drawingml/2006/main">
+              <a:graphicData uri="http://schemas.openxmlformats.org/drawingml/2006/picture">
+                <pic:pic xmlns:pic="http://schemas.openxmlformats.org/drawingml/2006/picture">
+                  <pic:nvPicPr>
+                    <pic:cNvPr id="1" name=""/>
+                    <pic:cNvPicPr/>
+                  </pic:nvPicPr>
+                  <pic:blipFill>
+                    <a:blip r:embed="rId89"/>
+                    <a:stretch>
+                      <a:fillRect/>
+                    </a:stretch>
+                  </pic:blipFill>
+                  <pic:spPr>
+                    <a:xfrm>
+                      <a:off x="0" y="0"/>
+                      <a:ext cx="1285008" cy="547978"/>
+                    </a:xfrm>
+                    <a:prstGeom prst="rect">
+                      <a:avLst/>
+                    </a:prstGeom>
+                  </pic:spPr>
+                </pic:pic>
+              </a:graphicData>
+            </a:graphic>
+          </wp:inline>
+        </w:drawing>
+      </w:r>
+      <w:r>
+        <w:rPr>
+          <w:rFonts w:ascii="Times New Roman" w:hAnsi="Times New Roman" w:cs="Times New Roman"/>
+          <w:sz w:val="24"/>
+          <w:szCs w:val="24"/>
+        </w:rPr>
+        <w:t xml:space="preserve"> </w:t>
+      </w:r>
+    </w:p>
+    <w:p>
+      <w:pPr>
+        <w:pStyle w:val="ListParagraph"/>
+        <w:numPr>
+          <w:ilvl w:val="0"/>
+          <w:numId w:val="14"/>
+        </w:numPr>
+        <w:jc w:val="both"/>
+        <w:rPr>
+          <w:rFonts w:ascii="Times New Roman" w:hAnsi="Times New Roman" w:cs="Times New Roman"/>
+          <w:b/>
+          <w:sz w:val="24"/>
+          <w:szCs w:val="24"/>
+        </w:rPr>
+      </w:pPr>
+      <w:r>
+        <w:rPr>
+          <w:rFonts w:ascii="Times New Roman" w:hAnsi="Times New Roman" w:cs="Times New Roman"/>
+          <w:b/>
+          <w:sz w:val="24"/>
+          <w:szCs w:val="24"/>
+        </w:rPr>
+        <w:t>Menggunakan tabel untuk elemen form</w:t>
+      </w:r>
+      <w:r>
+        <w:rPr>
+          <w:rFonts w:ascii="Times New Roman" w:hAnsi="Times New Roman" w:cs="Times New Roman"/>
+          <w:b/>
+          <w:sz w:val="24"/>
+          <w:szCs w:val="24"/>
+        </w:rPr>
+        <w:t xml:space="preserve"> </w:t>
+      </w:r>
+    </w:p>
+    <w:p>
+      <w:pPr>
+        <w:ind w:left="426"/>
+        <w:jc w:val="both"/>
+        <w:rPr>
+          <w:rFonts w:ascii="Times New Roman" w:hAnsi="Times New Roman" w:cs="Times New Roman"/>
+          <w:sz w:val="24"/>
+          <w:szCs w:val="24"/>
+        </w:rPr>
+      </w:pPr>
+      <w:r>
+        <w:rPr>
+          <w:rFonts w:ascii="Times New Roman" w:hAnsi="Times New Roman" w:cs="Times New Roman"/>
+          <w:sz w:val="24"/>
+          <w:szCs w:val="24"/>
+        </w:rPr>
+        <w:t>Terkahir kita melihat bahwa tampilan form belum rapih seperti berikut :</w:t>
+      </w:r>
+    </w:p>
+    <w:p>
+      <w:pPr>
+        <w:ind w:left="426"/>
+        <w:jc w:val="both"/>
+        <w:rPr>
+          <w:rFonts w:ascii="Times New Roman" w:hAnsi="Times New Roman" w:cs="Times New Roman"/>
+          <w:sz w:val="24"/>
+          <w:szCs w:val="24"/>
+        </w:rPr>
+      </w:pPr>
+      <w:r>
+        <w:rPr>
+          <w:noProof/>
+        </w:rPr>
+        <w:drawing>
+          <wp:inline distT="0" distB="0" distL="0" distR="0" wp14:anchorId="2A68E402" wp14:editId="6D12B786">
+            <wp:extent cx="1276350" cy="1080616"/>
+            <wp:effectExtent l="0" t="0" r="0" b="5715"/>
+            <wp:docPr id="88" name="Picture 88"/>
+            <wp:cNvGraphicFramePr>
+              <a:graphicFrameLocks xmlns:a="http://schemas.openxmlformats.org/drawingml/2006/main" noChangeAspect="1"/>
+            </wp:cNvGraphicFramePr>
+            <a:graphic xmlns:a="http://schemas.openxmlformats.org/drawingml/2006/main">
+              <a:graphicData uri="http://schemas.openxmlformats.org/drawingml/2006/picture">
+                <pic:pic xmlns:pic="http://schemas.openxmlformats.org/drawingml/2006/picture">
+                  <pic:nvPicPr>
+                    <pic:cNvPr id="1" name=""/>
+                    <pic:cNvPicPr/>
+                  </pic:nvPicPr>
+                  <pic:blipFill>
+                    <a:blip r:embed="rId90"/>
+                    <a:stretch>
+                      <a:fillRect/>
+                    </a:stretch>
+                  </pic:blipFill>
+                  <pic:spPr>
+                    <a:xfrm>
+                      <a:off x="0" y="0"/>
+                      <a:ext cx="1290179" cy="1092324"/>
+                    </a:xfrm>
+                    <a:prstGeom prst="rect">
+                      <a:avLst/>
+                    </a:prstGeom>
+                  </pic:spPr>
+                </pic:pic>
+              </a:graphicData>
+            </a:graphic>
+          </wp:inline>
+        </w:drawing>
+      </w:r>
+    </w:p>
+    <w:p>
+      <w:pPr>
+        <w:ind w:left="426"/>
+        <w:jc w:val="both"/>
+        <w:rPr>
+          <w:rFonts w:ascii="Times New Roman" w:hAnsi="Times New Roman" w:cs="Times New Roman"/>
+          <w:sz w:val="24"/>
+          <w:szCs w:val="24"/>
+        </w:rPr>
+      </w:pPr>
+      <w:r>
+        <w:rPr>
+          <w:rFonts w:ascii="Times New Roman" w:hAnsi="Times New Roman" w:cs="Times New Roman"/>
+          <w:sz w:val="24"/>
+          <w:szCs w:val="24"/>
+        </w:rPr>
+        <w:t>Karena kita belum menggunakan CSS, kita bisa gunakan ilmu yang kita pelajari sebelumnya.</w:t>
+      </w:r>
+      <w:r>
+        <w:rPr>
+          <w:rFonts w:ascii="Times New Roman" w:hAnsi="Times New Roman" w:cs="Times New Roman"/>
+          <w:sz w:val="24"/>
+          <w:szCs w:val="24"/>
+        </w:rPr>
+        <w:t xml:space="preserve"> Kita masukkan elemen2 diatas kedalam tabel.</w:t>
+      </w:r>
+    </w:p>
+    <w:p>
+      <w:pPr>
+        <w:ind w:left="426"/>
+        <w:jc w:val="both"/>
+        <w:rPr>
+          <w:rFonts w:ascii="Times New Roman" w:hAnsi="Times New Roman" w:cs="Times New Roman"/>
+          <w:sz w:val="24"/>
+          <w:szCs w:val="24"/>
+        </w:rPr>
+      </w:pPr>
+      <w:r>
+        <w:rPr>
+          <w:noProof/>
+        </w:rPr>
+        <w:drawing>
+          <wp:inline distT="0" distB="0" distL="0" distR="0" wp14:anchorId="12A7D5D7" wp14:editId="40E852EA">
+            <wp:extent cx="1609725" cy="1354290"/>
+            <wp:effectExtent l="0" t="0" r="0" b="0"/>
+            <wp:docPr id="89" name="Picture 89"/>
+            <wp:cNvGraphicFramePr>
+              <a:graphicFrameLocks xmlns:a="http://schemas.openxmlformats.org/drawingml/2006/main" noChangeAspect="1"/>
+            </wp:cNvGraphicFramePr>
+            <a:graphic xmlns:a="http://schemas.openxmlformats.org/drawingml/2006/main">
+              <a:graphicData uri="http://schemas.openxmlformats.org/drawingml/2006/picture">
+                <pic:pic xmlns:pic="http://schemas.openxmlformats.org/drawingml/2006/picture">
+                  <pic:nvPicPr>
+                    <pic:cNvPr id="1" name=""/>
+                    <pic:cNvPicPr/>
+                  </pic:nvPicPr>
+                  <pic:blipFill>
+                    <a:blip r:embed="rId91"/>
+                    <a:stretch>
+                      <a:fillRect/>
+                    </a:stretch>
+                  </pic:blipFill>
+                  <pic:spPr>
+                    <a:xfrm>
+                      <a:off x="0" y="0"/>
+                      <a:ext cx="1620111" cy="1363028"/>
+                    </a:xfrm>
+                    <a:prstGeom prst="rect">
+                      <a:avLst/>
+                    </a:prstGeom>
+                  </pic:spPr>
+                </pic:pic>
+              </a:graphicData>
+            </a:graphic>
+          </wp:inline>
+        </w:drawing>
       </w:r>
       <w:bookmarkStart w:id="0" w:name="_GoBack"/>
       <w:bookmarkEnd w:id="0"/>
-      <w:r>
-        <w:rPr>
-          <w:rFonts w:ascii="Times New Roman" w:hAnsi="Times New Roman" w:cs="Times New Roman"/>
-          <w:sz w:val="24"/>
-          <w:szCs w:val="24"/>
-        </w:rPr>
-        <w:t>.</w:t>
-      </w:r>
-    </w:p>
-    <w:p>
-      <w:pPr>
-        <w:jc w:val="both"/>
-        <w:rPr>
-          <w:rFonts w:ascii="Times New Roman" w:hAnsi="Times New Roman" w:cs="Times New Roman"/>
-          <w:sz w:val="24"/>
-          <w:szCs w:val="24"/>
-        </w:rPr>
-      </w:pPr>
-    </w:p>
-    <w:p>
-      <w:pPr>
-        <w:jc w:val="both"/>
-        <w:rPr>
-          <w:rFonts w:ascii="Times New Roman" w:hAnsi="Times New Roman" w:cs="Times New Roman"/>
-          <w:sz w:val="24"/>
-          <w:szCs w:val="24"/>
-        </w:rPr>
-      </w:pPr>
-    </w:p>
-    <w:p>
-      <w:pPr>
-        <w:jc w:val="both"/>
-        <w:rPr>
-          <w:rFonts w:ascii="Times New Roman" w:hAnsi="Times New Roman" w:cs="Times New Roman"/>
-          <w:sz w:val="24"/>
-          <w:szCs w:val="24"/>
-        </w:rPr>
-      </w:pPr>
-    </w:p>
-    <w:p>
-      <w:pPr>
-        <w:jc w:val="both"/>
-        <w:rPr>
-          <w:rFonts w:ascii="Times New Roman" w:hAnsi="Times New Roman" w:cs="Times New Roman"/>
-          <w:sz w:val="24"/>
-          <w:szCs w:val="24"/>
-        </w:rPr>
-      </w:pPr>
-    </w:p>
-    <w:p>
-      <w:pPr>
-        <w:jc w:val="both"/>
-        <w:rPr>
-          <w:rFonts w:ascii="Times New Roman" w:hAnsi="Times New Roman" w:cs="Times New Roman"/>
-          <w:sz w:val="24"/>
-          <w:szCs w:val="24"/>
-        </w:rPr>
-      </w:pPr>
-    </w:p>
-    <w:p>
-      <w:pPr>
-        <w:jc w:val="both"/>
-        <w:rPr>
-          <w:rFonts w:ascii="Times New Roman" w:hAnsi="Times New Roman" w:cs="Times New Roman"/>
-          <w:sz w:val="24"/>
-          <w:szCs w:val="24"/>
-        </w:rPr>
-      </w:pPr>
-    </w:p>
-    <w:p>
-      <w:pPr>
-        <w:jc w:val="both"/>
-        <w:rPr>
-          <w:rFonts w:ascii="Times New Roman" w:hAnsi="Times New Roman" w:cs="Times New Roman"/>
-          <w:sz w:val="24"/>
-          <w:szCs w:val="24"/>
-        </w:rPr>
-      </w:pPr>
     </w:p>
     <w:sectPr>
       <w:pgSz w:w="12240" w:h="15840"/>
@@ -8764,6 +9111,95 @@
     </w:lvl>
   </w:abstractNum>
   <w:abstractNum w:abstractNumId="7">
+    <w:nsid w:val="31501404"/>
+    <w:multiLevelType w:val="hybridMultilevel"/>
+    <w:tmpl w:val="82C89A54"/>
+    <w:lvl w:ilvl="0" w:tplc="8F30AA5E">
+      <w:start w:val="1"/>
+      <w:numFmt w:val="lowerLetter"/>
+      <w:lvlText w:val="%1."/>
+      <w:lvlJc w:val="left"/>
+      <w:pPr>
+        <w:ind w:left="786" w:hanging="360"/>
+      </w:pPr>
+      <w:rPr>
+        <w:rFonts w:hint="default"/>
+      </w:rPr>
+    </w:lvl>
+    <w:lvl w:ilvl="1" w:tplc="04090019" w:tentative="1">
+      <w:start w:val="1"/>
+      <w:numFmt w:val="lowerLetter"/>
+      <w:lvlText w:val="%2."/>
+      <w:lvlJc w:val="left"/>
+      <w:pPr>
+        <w:ind w:left="1506" w:hanging="360"/>
+      </w:pPr>
+    </w:lvl>
+    <w:lvl w:ilvl="2" w:tplc="0409001B" w:tentative="1">
+      <w:start w:val="1"/>
+      <w:numFmt w:val="lowerRoman"/>
+      <w:lvlText w:val="%3."/>
+      <w:lvlJc w:val="right"/>
+      <w:pPr>
+        <w:ind w:left="2226" w:hanging="180"/>
+      </w:pPr>
+    </w:lvl>
+    <w:lvl w:ilvl="3" w:tplc="0409000F" w:tentative="1">
+      <w:start w:val="1"/>
+      <w:numFmt w:val="decimal"/>
+      <w:lvlText w:val="%4."/>
+      <w:lvlJc w:val="left"/>
+      <w:pPr>
+        <w:ind w:left="2946" w:hanging="360"/>
+      </w:pPr>
+    </w:lvl>
+    <w:lvl w:ilvl="4" w:tplc="04090019" w:tentative="1">
+      <w:start w:val="1"/>
+      <w:numFmt w:val="lowerLetter"/>
+      <w:lvlText w:val="%5."/>
+      <w:lvlJc w:val="left"/>
+      <w:pPr>
+        <w:ind w:left="3666" w:hanging="360"/>
+      </w:pPr>
+    </w:lvl>
+    <w:lvl w:ilvl="5" w:tplc="0409001B" w:tentative="1">
+      <w:start w:val="1"/>
+      <w:numFmt w:val="lowerRoman"/>
+      <w:lvlText w:val="%6."/>
+      <w:lvlJc w:val="right"/>
+      <w:pPr>
+        <w:ind w:left="4386" w:hanging="180"/>
+      </w:pPr>
+    </w:lvl>
+    <w:lvl w:ilvl="6" w:tplc="0409000F" w:tentative="1">
+      <w:start w:val="1"/>
+      <w:numFmt w:val="decimal"/>
+      <w:lvlText w:val="%7."/>
+      <w:lvlJc w:val="left"/>
+      <w:pPr>
+        <w:ind w:left="5106" w:hanging="360"/>
+      </w:pPr>
+    </w:lvl>
+    <w:lvl w:ilvl="7" w:tplc="04090019" w:tentative="1">
+      <w:start w:val="1"/>
+      <w:numFmt w:val="lowerLetter"/>
+      <w:lvlText w:val="%8."/>
+      <w:lvlJc w:val="left"/>
+      <w:pPr>
+        <w:ind w:left="5826" w:hanging="360"/>
+      </w:pPr>
+    </w:lvl>
+    <w:lvl w:ilvl="8" w:tplc="0409001B" w:tentative="1">
+      <w:start w:val="1"/>
+      <w:numFmt w:val="lowerRoman"/>
+      <w:lvlText w:val="%9."/>
+      <w:lvlJc w:val="right"/>
+      <w:pPr>
+        <w:ind w:left="6546" w:hanging="180"/>
+      </w:pPr>
+    </w:lvl>
+  </w:abstractNum>
+  <w:abstractNum w:abstractNumId="8">
     <w:nsid w:val="391E6F4E"/>
     <w:multiLevelType w:val="hybridMultilevel"/>
     <w:tmpl w:val="CA441FEE"/>
@@ -8876,7 +9312,7 @@
       </w:rPr>
     </w:lvl>
   </w:abstractNum>
-  <w:abstractNum w:abstractNumId="8">
+  <w:abstractNum w:abstractNumId="9">
     <w:nsid w:val="4E9A298E"/>
     <w:multiLevelType w:val="hybridMultilevel"/>
     <w:tmpl w:val="9D94B040"/>
@@ -8965,7 +9401,7 @@
       </w:pPr>
     </w:lvl>
   </w:abstractNum>
-  <w:abstractNum w:abstractNumId="9">
+  <w:abstractNum w:abstractNumId="10">
     <w:nsid w:val="56636497"/>
     <w:multiLevelType w:val="hybridMultilevel"/>
     <w:tmpl w:val="F166695C"/>
@@ -9054,7 +9490,7 @@
       </w:pPr>
     </w:lvl>
   </w:abstractNum>
-  <w:abstractNum w:abstractNumId="10">
+  <w:abstractNum w:abstractNumId="11">
     <w:nsid w:val="5CFD1CA3"/>
     <w:multiLevelType w:val="hybridMultilevel"/>
     <w:tmpl w:val="D6C4BE7E"/>
@@ -9143,7 +9579,7 @@
       </w:pPr>
     </w:lvl>
   </w:abstractNum>
-  <w:abstractNum w:abstractNumId="11">
+  <w:abstractNum w:abstractNumId="12">
     <w:nsid w:val="60266EDF"/>
     <w:multiLevelType w:val="hybridMultilevel"/>
     <w:tmpl w:val="42EE0488"/>
@@ -9232,7 +9668,7 @@
       </w:pPr>
     </w:lvl>
   </w:abstractNum>
-  <w:abstractNum w:abstractNumId="12">
+  <w:abstractNum w:abstractNumId="13">
     <w:nsid w:val="6B3928DE"/>
     <w:multiLevelType w:val="hybridMultilevel"/>
     <w:tmpl w:val="C7021E86"/>
@@ -9322,19 +9758,19 @@
     </w:lvl>
   </w:abstractNum>
   <w:num w:numId="1">
-    <w:abstractNumId w:val="7"/>
+    <w:abstractNumId w:val="8"/>
   </w:num>
   <w:num w:numId="2">
     <w:abstractNumId w:val="1"/>
   </w:num>
   <w:num w:numId="3">
+    <w:abstractNumId w:val="10"/>
+  </w:num>
+  <w:num w:numId="4">
     <w:abstractNumId w:val="9"/>
   </w:num>
-  <w:num w:numId="4">
-    <w:abstractNumId w:val="8"/>
-  </w:num>
   <w:num w:numId="5">
-    <w:abstractNumId w:val="12"/>
+    <w:abstractNumId w:val="13"/>
   </w:num>
   <w:num w:numId="6">
     <w:abstractNumId w:val="0"/>
@@ -9349,16 +9785,19 @@
     <w:abstractNumId w:val="6"/>
   </w:num>
   <w:num w:numId="10">
-    <w:abstractNumId w:val="10"/>
+    <w:abstractNumId w:val="11"/>
   </w:num>
   <w:num w:numId="11">
     <w:abstractNumId w:val="3"/>
   </w:num>
   <w:num w:numId="12">
-    <w:abstractNumId w:val="11"/>
+    <w:abstractNumId w:val="12"/>
   </w:num>
   <w:num w:numId="13">
     <w:abstractNumId w:val="5"/>
+  </w:num>
+  <w:num w:numId="14">
+    <w:abstractNumId w:val="7"/>
   </w:num>
 </w:numbering>
 </file>
